--- a/lab11/Report/ЛР11-Кондратенко.docx
+++ b/lab11/Report/ЛР11-Кондратенко.docx
@@ -27,7 +27,7 @@
           <v:shape id="_x0000_i1025" type="#_x0000_t75" style="width:468pt;height:716.4pt" o:ole="">
             <v:imagedata r:id="rId5" o:title=""/>
           </v:shape>
-          <o:OLEObject Type="Embed" ProgID="Word.Document.12" ShapeID="_x0000_i1025" DrawAspect="Content" ObjectID="_1807796573" r:id="rId6">
+          <o:OLEObject Type="Embed" ProgID="Word.Document.12" ShapeID="_x0000_i1025" DrawAspect="Content" ObjectID="_1807904193" r:id="rId6">
             <o:FieldCodes>\s</o:FieldCodes>
           </o:OLEObject>
         </w:object>
@@ -53,437 +53,13 @@
         <w:lastRenderedPageBreak/>
         <w:t xml:space="preserve">Мета роботи </w:t>
       </w:r>
-      <w:proofErr w:type="spellStart"/>
-      <w:r>
-        <w:rPr>
-          <w:rFonts w:ascii="Times New Roman" w:hAnsi="Times New Roman" w:cs="Times New Roman"/>
-          <w:sz w:val="28"/>
-          <w:szCs w:val="28"/>
-        </w:rPr>
-        <w:t>полягає</w:t>
-      </w:r>
-      <w:proofErr w:type="spellEnd"/>
-      <w:r>
-        <w:rPr>
-          <w:rFonts w:ascii="Times New Roman" w:hAnsi="Times New Roman" w:cs="Times New Roman"/>
-          <w:sz w:val="28"/>
-          <w:szCs w:val="28"/>
-        </w:rPr>
-        <w:t xml:space="preserve"> у </w:t>
-      </w:r>
-      <w:proofErr w:type="spellStart"/>
-      <w:r>
-        <w:rPr>
-          <w:rFonts w:ascii="Times New Roman" w:hAnsi="Times New Roman" w:cs="Times New Roman"/>
-          <w:sz w:val="28"/>
-          <w:szCs w:val="28"/>
-        </w:rPr>
-        <w:t>набутті</w:t>
-      </w:r>
-      <w:proofErr w:type="spellEnd"/>
-      <w:r>
-        <w:rPr>
-          <w:rFonts w:ascii="Times New Roman" w:hAnsi="Times New Roman" w:cs="Times New Roman"/>
-          <w:sz w:val="28"/>
-          <w:szCs w:val="28"/>
-        </w:rPr>
-        <w:t xml:space="preserve"> </w:t>
-      </w:r>
-      <w:proofErr w:type="spellStart"/>
-      <w:r>
-        <w:rPr>
-          <w:rFonts w:ascii="Times New Roman" w:hAnsi="Times New Roman" w:cs="Times New Roman"/>
-          <w:sz w:val="28"/>
-          <w:szCs w:val="28"/>
-        </w:rPr>
-        <w:t>ґрунтовних</w:t>
-      </w:r>
-      <w:proofErr w:type="spellEnd"/>
-      <w:r>
-        <w:rPr>
-          <w:rFonts w:ascii="Times New Roman" w:hAnsi="Times New Roman" w:cs="Times New Roman"/>
-          <w:sz w:val="28"/>
-          <w:szCs w:val="28"/>
-        </w:rPr>
-        <w:t xml:space="preserve"> </w:t>
-      </w:r>
-      <w:proofErr w:type="spellStart"/>
-      <w:r>
-        <w:rPr>
-          <w:rFonts w:ascii="Times New Roman" w:hAnsi="Times New Roman" w:cs="Times New Roman"/>
-          <w:sz w:val="28"/>
-          <w:szCs w:val="28"/>
-        </w:rPr>
-        <w:t>вмінь</w:t>
-      </w:r>
-      <w:proofErr w:type="spellEnd"/>
-      <w:r>
-        <w:rPr>
-          <w:rFonts w:ascii="Times New Roman" w:hAnsi="Times New Roman" w:cs="Times New Roman"/>
-          <w:sz w:val="28"/>
-          <w:szCs w:val="28"/>
-        </w:rPr>
-        <w:t xml:space="preserve"> і </w:t>
-      </w:r>
-      <w:proofErr w:type="spellStart"/>
-      <w:r>
-        <w:rPr>
-          <w:rFonts w:ascii="Times New Roman" w:hAnsi="Times New Roman" w:cs="Times New Roman"/>
-          <w:sz w:val="28"/>
-          <w:szCs w:val="28"/>
-        </w:rPr>
-        <w:t>практичних</w:t>
-      </w:r>
-      <w:proofErr w:type="spellEnd"/>
-      <w:r>
-        <w:rPr>
-          <w:rFonts w:ascii="Times New Roman" w:hAnsi="Times New Roman" w:cs="Times New Roman"/>
-          <w:sz w:val="28"/>
-          <w:szCs w:val="28"/>
-        </w:rPr>
-        <w:t xml:space="preserve"> </w:t>
-      </w:r>
-      <w:proofErr w:type="spellStart"/>
-      <w:r>
-        <w:rPr>
-          <w:rFonts w:ascii="Times New Roman" w:hAnsi="Times New Roman" w:cs="Times New Roman"/>
-          <w:sz w:val="28"/>
-          <w:szCs w:val="28"/>
-        </w:rPr>
-        <w:t>навичок</w:t>
-      </w:r>
-      <w:proofErr w:type="spellEnd"/>
-      <w:r>
-        <w:rPr>
-          <w:rFonts w:ascii="Times New Roman" w:hAnsi="Times New Roman" w:cs="Times New Roman"/>
-          <w:sz w:val="28"/>
-          <w:szCs w:val="28"/>
-        </w:rPr>
-        <w:t xml:space="preserve"> </w:t>
-      </w:r>
-      <w:proofErr w:type="spellStart"/>
-      <w:r>
-        <w:rPr>
-          <w:rFonts w:ascii="Times New Roman" w:hAnsi="Times New Roman" w:cs="Times New Roman"/>
-          <w:sz w:val="28"/>
-          <w:szCs w:val="28"/>
-        </w:rPr>
-        <w:t>командної</w:t>
-      </w:r>
-      <w:proofErr w:type="spellEnd"/>
-      <w:r>
-        <w:rPr>
-          <w:rFonts w:ascii="Times New Roman" w:hAnsi="Times New Roman" w:cs="Times New Roman"/>
-          <w:sz w:val="28"/>
-          <w:szCs w:val="28"/>
-        </w:rPr>
-        <w:t xml:space="preserve"> (</w:t>
-      </w:r>
-      <w:proofErr w:type="spellStart"/>
-      <w:r>
-        <w:rPr>
-          <w:rFonts w:ascii="Times New Roman" w:hAnsi="Times New Roman" w:cs="Times New Roman"/>
-          <w:sz w:val="28"/>
-          <w:szCs w:val="28"/>
-        </w:rPr>
-        <w:t>колективної</w:t>
-      </w:r>
-      <w:proofErr w:type="spellEnd"/>
-      <w:r>
-        <w:rPr>
-          <w:rFonts w:ascii="Times New Roman" w:hAnsi="Times New Roman" w:cs="Times New Roman"/>
-          <w:sz w:val="28"/>
-          <w:szCs w:val="28"/>
-        </w:rPr>
-        <w:t xml:space="preserve">) </w:t>
-      </w:r>
-      <w:proofErr w:type="spellStart"/>
-      <w:r>
-        <w:rPr>
-          <w:rFonts w:ascii="Times New Roman" w:hAnsi="Times New Roman" w:cs="Times New Roman"/>
-          <w:sz w:val="28"/>
-          <w:szCs w:val="28"/>
-        </w:rPr>
-        <w:t>реалізації</w:t>
-      </w:r>
-      <w:proofErr w:type="spellEnd"/>
-      <w:r>
-        <w:rPr>
-          <w:rFonts w:ascii="Times New Roman" w:hAnsi="Times New Roman" w:cs="Times New Roman"/>
-          <w:sz w:val="28"/>
-          <w:szCs w:val="28"/>
-        </w:rPr>
-        <w:t xml:space="preserve"> </w:t>
-      </w:r>
-      <w:proofErr w:type="spellStart"/>
-      <w:r>
-        <w:rPr>
-          <w:rFonts w:ascii="Times New Roman" w:hAnsi="Times New Roman" w:cs="Times New Roman"/>
-          <w:sz w:val="28"/>
-          <w:szCs w:val="28"/>
-        </w:rPr>
-        <w:t>програмного</w:t>
-      </w:r>
-      <w:proofErr w:type="spellEnd"/>
-      <w:r>
-        <w:rPr>
-          <w:rFonts w:ascii="Times New Roman" w:hAnsi="Times New Roman" w:cs="Times New Roman"/>
-          <w:sz w:val="28"/>
-          <w:szCs w:val="28"/>
-        </w:rPr>
-        <w:t xml:space="preserve"> </w:t>
-      </w:r>
-      <w:proofErr w:type="spellStart"/>
-      <w:r>
-        <w:rPr>
-          <w:rFonts w:ascii="Times New Roman" w:hAnsi="Times New Roman" w:cs="Times New Roman"/>
-          <w:sz w:val="28"/>
-          <w:szCs w:val="28"/>
-        </w:rPr>
-        <w:t>забезпечення</w:t>
-      </w:r>
-      <w:proofErr w:type="spellEnd"/>
-      <w:r>
-        <w:rPr>
-          <w:rFonts w:ascii="Times New Roman" w:hAnsi="Times New Roman" w:cs="Times New Roman"/>
-          <w:sz w:val="28"/>
-          <w:szCs w:val="28"/>
-        </w:rPr>
-        <w:t xml:space="preserve">, </w:t>
-      </w:r>
-      <w:proofErr w:type="spellStart"/>
-      <w:r>
-        <w:rPr>
-          <w:rFonts w:ascii="Times New Roman" w:hAnsi="Times New Roman" w:cs="Times New Roman"/>
-          <w:sz w:val="28"/>
-          <w:szCs w:val="28"/>
-        </w:rPr>
-        <w:t>розроблення</w:t>
-      </w:r>
-      <w:proofErr w:type="spellEnd"/>
-      <w:r>
-        <w:rPr>
-          <w:rFonts w:ascii="Times New Roman" w:hAnsi="Times New Roman" w:cs="Times New Roman"/>
-          <w:sz w:val="28"/>
-          <w:szCs w:val="28"/>
-        </w:rPr>
-        <w:t xml:space="preserve"> </w:t>
-      </w:r>
-      <w:proofErr w:type="spellStart"/>
-      <w:r>
-        <w:rPr>
-          <w:rFonts w:ascii="Times New Roman" w:hAnsi="Times New Roman" w:cs="Times New Roman"/>
-          <w:sz w:val="28"/>
-          <w:szCs w:val="28"/>
-        </w:rPr>
-        <w:t>функцій</w:t>
-      </w:r>
-      <w:proofErr w:type="spellEnd"/>
-      <w:r>
-        <w:rPr>
-          <w:rFonts w:ascii="Times New Roman" w:hAnsi="Times New Roman" w:cs="Times New Roman"/>
-          <w:sz w:val="28"/>
-          <w:szCs w:val="28"/>
-        </w:rPr>
-        <w:t xml:space="preserve"> </w:t>
-      </w:r>
-      <w:proofErr w:type="spellStart"/>
-      <w:r>
-        <w:rPr>
-          <w:rFonts w:ascii="Times New Roman" w:hAnsi="Times New Roman" w:cs="Times New Roman"/>
-          <w:sz w:val="28"/>
-          <w:szCs w:val="28"/>
-        </w:rPr>
-        <w:t>оброблення</w:t>
-      </w:r>
-      <w:proofErr w:type="spellEnd"/>
-      <w:r>
-        <w:rPr>
-          <w:rFonts w:ascii="Times New Roman" w:hAnsi="Times New Roman" w:cs="Times New Roman"/>
-          <w:sz w:val="28"/>
-          <w:szCs w:val="28"/>
-        </w:rPr>
-        <w:t xml:space="preserve"> </w:t>
-      </w:r>
-      <w:proofErr w:type="spellStart"/>
-      <w:r>
-        <w:rPr>
-          <w:rFonts w:ascii="Times New Roman" w:hAnsi="Times New Roman" w:cs="Times New Roman"/>
-          <w:sz w:val="28"/>
-          <w:szCs w:val="28"/>
-        </w:rPr>
-        <w:t>динамічних</w:t>
-      </w:r>
-      <w:proofErr w:type="spellEnd"/>
-      <w:r>
-        <w:rPr>
-          <w:rFonts w:ascii="Times New Roman" w:hAnsi="Times New Roman" w:cs="Times New Roman"/>
-          <w:sz w:val="28"/>
-          <w:szCs w:val="28"/>
-        </w:rPr>
-        <w:t xml:space="preserve"> структур </w:t>
-      </w:r>
-      <w:proofErr w:type="spellStart"/>
-      <w:r>
-        <w:rPr>
-          <w:rFonts w:ascii="Times New Roman" w:hAnsi="Times New Roman" w:cs="Times New Roman"/>
-          <w:sz w:val="28"/>
-          <w:szCs w:val="28"/>
-        </w:rPr>
-        <w:t>даних</w:t>
-      </w:r>
-      <w:proofErr w:type="spellEnd"/>
-      <w:r>
-        <w:rPr>
-          <w:rFonts w:ascii="Times New Roman" w:hAnsi="Times New Roman" w:cs="Times New Roman"/>
-          <w:sz w:val="28"/>
-          <w:szCs w:val="28"/>
-        </w:rPr>
-        <w:t xml:space="preserve">, </w:t>
-      </w:r>
-      <w:proofErr w:type="spellStart"/>
-      <w:r>
-        <w:rPr>
-          <w:rFonts w:ascii="Times New Roman" w:hAnsi="Times New Roman" w:cs="Times New Roman"/>
-          <w:sz w:val="28"/>
-          <w:szCs w:val="28"/>
-        </w:rPr>
-        <w:t>використання</w:t>
-      </w:r>
-      <w:proofErr w:type="spellEnd"/>
-      <w:r>
-        <w:rPr>
-          <w:rFonts w:ascii="Times New Roman" w:hAnsi="Times New Roman" w:cs="Times New Roman"/>
-          <w:sz w:val="28"/>
-          <w:szCs w:val="28"/>
-        </w:rPr>
-        <w:t xml:space="preserve"> </w:t>
-      </w:r>
-      <w:proofErr w:type="spellStart"/>
-      <w:r>
-        <w:rPr>
-          <w:rFonts w:ascii="Times New Roman" w:hAnsi="Times New Roman" w:cs="Times New Roman"/>
-          <w:sz w:val="28"/>
-          <w:szCs w:val="28"/>
-        </w:rPr>
-        <w:t>стандартних</w:t>
-      </w:r>
-      <w:proofErr w:type="spellEnd"/>
-      <w:r>
-        <w:rPr>
-          <w:rFonts w:ascii="Times New Roman" w:hAnsi="Times New Roman" w:cs="Times New Roman"/>
-          <w:sz w:val="28"/>
-          <w:szCs w:val="28"/>
-        </w:rPr>
-        <w:t xml:space="preserve"> </w:t>
-      </w:r>
-      <w:proofErr w:type="spellStart"/>
-      <w:r>
-        <w:rPr>
-          <w:rFonts w:ascii="Times New Roman" w:hAnsi="Times New Roman" w:cs="Times New Roman"/>
-          <w:sz w:val="28"/>
-          <w:szCs w:val="28"/>
-        </w:rPr>
-        <w:t>засобів</w:t>
-      </w:r>
-      <w:proofErr w:type="spellEnd"/>
-      <w:r>
-        <w:rPr>
-          <w:rFonts w:ascii="Times New Roman" w:hAnsi="Times New Roman" w:cs="Times New Roman"/>
-          <w:sz w:val="28"/>
-          <w:szCs w:val="28"/>
-        </w:rPr>
-        <w:t xml:space="preserve"> С++ для </w:t>
-      </w:r>
-      <w:proofErr w:type="spellStart"/>
-      <w:r>
-        <w:rPr>
-          <w:rFonts w:ascii="Times New Roman" w:hAnsi="Times New Roman" w:cs="Times New Roman"/>
-          <w:sz w:val="28"/>
-          <w:szCs w:val="28"/>
-        </w:rPr>
-        <w:t>керування</w:t>
-      </w:r>
-      <w:proofErr w:type="spellEnd"/>
-      <w:r>
-        <w:rPr>
-          <w:rFonts w:ascii="Times New Roman" w:hAnsi="Times New Roman" w:cs="Times New Roman"/>
-          <w:sz w:val="28"/>
-          <w:szCs w:val="28"/>
-        </w:rPr>
-        <w:t xml:space="preserve"> </w:t>
-      </w:r>
-      <w:proofErr w:type="spellStart"/>
-      <w:r>
-        <w:rPr>
-          <w:rFonts w:ascii="Times New Roman" w:hAnsi="Times New Roman" w:cs="Times New Roman"/>
-          <w:sz w:val="28"/>
-          <w:szCs w:val="28"/>
-        </w:rPr>
-        <w:t>динамічною</w:t>
-      </w:r>
-      <w:proofErr w:type="spellEnd"/>
-      <w:r>
-        <w:rPr>
-          <w:rFonts w:ascii="Times New Roman" w:hAnsi="Times New Roman" w:cs="Times New Roman"/>
-          <w:sz w:val="28"/>
-          <w:szCs w:val="28"/>
-        </w:rPr>
-        <w:t xml:space="preserve"> </w:t>
-      </w:r>
-      <w:proofErr w:type="spellStart"/>
-      <w:r>
-        <w:rPr>
-          <w:rFonts w:ascii="Times New Roman" w:hAnsi="Times New Roman" w:cs="Times New Roman"/>
-          <w:sz w:val="28"/>
-          <w:szCs w:val="28"/>
-        </w:rPr>
-        <w:t>пам’яттю</w:t>
-      </w:r>
-      <w:proofErr w:type="spellEnd"/>
-      <w:r>
-        <w:rPr>
-          <w:rFonts w:ascii="Times New Roman" w:hAnsi="Times New Roman" w:cs="Times New Roman"/>
-          <w:sz w:val="28"/>
-          <w:szCs w:val="28"/>
-        </w:rPr>
-        <w:t xml:space="preserve"> та </w:t>
-      </w:r>
-      <w:proofErr w:type="spellStart"/>
-      <w:r>
-        <w:rPr>
-          <w:rFonts w:ascii="Times New Roman" w:hAnsi="Times New Roman" w:cs="Times New Roman"/>
-          <w:sz w:val="28"/>
-          <w:szCs w:val="28"/>
-        </w:rPr>
-        <w:t>бінарними</w:t>
-      </w:r>
-      <w:proofErr w:type="spellEnd"/>
-      <w:r>
-        <w:rPr>
-          <w:rFonts w:ascii="Times New Roman" w:hAnsi="Times New Roman" w:cs="Times New Roman"/>
-          <w:sz w:val="28"/>
-          <w:szCs w:val="28"/>
-        </w:rPr>
-        <w:t xml:space="preserve"> </w:t>
-      </w:r>
-      <w:proofErr w:type="spellStart"/>
-      <w:r>
-        <w:rPr>
-          <w:rFonts w:ascii="Times New Roman" w:hAnsi="Times New Roman" w:cs="Times New Roman"/>
-          <w:sz w:val="28"/>
-          <w:szCs w:val="28"/>
-        </w:rPr>
-        <w:t>файловими</w:t>
-      </w:r>
-      <w:proofErr w:type="spellEnd"/>
-      <w:r>
-        <w:rPr>
-          <w:rFonts w:ascii="Times New Roman" w:hAnsi="Times New Roman" w:cs="Times New Roman"/>
-          <w:sz w:val="28"/>
-          <w:szCs w:val="28"/>
-        </w:rPr>
-        <w:t xml:space="preserve"> потоками.</w:t>
+      <w:r>
+        <w:rPr>
+          <w:rFonts w:ascii="Times New Roman" w:hAnsi="Times New Roman" w:cs="Times New Roman"/>
+          <w:sz w:val="28"/>
+          <w:szCs w:val="28"/>
+        </w:rPr>
+        <w:t>полягає у набутті ґрунтовних вмінь і практичних навичок командної (колективної) реалізації програмного забезпечення, розроблення функцій оброблення динамічних структур даних, використання стандартних засобів С++ для керування динамічною пам’яттю та бінарними файловими потоками.</w:t>
       </w:r>
     </w:p>
     <w:p>
@@ -532,330 +108,24 @@
           <w:sz w:val="28"/>
           <w:szCs w:val="28"/>
         </w:rPr>
-        <w:t xml:space="preserve">1. У </w:t>
-      </w:r>
-      <w:proofErr w:type="spellStart"/>
-      <w:r>
-        <w:rPr>
-          <w:rFonts w:ascii="Times New Roman" w:hAnsi="Times New Roman" w:cs="Times New Roman"/>
-          <w:sz w:val="28"/>
-          <w:szCs w:val="28"/>
-        </w:rPr>
-        <w:t>складі</w:t>
-      </w:r>
-      <w:proofErr w:type="spellEnd"/>
-      <w:r>
-        <w:rPr>
-          <w:rFonts w:ascii="Times New Roman" w:hAnsi="Times New Roman" w:cs="Times New Roman"/>
-          <w:sz w:val="28"/>
-          <w:szCs w:val="28"/>
-        </w:rPr>
-        <w:t xml:space="preserve"> </w:t>
-      </w:r>
-      <w:proofErr w:type="spellStart"/>
-      <w:r>
-        <w:rPr>
-          <w:rFonts w:ascii="Times New Roman" w:hAnsi="Times New Roman" w:cs="Times New Roman"/>
-          <w:sz w:val="28"/>
-          <w:szCs w:val="28"/>
-        </w:rPr>
-        <w:t>команди</w:t>
-      </w:r>
-      <w:proofErr w:type="spellEnd"/>
-      <w:r>
-        <w:rPr>
-          <w:rFonts w:ascii="Times New Roman" w:hAnsi="Times New Roman" w:cs="Times New Roman"/>
-          <w:sz w:val="28"/>
-          <w:szCs w:val="28"/>
-        </w:rPr>
-        <w:t xml:space="preserve"> ІТ-</w:t>
-      </w:r>
-      <w:proofErr w:type="spellStart"/>
-      <w:r>
-        <w:rPr>
-          <w:rFonts w:ascii="Times New Roman" w:hAnsi="Times New Roman" w:cs="Times New Roman"/>
-          <w:sz w:val="28"/>
-          <w:szCs w:val="28"/>
-        </w:rPr>
-        <w:t>проєкта</w:t>
-      </w:r>
-      <w:proofErr w:type="spellEnd"/>
-      <w:r>
-        <w:rPr>
-          <w:rFonts w:ascii="Times New Roman" w:hAnsi="Times New Roman" w:cs="Times New Roman"/>
-          <w:sz w:val="28"/>
-          <w:szCs w:val="28"/>
-        </w:rPr>
-        <w:t xml:space="preserve"> </w:t>
-      </w:r>
-      <w:proofErr w:type="spellStart"/>
-      <w:r>
-        <w:rPr>
-          <w:rFonts w:ascii="Times New Roman" w:hAnsi="Times New Roman" w:cs="Times New Roman"/>
-          <w:sz w:val="28"/>
-          <w:szCs w:val="28"/>
-        </w:rPr>
-        <w:t>розробити</w:t>
-      </w:r>
-      <w:proofErr w:type="spellEnd"/>
-      <w:r>
-        <w:rPr>
-          <w:rFonts w:ascii="Times New Roman" w:hAnsi="Times New Roman" w:cs="Times New Roman"/>
-          <w:sz w:val="28"/>
-          <w:szCs w:val="28"/>
-        </w:rPr>
-        <w:t xml:space="preserve"> </w:t>
-      </w:r>
-      <w:proofErr w:type="spellStart"/>
-      <w:r>
-        <w:rPr>
-          <w:rFonts w:ascii="Times New Roman" w:hAnsi="Times New Roman" w:cs="Times New Roman"/>
-          <w:sz w:val="28"/>
-          <w:szCs w:val="28"/>
-        </w:rPr>
-        <w:t>програмні</w:t>
-      </w:r>
-      <w:proofErr w:type="spellEnd"/>
-      <w:r>
-        <w:rPr>
-          <w:rFonts w:ascii="Times New Roman" w:hAnsi="Times New Roman" w:cs="Times New Roman"/>
-          <w:sz w:val="28"/>
-          <w:szCs w:val="28"/>
-        </w:rPr>
-        <w:t xml:space="preserve"> </w:t>
-      </w:r>
-      <w:proofErr w:type="spellStart"/>
-      <w:r>
-        <w:rPr>
-          <w:rFonts w:ascii="Times New Roman" w:hAnsi="Times New Roman" w:cs="Times New Roman"/>
-          <w:sz w:val="28"/>
-          <w:szCs w:val="28"/>
-        </w:rPr>
-        <w:t>модулі</w:t>
-      </w:r>
-      <w:proofErr w:type="spellEnd"/>
-      <w:r>
-        <w:rPr>
-          <w:rFonts w:ascii="Times New Roman" w:hAnsi="Times New Roman" w:cs="Times New Roman"/>
-          <w:sz w:val="28"/>
-          <w:szCs w:val="28"/>
-        </w:rPr>
-        <w:t xml:space="preserve"> </w:t>
-      </w:r>
-      <w:proofErr w:type="spellStart"/>
-      <w:r>
-        <w:rPr>
-          <w:rFonts w:ascii="Times New Roman" w:hAnsi="Times New Roman" w:cs="Times New Roman"/>
-          <w:sz w:val="28"/>
-          <w:szCs w:val="28"/>
-        </w:rPr>
-        <w:t>оброблення</w:t>
-      </w:r>
-      <w:proofErr w:type="spellEnd"/>
-      <w:r>
-        <w:rPr>
-          <w:rFonts w:ascii="Times New Roman" w:hAnsi="Times New Roman" w:cs="Times New Roman"/>
-          <w:sz w:val="28"/>
-          <w:szCs w:val="28"/>
-        </w:rPr>
-        <w:t xml:space="preserve"> </w:t>
-      </w:r>
-      <w:proofErr w:type="spellStart"/>
-      <w:r>
-        <w:rPr>
-          <w:rFonts w:ascii="Times New Roman" w:hAnsi="Times New Roman" w:cs="Times New Roman"/>
-          <w:sz w:val="28"/>
-          <w:szCs w:val="28"/>
-        </w:rPr>
-        <w:t>динамічної</w:t>
-      </w:r>
-      <w:proofErr w:type="spellEnd"/>
-      <w:r>
-        <w:rPr>
-          <w:rFonts w:ascii="Times New Roman" w:hAnsi="Times New Roman" w:cs="Times New Roman"/>
-          <w:sz w:val="28"/>
-          <w:szCs w:val="28"/>
-        </w:rPr>
-        <w:t xml:space="preserve"> </w:t>
-      </w:r>
-      <w:proofErr w:type="spellStart"/>
-      <w:r>
-        <w:rPr>
-          <w:rFonts w:ascii="Times New Roman" w:hAnsi="Times New Roman" w:cs="Times New Roman"/>
-          <w:sz w:val="28"/>
-          <w:szCs w:val="28"/>
-        </w:rPr>
-        <w:t>структури</w:t>
-      </w:r>
-      <w:proofErr w:type="spellEnd"/>
-      <w:r>
-        <w:rPr>
-          <w:rFonts w:ascii="Times New Roman" w:hAnsi="Times New Roman" w:cs="Times New Roman"/>
-          <w:sz w:val="28"/>
-          <w:szCs w:val="28"/>
-        </w:rPr>
-        <w:t xml:space="preserve"> </w:t>
-      </w:r>
-      <w:proofErr w:type="spellStart"/>
-      <w:r>
-        <w:rPr>
-          <w:rFonts w:ascii="Times New Roman" w:hAnsi="Times New Roman" w:cs="Times New Roman"/>
-          <w:sz w:val="28"/>
-          <w:szCs w:val="28"/>
-        </w:rPr>
-        <w:t>даних</w:t>
-      </w:r>
-      <w:proofErr w:type="spellEnd"/>
-      <w:r>
-        <w:rPr>
-          <w:rFonts w:ascii="Times New Roman" w:hAnsi="Times New Roman" w:cs="Times New Roman"/>
-          <w:sz w:val="28"/>
-          <w:szCs w:val="28"/>
-        </w:rPr>
-        <w:t xml:space="preserve">. </w:t>
-      </w:r>
-    </w:p>
-    <w:p>
-      <w:pPr>
-        <w:rPr>
-          <w:rFonts w:ascii="Times New Roman" w:hAnsi="Times New Roman" w:cs="Times New Roman"/>
-          <w:sz w:val="28"/>
-          <w:szCs w:val="28"/>
-        </w:rPr>
-      </w:pPr>
-      <w:r>
-        <w:rPr>
-          <w:rFonts w:ascii="Times New Roman" w:hAnsi="Times New Roman" w:cs="Times New Roman"/>
-          <w:sz w:val="28"/>
-          <w:szCs w:val="28"/>
-        </w:rPr>
-        <w:t xml:space="preserve">2. </w:t>
-      </w:r>
-      <w:proofErr w:type="spellStart"/>
-      <w:r>
-        <w:rPr>
-          <w:rFonts w:ascii="Times New Roman" w:hAnsi="Times New Roman" w:cs="Times New Roman"/>
-          <w:sz w:val="28"/>
-          <w:szCs w:val="28"/>
-        </w:rPr>
-        <w:t>Реалізувати</w:t>
-      </w:r>
-      <w:proofErr w:type="spellEnd"/>
-      <w:r>
-        <w:rPr>
-          <w:rFonts w:ascii="Times New Roman" w:hAnsi="Times New Roman" w:cs="Times New Roman"/>
-          <w:sz w:val="28"/>
-          <w:szCs w:val="28"/>
-        </w:rPr>
-        <w:t xml:space="preserve"> </w:t>
-      </w:r>
-      <w:proofErr w:type="spellStart"/>
-      <w:r>
-        <w:rPr>
-          <w:rFonts w:ascii="Times New Roman" w:hAnsi="Times New Roman" w:cs="Times New Roman"/>
-          <w:sz w:val="28"/>
-          <w:szCs w:val="28"/>
-        </w:rPr>
-        <w:t>програмний</w:t>
-      </w:r>
-      <w:proofErr w:type="spellEnd"/>
-      <w:r>
-        <w:rPr>
-          <w:rFonts w:ascii="Times New Roman" w:hAnsi="Times New Roman" w:cs="Times New Roman"/>
-          <w:sz w:val="28"/>
-          <w:szCs w:val="28"/>
-        </w:rPr>
-        <w:t xml:space="preserve"> </w:t>
-      </w:r>
-      <w:proofErr w:type="spellStart"/>
-      <w:r>
-        <w:rPr>
-          <w:rFonts w:ascii="Times New Roman" w:hAnsi="Times New Roman" w:cs="Times New Roman"/>
-          <w:sz w:val="28"/>
-          <w:szCs w:val="28"/>
-        </w:rPr>
-        <w:t>засіб</w:t>
-      </w:r>
-      <w:proofErr w:type="spellEnd"/>
-      <w:r>
-        <w:rPr>
-          <w:rFonts w:ascii="Times New Roman" w:hAnsi="Times New Roman" w:cs="Times New Roman"/>
-          <w:sz w:val="28"/>
-          <w:szCs w:val="28"/>
-        </w:rPr>
-        <w:t xml:space="preserve"> на </w:t>
-      </w:r>
-      <w:proofErr w:type="spellStart"/>
-      <w:r>
-        <w:rPr>
-          <w:rFonts w:ascii="Times New Roman" w:hAnsi="Times New Roman" w:cs="Times New Roman"/>
-          <w:sz w:val="28"/>
-          <w:szCs w:val="28"/>
-        </w:rPr>
-        <w:t>основі</w:t>
-      </w:r>
-      <w:proofErr w:type="spellEnd"/>
-      <w:r>
-        <w:rPr>
-          <w:rFonts w:ascii="Times New Roman" w:hAnsi="Times New Roman" w:cs="Times New Roman"/>
-          <w:sz w:val="28"/>
-          <w:szCs w:val="28"/>
-        </w:rPr>
-        <w:t xml:space="preserve"> </w:t>
-      </w:r>
-      <w:proofErr w:type="spellStart"/>
-      <w:r>
-        <w:rPr>
-          <w:rFonts w:ascii="Times New Roman" w:hAnsi="Times New Roman" w:cs="Times New Roman"/>
-          <w:sz w:val="28"/>
-          <w:szCs w:val="28"/>
-        </w:rPr>
-        <w:t>розроблених</w:t>
-      </w:r>
-      <w:proofErr w:type="spellEnd"/>
-      <w:r>
-        <w:rPr>
-          <w:rFonts w:ascii="Times New Roman" w:hAnsi="Times New Roman" w:cs="Times New Roman"/>
-          <w:sz w:val="28"/>
-          <w:szCs w:val="28"/>
-        </w:rPr>
-        <w:t xml:space="preserve"> командою ІТ-</w:t>
-      </w:r>
-      <w:proofErr w:type="spellStart"/>
-      <w:r>
-        <w:rPr>
-          <w:rFonts w:ascii="Times New Roman" w:hAnsi="Times New Roman" w:cs="Times New Roman"/>
-          <w:sz w:val="28"/>
-          <w:szCs w:val="28"/>
-        </w:rPr>
-        <w:t>проєкта</w:t>
-      </w:r>
-      <w:proofErr w:type="spellEnd"/>
-      <w:r>
-        <w:rPr>
-          <w:rFonts w:ascii="Times New Roman" w:hAnsi="Times New Roman" w:cs="Times New Roman"/>
-          <w:sz w:val="28"/>
-          <w:szCs w:val="28"/>
-        </w:rPr>
-        <w:t xml:space="preserve"> </w:t>
-      </w:r>
-      <w:proofErr w:type="spellStart"/>
-      <w:r>
-        <w:rPr>
-          <w:rFonts w:ascii="Times New Roman" w:hAnsi="Times New Roman" w:cs="Times New Roman"/>
-          <w:sz w:val="28"/>
-          <w:szCs w:val="28"/>
-        </w:rPr>
-        <w:t>модулів</w:t>
-      </w:r>
-      <w:proofErr w:type="spellEnd"/>
-      <w:r>
-        <w:rPr>
-          <w:rFonts w:ascii="Times New Roman" w:hAnsi="Times New Roman" w:cs="Times New Roman"/>
-          <w:sz w:val="28"/>
-          <w:szCs w:val="28"/>
-        </w:rPr>
-        <w:t>.</w:t>
+        <w:t xml:space="preserve">1. У складі команди ІТ-проєкта розробити програмні модулі оброблення динамічної структури даних. </w:t>
+      </w:r>
+    </w:p>
+    <w:p>
+      <w:pPr>
+        <w:rPr>
+          <w:rFonts w:ascii="Times New Roman" w:hAnsi="Times New Roman" w:cs="Times New Roman"/>
+          <w:sz w:val="28"/>
+          <w:szCs w:val="28"/>
+        </w:rPr>
+      </w:pPr>
+      <w:r>
+        <w:rPr>
+          <w:rFonts w:ascii="Times New Roman" w:hAnsi="Times New Roman" w:cs="Times New Roman"/>
+          <w:sz w:val="28"/>
+          <w:szCs w:val="28"/>
+        </w:rPr>
+        <w:t>2. Реалізувати програмний засіб на основі розроблених командою ІТ-проєкта модулів.</w:t>
       </w:r>
     </w:p>
     <w:p>
@@ -910,7 +180,6 @@
         </w:rPr>
         <w:t xml:space="preserve"> – </w:t>
       </w:r>
-      <w:proofErr w:type="spellStart"/>
       <w:r>
         <w:rPr>
           <w:rFonts w:ascii="Times New Roman" w:hAnsi="Times New Roman" w:cs="Times New Roman"/>
@@ -920,19 +189,7 @@
           <w:szCs w:val="28"/>
           <w:lang w:val="uk-UA"/>
         </w:rPr>
-        <w:t>проєкту</w:t>
-      </w:r>
-      <w:proofErr w:type="spellEnd"/>
-      <w:r>
-        <w:rPr>
-          <w:rFonts w:ascii="Times New Roman" w:hAnsi="Times New Roman" w:cs="Times New Roman"/>
-          <w:b/>
-          <w:bCs/>
-          <w:sz w:val="28"/>
-          <w:szCs w:val="28"/>
-          <w:lang w:val="uk-UA"/>
-        </w:rPr>
-        <w:t xml:space="preserve">: </w:t>
+        <w:t xml:space="preserve">проєкту: </w:t>
       </w:r>
     </w:p>
     <w:p>
@@ -975,7 +232,6 @@
         </w:rPr>
         <w:t>://</w:t>
       </w:r>
-      <w:proofErr w:type="spellStart"/>
       <w:r>
         <w:rPr>
           <w:rFonts w:ascii="Times New Roman" w:hAnsi="Times New Roman" w:cs="Times New Roman"/>
@@ -985,7 +241,6 @@
         </w:rPr>
         <w:t>github</w:t>
       </w:r>
-      <w:proofErr w:type="spellEnd"/>
       <w:r>
         <w:rPr>
           <w:rFonts w:ascii="Times New Roman" w:hAnsi="Times New Roman" w:cs="Times New Roman"/>
@@ -1011,7 +266,6 @@
         </w:rPr>
         <w:t>/</w:t>
       </w:r>
-      <w:proofErr w:type="spellStart"/>
       <w:r>
         <w:rPr>
           <w:rFonts w:ascii="Times New Roman" w:hAnsi="Times New Roman" w:cs="Times New Roman"/>
@@ -1021,7 +275,6 @@
         </w:rPr>
         <w:t>odorenskyi</w:t>
       </w:r>
-      <w:proofErr w:type="spellEnd"/>
       <w:r>
         <w:rPr>
           <w:rFonts w:ascii="Times New Roman" w:hAnsi="Times New Roman" w:cs="Times New Roman"/>
@@ -1096,7 +349,6 @@
           <w:szCs w:val="28"/>
         </w:rPr>
       </w:pPr>
-      <w:proofErr w:type="spellStart"/>
       <w:r>
         <w:rPr>
           <w:rFonts w:ascii="Times New Roman" w:hAnsi="Times New Roman" w:cs="Times New Roman"/>
@@ -1104,17 +356,7 @@
           <w:szCs w:val="28"/>
           <w:lang w:val="uk-UA"/>
         </w:rPr>
-        <w:t>Заріцкий</w:t>
-      </w:r>
-      <w:proofErr w:type="spellEnd"/>
-      <w:r>
-        <w:rPr>
-          <w:rFonts w:ascii="Times New Roman" w:hAnsi="Times New Roman" w:cs="Times New Roman"/>
-          <w:sz w:val="28"/>
-          <w:szCs w:val="28"/>
-          <w:lang w:val="uk-UA"/>
-        </w:rPr>
-        <w:t xml:space="preserve"> Віктор (</w:t>
+        <w:t>Заріцкий Віктор (</w:t>
       </w:r>
       <w:r>
         <w:rPr>
@@ -1133,7 +375,6 @@
         </w:rPr>
         <w:t>://</w:t>
       </w:r>
-      <w:proofErr w:type="spellStart"/>
       <w:r>
         <w:rPr>
           <w:rFonts w:ascii="Times New Roman" w:hAnsi="Times New Roman" w:cs="Times New Roman"/>
@@ -1143,7 +384,6 @@
         </w:rPr>
         <w:t>github</w:t>
       </w:r>
-      <w:proofErr w:type="spellEnd"/>
       <w:r>
         <w:rPr>
           <w:rFonts w:ascii="Times New Roman" w:hAnsi="Times New Roman" w:cs="Times New Roman"/>
@@ -1169,7 +409,6 @@
         </w:rPr>
         <w:t>/</w:t>
       </w:r>
-      <w:proofErr w:type="spellStart"/>
       <w:r>
         <w:rPr>
           <w:rFonts w:ascii="Times New Roman" w:hAnsi="Times New Roman" w:cs="Times New Roman"/>
@@ -1179,7 +418,6 @@
         </w:rPr>
         <w:t>odorenskyi</w:t>
       </w:r>
-      <w:proofErr w:type="spellEnd"/>
       <w:r>
         <w:rPr>
           <w:rFonts w:ascii="Times New Roman" w:hAnsi="Times New Roman" w:cs="Times New Roman"/>
@@ -1188,7 +426,6 @@
         </w:rPr>
         <w:t>/</w:t>
       </w:r>
-      <w:proofErr w:type="spellStart"/>
       <w:r>
         <w:rPr>
           <w:rFonts w:ascii="Times New Roman" w:hAnsi="Times New Roman" w:cs="Times New Roman"/>
@@ -1198,7 +435,6 @@
         </w:rPr>
         <w:t>Zaritskyi</w:t>
       </w:r>
-      <w:proofErr w:type="spellEnd"/>
       <w:r>
         <w:rPr>
           <w:rFonts w:ascii="Times New Roman" w:hAnsi="Times New Roman" w:cs="Times New Roman"/>
@@ -1282,7 +518,6 @@
         </w:rPr>
         <w:t>://</w:t>
       </w:r>
-      <w:proofErr w:type="spellStart"/>
       <w:r>
         <w:rPr>
           <w:rFonts w:ascii="Times New Roman" w:hAnsi="Times New Roman" w:cs="Times New Roman"/>
@@ -1292,7 +527,6 @@
         </w:rPr>
         <w:t>github</w:t>
       </w:r>
-      <w:proofErr w:type="spellEnd"/>
       <w:r>
         <w:rPr>
           <w:rFonts w:ascii="Times New Roman" w:hAnsi="Times New Roman" w:cs="Times New Roman"/>
@@ -1318,7 +552,6 @@
         </w:rPr>
         <w:t>/</w:t>
       </w:r>
-      <w:proofErr w:type="spellStart"/>
       <w:r>
         <w:rPr>
           <w:rFonts w:ascii="Times New Roman" w:hAnsi="Times New Roman" w:cs="Times New Roman"/>
@@ -1328,7 +561,6 @@
         </w:rPr>
         <w:t>odorenskyi</w:t>
       </w:r>
-      <w:proofErr w:type="spellEnd"/>
       <w:r>
         <w:rPr>
           <w:rFonts w:ascii="Times New Roman" w:hAnsi="Times New Roman" w:cs="Times New Roman"/>
@@ -1337,7 +569,6 @@
         </w:rPr>
         <w:t>/</w:t>
       </w:r>
-      <w:proofErr w:type="spellStart"/>
       <w:r>
         <w:rPr>
           <w:rFonts w:ascii="Times New Roman" w:hAnsi="Times New Roman" w:cs="Times New Roman"/>
@@ -1347,7 +578,6 @@
         </w:rPr>
         <w:t>Kolesnyk</w:t>
       </w:r>
-      <w:proofErr w:type="spellEnd"/>
       <w:r>
         <w:rPr>
           <w:rFonts w:ascii="Times New Roman" w:hAnsi="Times New Roman" w:cs="Times New Roman"/>
@@ -1441,69 +671,16 @@
           <w:sz w:val="28"/>
           <w:szCs w:val="28"/>
         </w:rPr>
-        <w:t xml:space="preserve">3.1 </w:t>
-      </w:r>
-      <w:proofErr w:type="spellStart"/>
+        <w:t>3.1 Аналіз задач ІТ</w:t>
+      </w:r>
       <w:r>
         <w:rPr>
           <w:b/>
           <w:sz w:val="28"/>
           <w:szCs w:val="28"/>
         </w:rPr>
-        <w:t>Аналіз</w:t>
-      </w:r>
-      <w:proofErr w:type="spellEnd"/>
-      <w:r>
-        <w:rPr>
-          <w:b/>
-          <w:sz w:val="28"/>
-          <w:szCs w:val="28"/>
-        </w:rPr>
-        <w:t xml:space="preserve"> задач ІТ</w:t>
-      </w:r>
-      <w:r>
-        <w:rPr>
-          <w:b/>
-          <w:sz w:val="28"/>
-          <w:szCs w:val="28"/>
-        </w:rPr>
         <w:noBreakHyphen/>
-      </w:r>
-      <w:proofErr w:type="spellStart"/>
-      <w:r>
-        <w:rPr>
-          <w:b/>
-          <w:sz w:val="28"/>
-          <w:szCs w:val="28"/>
-        </w:rPr>
-        <w:t>проєкту</w:t>
-      </w:r>
-      <w:proofErr w:type="spellEnd"/>
-      <w:r>
-        <w:rPr>
-          <w:b/>
-          <w:sz w:val="28"/>
-          <w:szCs w:val="28"/>
-        </w:rPr>
-        <w:t xml:space="preserve"> та </w:t>
-      </w:r>
-      <w:proofErr w:type="spellStart"/>
-      <w:r>
-        <w:rPr>
-          <w:b/>
-          <w:sz w:val="28"/>
-          <w:szCs w:val="28"/>
-        </w:rPr>
-        <w:t>вимог</w:t>
-      </w:r>
-      <w:proofErr w:type="spellEnd"/>
-      <w:r>
-        <w:rPr>
-          <w:b/>
-          <w:sz w:val="28"/>
-          <w:szCs w:val="28"/>
-        </w:rPr>
-        <w:t xml:space="preserve"> до ПЗ</w:t>
+        <w:t>проєкту та вимог до ПЗ</w:t>
       </w:r>
     </w:p>
     <w:p>
@@ -1520,7 +697,6 @@
           <w:szCs w:val="28"/>
         </w:rPr>
       </w:pPr>
-      <w:proofErr w:type="spellStart"/>
       <w:r>
         <w:rPr>
           <w:rStyle w:val="a7"/>
@@ -1528,67 +704,14 @@
           <w:sz w:val="28"/>
           <w:szCs w:val="28"/>
         </w:rPr>
-        <w:t>Завантаження</w:t>
-      </w:r>
-      <w:proofErr w:type="spellEnd"/>
-      <w:r>
-        <w:rPr>
-          <w:rStyle w:val="a7"/>
-          <w:b w:val="0"/>
-          <w:sz w:val="28"/>
-          <w:szCs w:val="28"/>
-        </w:rPr>
-        <w:t xml:space="preserve"> </w:t>
-      </w:r>
-      <w:proofErr w:type="spellStart"/>
-      <w:r>
-        <w:rPr>
-          <w:rStyle w:val="a7"/>
-          <w:b w:val="0"/>
-          <w:sz w:val="28"/>
-          <w:szCs w:val="28"/>
-        </w:rPr>
-        <w:t>бази</w:t>
-      </w:r>
-      <w:proofErr w:type="spellEnd"/>
-      <w:r>
-        <w:rPr>
-          <w:sz w:val="28"/>
-          <w:szCs w:val="28"/>
-        </w:rPr>
-        <w:t xml:space="preserve"> з файлу при </w:t>
-      </w:r>
-      <w:proofErr w:type="spellStart"/>
-      <w:r>
-        <w:rPr>
-          <w:sz w:val="28"/>
-          <w:szCs w:val="28"/>
-        </w:rPr>
-        <w:t>старті</w:t>
-      </w:r>
-      <w:proofErr w:type="spellEnd"/>
-      <w:r>
-        <w:rPr>
-          <w:sz w:val="28"/>
-          <w:szCs w:val="28"/>
-        </w:rPr>
-        <w:t xml:space="preserve"> </w:t>
-      </w:r>
-      <w:proofErr w:type="spellStart"/>
-      <w:r>
-        <w:rPr>
-          <w:sz w:val="28"/>
-          <w:szCs w:val="28"/>
-        </w:rPr>
-        <w:t>програми</w:t>
-      </w:r>
-      <w:proofErr w:type="spellEnd"/>
-      <w:r>
-        <w:rPr>
-          <w:sz w:val="28"/>
-          <w:szCs w:val="28"/>
-        </w:rPr>
-        <w:t>.</w:t>
+        <w:t>Завантаження бази</w:t>
+      </w:r>
+      <w:r>
+        <w:rPr>
+          <w:sz w:val="28"/>
+          <w:szCs w:val="28"/>
+        </w:rPr>
+        <w:t xml:space="preserve"> з файлу при старті програми.</w:t>
       </w:r>
     </w:p>
     <w:p>
@@ -1605,7 +728,6 @@
           <w:szCs w:val="28"/>
         </w:rPr>
       </w:pPr>
-      <w:proofErr w:type="spellStart"/>
       <w:r>
         <w:rPr>
           <w:rStyle w:val="a7"/>
@@ -1613,49 +735,8 @@
           <w:sz w:val="28"/>
           <w:szCs w:val="28"/>
         </w:rPr>
-        <w:t>Відображення</w:t>
-      </w:r>
-      <w:proofErr w:type="spellEnd"/>
-      <w:r>
-        <w:rPr>
-          <w:rStyle w:val="a7"/>
-          <w:b w:val="0"/>
-          <w:sz w:val="28"/>
-          <w:szCs w:val="28"/>
-        </w:rPr>
-        <w:t xml:space="preserve"> </w:t>
-      </w:r>
-      <w:proofErr w:type="spellStart"/>
-      <w:r>
-        <w:rPr>
-          <w:rStyle w:val="a7"/>
-          <w:b w:val="0"/>
-          <w:sz w:val="28"/>
-          <w:szCs w:val="28"/>
-        </w:rPr>
-        <w:t>всієї</w:t>
-      </w:r>
-      <w:proofErr w:type="spellEnd"/>
-      <w:r>
-        <w:rPr>
-          <w:rStyle w:val="a7"/>
-          <w:b w:val="0"/>
-          <w:sz w:val="28"/>
-          <w:szCs w:val="28"/>
-        </w:rPr>
-        <w:t xml:space="preserve"> </w:t>
-      </w:r>
-      <w:proofErr w:type="spellStart"/>
-      <w:r>
-        <w:rPr>
-          <w:rStyle w:val="a7"/>
-          <w:b w:val="0"/>
-          <w:sz w:val="28"/>
-          <w:szCs w:val="28"/>
-        </w:rPr>
-        <w:t>бази</w:t>
-      </w:r>
-      <w:proofErr w:type="spellEnd"/>
+        <w:t>Відображення всієї бази</w:t>
+      </w:r>
     </w:p>
     <w:p>
       <w:pPr>
@@ -1676,17 +757,8 @@
           <w:sz w:val="28"/>
           <w:szCs w:val="28"/>
         </w:rPr>
-        <w:t xml:space="preserve">на </w:t>
-      </w:r>
-      <w:proofErr w:type="spellStart"/>
-      <w:r>
-        <w:rPr>
-          <w:sz w:val="28"/>
-          <w:szCs w:val="28"/>
-        </w:rPr>
-        <w:t>екрані</w:t>
-      </w:r>
-      <w:proofErr w:type="spellEnd"/>
+        <w:t>на екрані</w:t>
+      </w:r>
     </w:p>
     <w:p>
       <w:pPr>
@@ -1702,69 +774,12 @@
           <w:szCs w:val="28"/>
         </w:rPr>
       </w:pPr>
-      <w:proofErr w:type="spellStart"/>
-      <w:r>
-        <w:rPr>
-          <w:sz w:val="28"/>
-          <w:szCs w:val="28"/>
-        </w:rPr>
-        <w:t>або</w:t>
-      </w:r>
-      <w:proofErr w:type="spellEnd"/>
-      <w:r>
-        <w:rPr>
-          <w:sz w:val="28"/>
-          <w:szCs w:val="28"/>
-        </w:rPr>
-        <w:t xml:space="preserve"> </w:t>
-      </w:r>
-      <w:proofErr w:type="spellStart"/>
-      <w:r>
-        <w:rPr>
-          <w:sz w:val="28"/>
-          <w:szCs w:val="28"/>
-        </w:rPr>
-        <w:t>вивід</w:t>
-      </w:r>
-      <w:proofErr w:type="spellEnd"/>
-      <w:r>
-        <w:rPr>
-          <w:sz w:val="28"/>
-          <w:szCs w:val="28"/>
-        </w:rPr>
-        <w:t xml:space="preserve"> у </w:t>
-      </w:r>
-      <w:proofErr w:type="spellStart"/>
-      <w:r>
-        <w:rPr>
-          <w:sz w:val="28"/>
-          <w:szCs w:val="28"/>
-        </w:rPr>
-        <w:t>текстовий</w:t>
-      </w:r>
-      <w:proofErr w:type="spellEnd"/>
-      <w:r>
-        <w:rPr>
-          <w:sz w:val="28"/>
-          <w:szCs w:val="28"/>
-        </w:rPr>
-        <w:t xml:space="preserve"> файл (за </w:t>
-      </w:r>
-      <w:proofErr w:type="spellStart"/>
-      <w:r>
-        <w:rPr>
-          <w:sz w:val="28"/>
-          <w:szCs w:val="28"/>
-        </w:rPr>
-        <w:t>вибором</w:t>
-      </w:r>
-      <w:proofErr w:type="spellEnd"/>
-      <w:r>
-        <w:rPr>
-          <w:sz w:val="28"/>
-          <w:szCs w:val="28"/>
-        </w:rPr>
-        <w:t xml:space="preserve"> оператора).</w:t>
+      <w:r>
+        <w:rPr>
+          <w:sz w:val="28"/>
+          <w:szCs w:val="28"/>
+        </w:rPr>
+        <w:t>або вивід у текстовий файл (за вибором оператора).</w:t>
       </w:r>
     </w:p>
     <w:p>
@@ -1781,7 +796,6 @@
           <w:szCs w:val="28"/>
         </w:rPr>
       </w:pPr>
-      <w:proofErr w:type="spellStart"/>
       <w:r>
         <w:rPr>
           <w:rStyle w:val="a7"/>
@@ -1789,67 +803,14 @@
           <w:sz w:val="28"/>
           <w:szCs w:val="28"/>
         </w:rPr>
-        <w:t>Додавання</w:t>
-      </w:r>
-      <w:proofErr w:type="spellEnd"/>
-      <w:r>
-        <w:rPr>
-          <w:rStyle w:val="a7"/>
-          <w:b w:val="0"/>
-          <w:sz w:val="28"/>
-          <w:szCs w:val="28"/>
-        </w:rPr>
-        <w:t xml:space="preserve"> нового </w:t>
-      </w:r>
-      <w:proofErr w:type="spellStart"/>
-      <w:r>
-        <w:rPr>
-          <w:rStyle w:val="a7"/>
-          <w:b w:val="0"/>
-          <w:sz w:val="28"/>
-          <w:szCs w:val="28"/>
-        </w:rPr>
-        <w:t>запису</w:t>
-      </w:r>
-      <w:proofErr w:type="spellEnd"/>
-      <w:r>
-        <w:rPr>
-          <w:sz w:val="28"/>
-          <w:szCs w:val="28"/>
-        </w:rPr>
-        <w:t xml:space="preserve"> (“</w:t>
-      </w:r>
-      <w:proofErr w:type="spellStart"/>
-      <w:r>
-        <w:rPr>
-          <w:sz w:val="28"/>
-          <w:szCs w:val="28"/>
-        </w:rPr>
-        <w:t>особова</w:t>
-      </w:r>
-      <w:proofErr w:type="spellEnd"/>
-      <w:r>
-        <w:rPr>
-          <w:sz w:val="28"/>
-          <w:szCs w:val="28"/>
-        </w:rPr>
-        <w:t xml:space="preserve"> </w:t>
-      </w:r>
-      <w:proofErr w:type="spellStart"/>
-      <w:r>
-        <w:rPr>
-          <w:sz w:val="28"/>
-          <w:szCs w:val="28"/>
-        </w:rPr>
-        <w:t>картка</w:t>
-      </w:r>
-      <w:proofErr w:type="spellEnd"/>
-      <w:r>
-        <w:rPr>
-          <w:sz w:val="28"/>
-          <w:szCs w:val="28"/>
-        </w:rPr>
-        <w:t>”).</w:t>
+        <w:t>Додавання нового запису</w:t>
+      </w:r>
+      <w:r>
+        <w:rPr>
+          <w:sz w:val="28"/>
+          <w:szCs w:val="28"/>
+        </w:rPr>
+        <w:t xml:space="preserve"> (“особова картка”).</w:t>
       </w:r>
     </w:p>
     <w:p>
@@ -1866,7 +827,6 @@
           <w:szCs w:val="28"/>
         </w:rPr>
       </w:pPr>
-      <w:proofErr w:type="spellStart"/>
       <w:r>
         <w:rPr>
           <w:rStyle w:val="a7"/>
@@ -1874,67 +834,14 @@
           <w:sz w:val="28"/>
           <w:szCs w:val="28"/>
         </w:rPr>
-        <w:t>Пошук</w:t>
-      </w:r>
-      <w:proofErr w:type="spellEnd"/>
-      <w:r>
-        <w:rPr>
-          <w:rStyle w:val="a7"/>
-          <w:b w:val="0"/>
-          <w:sz w:val="28"/>
-          <w:szCs w:val="28"/>
-        </w:rPr>
-        <w:t xml:space="preserve"> </w:t>
-      </w:r>
-      <w:proofErr w:type="spellStart"/>
-      <w:r>
-        <w:rPr>
-          <w:rStyle w:val="a7"/>
-          <w:b w:val="0"/>
-          <w:sz w:val="28"/>
-          <w:szCs w:val="28"/>
-        </w:rPr>
-        <w:t>запису</w:t>
-      </w:r>
-      <w:proofErr w:type="spellEnd"/>
-      <w:r>
-        <w:rPr>
-          <w:sz w:val="28"/>
-          <w:szCs w:val="28"/>
-        </w:rPr>
-        <w:t xml:space="preserve"> за </w:t>
-      </w:r>
-      <w:proofErr w:type="spellStart"/>
-      <w:r>
-        <w:rPr>
-          <w:sz w:val="28"/>
-          <w:szCs w:val="28"/>
-        </w:rPr>
-        <w:t>прізвищем</w:t>
-      </w:r>
-      <w:proofErr w:type="spellEnd"/>
-      <w:r>
-        <w:rPr>
-          <w:sz w:val="28"/>
-          <w:szCs w:val="28"/>
-        </w:rPr>
-        <w:t xml:space="preserve"> </w:t>
-      </w:r>
-      <w:proofErr w:type="spellStart"/>
-      <w:r>
-        <w:rPr>
-          <w:sz w:val="28"/>
-          <w:szCs w:val="28"/>
-        </w:rPr>
-        <w:t>працівника</w:t>
-      </w:r>
-      <w:proofErr w:type="spellEnd"/>
-      <w:r>
-        <w:rPr>
-          <w:sz w:val="28"/>
-          <w:szCs w:val="28"/>
-        </w:rPr>
-        <w:t>.</w:t>
+        <w:t>Пошук запису</w:t>
+      </w:r>
+      <w:r>
+        <w:rPr>
+          <w:sz w:val="28"/>
+          <w:szCs w:val="28"/>
+        </w:rPr>
+        <w:t xml:space="preserve"> за прізвищем працівника.</w:t>
       </w:r>
     </w:p>
     <w:p>
@@ -1951,7 +858,6 @@
           <w:szCs w:val="28"/>
         </w:rPr>
       </w:pPr>
-      <w:proofErr w:type="spellStart"/>
       <w:r>
         <w:rPr>
           <w:rStyle w:val="a7"/>
@@ -1959,51 +865,14 @@
           <w:sz w:val="28"/>
           <w:szCs w:val="28"/>
         </w:rPr>
-        <w:t>Видалення</w:t>
-      </w:r>
-      <w:proofErr w:type="spellEnd"/>
-      <w:r>
-        <w:rPr>
-          <w:rStyle w:val="a7"/>
-          <w:b w:val="0"/>
-          <w:sz w:val="28"/>
-          <w:szCs w:val="28"/>
-        </w:rPr>
-        <w:t xml:space="preserve"> </w:t>
-      </w:r>
-      <w:proofErr w:type="spellStart"/>
-      <w:r>
-        <w:rPr>
-          <w:rStyle w:val="a7"/>
-          <w:b w:val="0"/>
-          <w:sz w:val="28"/>
-          <w:szCs w:val="28"/>
-        </w:rPr>
-        <w:t>запису</w:t>
-      </w:r>
-      <w:proofErr w:type="spellEnd"/>
-      <w:r>
-        <w:rPr>
-          <w:sz w:val="28"/>
-          <w:szCs w:val="28"/>
-        </w:rPr>
-        <w:t xml:space="preserve"> за </w:t>
-      </w:r>
-      <w:proofErr w:type="spellStart"/>
-      <w:r>
-        <w:rPr>
-          <w:sz w:val="28"/>
-          <w:szCs w:val="28"/>
-        </w:rPr>
-        <w:t>прізвищем</w:t>
-      </w:r>
-      <w:proofErr w:type="spellEnd"/>
-      <w:r>
-        <w:rPr>
-          <w:sz w:val="28"/>
-          <w:szCs w:val="28"/>
-        </w:rPr>
-        <w:t>.</w:t>
+        <w:t>Видалення запису</w:t>
+      </w:r>
+      <w:r>
+        <w:rPr>
+          <w:sz w:val="28"/>
+          <w:szCs w:val="28"/>
+        </w:rPr>
+        <w:t xml:space="preserve"> за прізвищем.</w:t>
       </w:r>
     </w:p>
     <w:p>
@@ -2020,7 +889,6 @@
           <w:szCs w:val="28"/>
         </w:rPr>
       </w:pPr>
-      <w:proofErr w:type="spellStart"/>
       <w:r>
         <w:rPr>
           <w:rStyle w:val="a7"/>
@@ -2028,9 +896,63 @@
           <w:sz w:val="28"/>
           <w:szCs w:val="28"/>
         </w:rPr>
-        <w:t>Збереження</w:t>
-      </w:r>
-      <w:proofErr w:type="spellEnd"/>
+        <w:t>Збереження бази</w:t>
+      </w:r>
+      <w:r>
+        <w:rPr>
+          <w:sz w:val="28"/>
+          <w:szCs w:val="28"/>
+        </w:rPr>
+        <w:t xml:space="preserve"> у файл при завершенні роботи.</w:t>
+      </w:r>
+    </w:p>
+    <w:p>
+      <w:pPr>
+        <w:spacing w:after="0" w:line="360" w:lineRule="auto"/>
+        <w:jc w:val="both"/>
+        <w:rPr>
+          <w:sz w:val="28"/>
+          <w:szCs w:val="28"/>
+        </w:rPr>
+      </w:pPr>
+    </w:p>
+    <w:p>
+      <w:pPr>
+        <w:spacing w:after="0" w:line="360" w:lineRule="auto"/>
+        <w:jc w:val="both"/>
+        <w:rPr>
+          <w:b/>
+          <w:sz w:val="28"/>
+          <w:szCs w:val="28"/>
+        </w:rPr>
+      </w:pPr>
+      <w:r>
+        <w:rPr>
+          <w:b/>
+          <w:sz w:val="28"/>
+          <w:szCs w:val="28"/>
+        </w:rPr>
+        <w:t>3.2 Специфікації ПЗ, концептуальні рішення, архітектура</w:t>
+      </w:r>
+    </w:p>
+    <w:p>
+      <w:pPr>
+        <w:spacing w:after="0" w:line="360" w:lineRule="auto"/>
+        <w:jc w:val="both"/>
+        <w:rPr>
+          <w:sz w:val="28"/>
+          <w:szCs w:val="28"/>
+        </w:rPr>
+      </w:pPr>
+      <w:r>
+        <w:rPr>
+          <w:color w:val="474747"/>
+          <w:sz w:val="28"/>
+          <w:szCs w:val="28"/>
+          <w:shd w:val="clear" w:color="auto" w:fill="FFFFFF"/>
+        </w:rPr>
+        <w:t xml:space="preserve">—  </w:t>
+      </w:r>
       <w:r>
         <w:rPr>
           <w:rStyle w:val="a7"/>
@@ -2038,205 +960,7 @@
           <w:sz w:val="28"/>
           <w:szCs w:val="28"/>
         </w:rPr>
-        <w:t xml:space="preserve"> </w:t>
-      </w:r>
-      <w:proofErr w:type="spellStart"/>
-      <w:r>
-        <w:rPr>
-          <w:rStyle w:val="a7"/>
-          <w:b w:val="0"/>
-          <w:sz w:val="28"/>
-          <w:szCs w:val="28"/>
-        </w:rPr>
-        <w:t>бази</w:t>
-      </w:r>
-      <w:proofErr w:type="spellEnd"/>
-      <w:r>
-        <w:rPr>
-          <w:sz w:val="28"/>
-          <w:szCs w:val="28"/>
-        </w:rPr>
-        <w:t xml:space="preserve"> </w:t>
-      </w:r>
-      <w:proofErr w:type="gramStart"/>
-      <w:r>
-        <w:rPr>
-          <w:sz w:val="28"/>
-          <w:szCs w:val="28"/>
-        </w:rPr>
-        <w:t>у файл</w:t>
-      </w:r>
-      <w:proofErr w:type="gramEnd"/>
-      <w:r>
-        <w:rPr>
-          <w:sz w:val="28"/>
-          <w:szCs w:val="28"/>
-        </w:rPr>
-        <w:t xml:space="preserve"> при </w:t>
-      </w:r>
-      <w:proofErr w:type="spellStart"/>
-      <w:r>
-        <w:rPr>
-          <w:sz w:val="28"/>
-          <w:szCs w:val="28"/>
-        </w:rPr>
-        <w:t>завершенні</w:t>
-      </w:r>
-      <w:proofErr w:type="spellEnd"/>
-      <w:r>
-        <w:rPr>
-          <w:sz w:val="28"/>
-          <w:szCs w:val="28"/>
-        </w:rPr>
-        <w:t xml:space="preserve"> </w:t>
-      </w:r>
-      <w:proofErr w:type="spellStart"/>
-      <w:r>
-        <w:rPr>
-          <w:sz w:val="28"/>
-          <w:szCs w:val="28"/>
-        </w:rPr>
-        <w:t>роботи</w:t>
-      </w:r>
-      <w:proofErr w:type="spellEnd"/>
-      <w:r>
-        <w:rPr>
-          <w:sz w:val="28"/>
-          <w:szCs w:val="28"/>
-        </w:rPr>
-        <w:t>.</w:t>
-      </w:r>
-    </w:p>
-    <w:p>
-      <w:pPr>
-        <w:spacing w:after="0" w:line="360" w:lineRule="auto"/>
-        <w:jc w:val="both"/>
-        <w:rPr>
-          <w:sz w:val="28"/>
-          <w:szCs w:val="28"/>
-        </w:rPr>
-      </w:pPr>
-    </w:p>
-    <w:p>
-      <w:pPr>
-        <w:spacing w:after="0" w:line="360" w:lineRule="auto"/>
-        <w:jc w:val="both"/>
-        <w:rPr>
-          <w:b/>
-          <w:sz w:val="28"/>
-          <w:szCs w:val="28"/>
-        </w:rPr>
-      </w:pPr>
-      <w:r>
-        <w:rPr>
-          <w:b/>
-          <w:sz w:val="28"/>
-          <w:szCs w:val="28"/>
-        </w:rPr>
-        <w:t xml:space="preserve">3.2 </w:t>
-      </w:r>
-      <w:proofErr w:type="spellStart"/>
-      <w:r>
-        <w:rPr>
-          <w:b/>
-          <w:sz w:val="28"/>
-          <w:szCs w:val="28"/>
-        </w:rPr>
-        <w:t>Специфікації</w:t>
-      </w:r>
-      <w:proofErr w:type="spellEnd"/>
-      <w:r>
-        <w:rPr>
-          <w:b/>
-          <w:sz w:val="28"/>
-          <w:szCs w:val="28"/>
-        </w:rPr>
-        <w:t xml:space="preserve"> ПЗ, </w:t>
-      </w:r>
-      <w:proofErr w:type="spellStart"/>
-      <w:r>
-        <w:rPr>
-          <w:b/>
-          <w:sz w:val="28"/>
-          <w:szCs w:val="28"/>
-        </w:rPr>
-        <w:t>концептуальні</w:t>
-      </w:r>
-      <w:proofErr w:type="spellEnd"/>
-      <w:r>
-        <w:rPr>
-          <w:b/>
-          <w:sz w:val="28"/>
-          <w:szCs w:val="28"/>
-        </w:rPr>
-        <w:t xml:space="preserve"> </w:t>
-      </w:r>
-      <w:proofErr w:type="spellStart"/>
-      <w:r>
-        <w:rPr>
-          <w:b/>
-          <w:sz w:val="28"/>
-          <w:szCs w:val="28"/>
-        </w:rPr>
-        <w:t>рішення</w:t>
-      </w:r>
-      <w:proofErr w:type="spellEnd"/>
-      <w:r>
-        <w:rPr>
-          <w:b/>
-          <w:sz w:val="28"/>
-          <w:szCs w:val="28"/>
-        </w:rPr>
-        <w:t xml:space="preserve">, </w:t>
-      </w:r>
-      <w:proofErr w:type="spellStart"/>
-      <w:r>
-        <w:rPr>
-          <w:b/>
-          <w:sz w:val="28"/>
-          <w:szCs w:val="28"/>
-        </w:rPr>
-        <w:t>архітектура</w:t>
-      </w:r>
-      <w:proofErr w:type="spellEnd"/>
-    </w:p>
-    <w:p>
-      <w:pPr>
-        <w:spacing w:after="0" w:line="360" w:lineRule="auto"/>
-        <w:jc w:val="both"/>
-        <w:rPr>
-          <w:sz w:val="28"/>
-          <w:szCs w:val="28"/>
-        </w:rPr>
-      </w:pPr>
-      <w:r>
-        <w:rPr>
-          <w:color w:val="474747"/>
-          <w:sz w:val="28"/>
-          <w:szCs w:val="28"/>
-          <w:shd w:val="clear" w:color="auto" w:fill="FFFFFF"/>
-        </w:rPr>
-        <w:t xml:space="preserve">—  </w:t>
-      </w:r>
-      <w:proofErr w:type="spellStart"/>
-      <w:r>
-        <w:rPr>
-          <w:rStyle w:val="a7"/>
-          <w:b w:val="0"/>
-          <w:sz w:val="28"/>
-          <w:szCs w:val="28"/>
-        </w:rPr>
-        <w:t>Головний</w:t>
-      </w:r>
-      <w:proofErr w:type="spellEnd"/>
-      <w:r>
-        <w:rPr>
-          <w:rStyle w:val="a7"/>
-          <w:b w:val="0"/>
-          <w:sz w:val="28"/>
-          <w:szCs w:val="28"/>
-        </w:rPr>
-        <w:t xml:space="preserve"> файл</w:t>
+        <w:t>Головний файл</w:t>
       </w:r>
       <w:r>
         <w:rPr>
@@ -2259,39 +983,7 @@
           <w:sz w:val="28"/>
           <w:szCs w:val="28"/>
         </w:rPr>
-        <w:t xml:space="preserve">) — </w:t>
-      </w:r>
-      <w:proofErr w:type="spellStart"/>
-      <w:r>
-        <w:rPr>
-          <w:sz w:val="28"/>
-          <w:szCs w:val="28"/>
-        </w:rPr>
-        <w:t>єдиний</w:t>
-      </w:r>
-      <w:proofErr w:type="spellEnd"/>
-      <w:r>
-        <w:rPr>
-          <w:sz w:val="28"/>
-          <w:szCs w:val="28"/>
-        </w:rPr>
-        <w:t xml:space="preserve"> «оркестратор» з </w:t>
-      </w:r>
-      <w:proofErr w:type="spellStart"/>
-      <w:r>
-        <w:rPr>
-          <w:sz w:val="28"/>
-          <w:szCs w:val="28"/>
-        </w:rPr>
-        <w:t>консольним</w:t>
-      </w:r>
-      <w:proofErr w:type="spellEnd"/>
-      <w:r>
-        <w:rPr>
-          <w:sz w:val="28"/>
-          <w:szCs w:val="28"/>
-        </w:rPr>
-        <w:t xml:space="preserve"> меню.</w:t>
+        <w:t>) — єдиний «оркестратор» з консольним меню.</w:t>
       </w:r>
     </w:p>
     <w:p>
@@ -2322,157 +1014,14 @@
           <w:sz w:val="28"/>
           <w:szCs w:val="28"/>
         </w:rPr>
-        <w:t xml:space="preserve"> Три </w:t>
-      </w:r>
-      <w:proofErr w:type="spellStart"/>
-      <w:r>
-        <w:rPr>
-          <w:rStyle w:val="a7"/>
-          <w:b w:val="0"/>
-          <w:sz w:val="28"/>
-          <w:szCs w:val="28"/>
-        </w:rPr>
-        <w:t>незалежні</w:t>
-      </w:r>
-      <w:proofErr w:type="spellEnd"/>
-      <w:r>
-        <w:rPr>
-          <w:rStyle w:val="a7"/>
-          <w:b w:val="0"/>
-          <w:sz w:val="28"/>
-          <w:szCs w:val="28"/>
-        </w:rPr>
-        <w:t xml:space="preserve"> </w:t>
-      </w:r>
-      <w:proofErr w:type="spellStart"/>
-      <w:r>
-        <w:rPr>
-          <w:rStyle w:val="a7"/>
-          <w:b w:val="0"/>
-          <w:sz w:val="28"/>
-          <w:szCs w:val="28"/>
-        </w:rPr>
-        <w:t>модулі</w:t>
-      </w:r>
-      <w:proofErr w:type="spellEnd"/>
-      <w:r>
-        <w:rPr>
-          <w:sz w:val="28"/>
-          <w:szCs w:val="28"/>
-        </w:rPr>
-        <w:t xml:space="preserve"> (по 2 </w:t>
-      </w:r>
-      <w:proofErr w:type="spellStart"/>
-      <w:r>
-        <w:rPr>
-          <w:sz w:val="28"/>
-          <w:szCs w:val="28"/>
-        </w:rPr>
-        <w:t>функції</w:t>
-      </w:r>
-      <w:proofErr w:type="spellEnd"/>
-      <w:r>
-        <w:rPr>
-          <w:sz w:val="28"/>
-          <w:szCs w:val="28"/>
-        </w:rPr>
-        <w:t xml:space="preserve"> </w:t>
-      </w:r>
-      <w:proofErr w:type="spellStart"/>
-      <w:r>
-        <w:rPr>
-          <w:sz w:val="28"/>
-          <w:szCs w:val="28"/>
-        </w:rPr>
-        <w:t>кожний</w:t>
-      </w:r>
-      <w:proofErr w:type="spellEnd"/>
-      <w:r>
-        <w:rPr>
-          <w:sz w:val="28"/>
-          <w:szCs w:val="28"/>
-        </w:rPr>
-        <w:t xml:space="preserve">), </w:t>
-      </w:r>
-      <w:proofErr w:type="spellStart"/>
-      <w:r>
-        <w:rPr>
-          <w:sz w:val="28"/>
-          <w:szCs w:val="28"/>
-        </w:rPr>
-        <w:t>усі</w:t>
-      </w:r>
-      <w:proofErr w:type="spellEnd"/>
-      <w:r>
-        <w:rPr>
-          <w:sz w:val="28"/>
-          <w:szCs w:val="28"/>
-        </w:rPr>
-        <w:t xml:space="preserve"> </w:t>
-      </w:r>
-      <w:proofErr w:type="spellStart"/>
-      <w:r>
-        <w:rPr>
-          <w:sz w:val="28"/>
-          <w:szCs w:val="28"/>
-        </w:rPr>
-        <w:t>залежать</w:t>
-      </w:r>
-      <w:proofErr w:type="spellEnd"/>
-      <w:r>
-        <w:rPr>
-          <w:sz w:val="28"/>
-          <w:szCs w:val="28"/>
-        </w:rPr>
-        <w:t xml:space="preserve"> </w:t>
-      </w:r>
-      <w:proofErr w:type="spellStart"/>
-      <w:r>
-        <w:rPr>
-          <w:sz w:val="28"/>
-          <w:szCs w:val="28"/>
-        </w:rPr>
-        <w:t>тільки</w:t>
-      </w:r>
-      <w:proofErr w:type="spellEnd"/>
-      <w:r>
-        <w:rPr>
-          <w:sz w:val="28"/>
-          <w:szCs w:val="28"/>
-        </w:rPr>
-        <w:t xml:space="preserve"> </w:t>
-      </w:r>
-      <w:proofErr w:type="spellStart"/>
-      <w:r>
-        <w:rPr>
-          <w:sz w:val="28"/>
-          <w:szCs w:val="28"/>
-        </w:rPr>
-        <w:t>від</w:t>
-      </w:r>
-      <w:proofErr w:type="spellEnd"/>
-      <w:r>
-        <w:rPr>
-          <w:sz w:val="28"/>
-          <w:szCs w:val="28"/>
-        </w:rPr>
-        <w:t xml:space="preserve"> </w:t>
-      </w:r>
-      <w:proofErr w:type="spellStart"/>
-      <w:r>
-        <w:rPr>
-          <w:sz w:val="28"/>
-          <w:szCs w:val="28"/>
-        </w:rPr>
-        <w:t>спільного</w:t>
-      </w:r>
-      <w:proofErr w:type="spellEnd"/>
-      <w:r>
-        <w:rPr>
-          <w:sz w:val="28"/>
-          <w:szCs w:val="28"/>
-        </w:rPr>
-        <w:t xml:space="preserve"> заголовка </w:t>
+        <w:t xml:space="preserve"> Три незалежні модулі</w:t>
+      </w:r>
+      <w:r>
+        <w:rPr>
+          <w:sz w:val="28"/>
+          <w:szCs w:val="28"/>
+        </w:rPr>
+        <w:t xml:space="preserve"> (по 2 функції кожний), усі залежать тільки від спільного заголовка </w:t>
       </w:r>
       <w:r>
         <w:rPr>
@@ -2481,17 +1030,7 @@
           <w:sz w:val="28"/>
           <w:szCs w:val="28"/>
         </w:rPr>
-        <w:t>struct_type_project_</w:t>
-      </w:r>
-      <w:proofErr w:type="gramStart"/>
-      <w:r>
-        <w:rPr>
-          <w:rStyle w:val="HTML"/>
-          <w:rFonts w:ascii="Times New Roman" w:eastAsiaTheme="minorHAnsi" w:hAnsi="Times New Roman" w:cs="Times New Roman"/>
-          <w:sz w:val="28"/>
-          <w:szCs w:val="28"/>
-        </w:rPr>
-        <w:t>2.h</w:t>
+        <w:t>struct_type_project_2.h</w:t>
       </w:r>
       <w:r>
         <w:rPr>
@@ -2500,7 +1039,6 @@
         </w:rPr>
         <w:t>.</w:t>
       </w:r>
-      <w:proofErr w:type="gramEnd"/>
     </w:p>
     <w:p>
       <w:pPr>
@@ -2530,7 +1068,6 @@
         </w:rPr>
         <w:t xml:space="preserve"> </w:t>
       </w:r>
-      <w:proofErr w:type="spellStart"/>
       <w:r>
         <w:rPr>
           <w:bCs/>
@@ -2540,7 +1077,6 @@
         </w:rPr>
         <w:t>взаємодії</w:t>
       </w:r>
-      <w:proofErr w:type="spellEnd"/>
       <w:r>
         <w:rPr>
           <w:bCs/>
@@ -2611,18 +1147,16 @@
           <w:szCs w:val="28"/>
           <w:lang w:val="en-US" w:eastAsia="ru-RU"/>
         </w:rPr>
-        <w:t xml:space="preserve">&gt; </w:t>
-      </w:r>
-      <w:proofErr w:type="spellStart"/>
+        <w:t>&gt; Module_File</w:t>
+      </w:r>
       <w:r>
         <w:rPr>
           <w:sz w:val="28"/>
           <w:szCs w:val="28"/>
           <w:lang w:val="en-US" w:eastAsia="ru-RU"/>
         </w:rPr>
-        <w:t>Module_File</w:t>
-      </w:r>
-      <w:proofErr w:type="spellEnd"/>
+        <w:t>_Zaritskyi</w:t>
+      </w:r>
     </w:p>
     <w:p>
       <w:pPr>
@@ -2676,18 +1210,16 @@
           <w:szCs w:val="28"/>
           <w:lang w:val="en-US" w:eastAsia="ru-RU"/>
         </w:rPr>
-        <w:t xml:space="preserve">&gt; </w:t>
-      </w:r>
-      <w:proofErr w:type="spellStart"/>
+        <w:t>&gt; Module_CRUD</w:t>
+      </w:r>
       <w:r>
         <w:rPr>
           <w:sz w:val="28"/>
           <w:szCs w:val="28"/>
           <w:lang w:val="en-US" w:eastAsia="ru-RU"/>
         </w:rPr>
-        <w:t>Module_CRUD</w:t>
-      </w:r>
-      <w:proofErr w:type="spellEnd"/>
+        <w:t>_Kondratenko</w:t>
+      </w:r>
     </w:p>
     <w:p>
       <w:pPr>
@@ -2741,18 +1273,16 @@
           <w:szCs w:val="28"/>
           <w:lang w:val="en-US" w:eastAsia="ru-RU"/>
         </w:rPr>
-        <w:t xml:space="preserve">&gt; </w:t>
-      </w:r>
-      <w:proofErr w:type="spellStart"/>
+        <w:t>&gt; Module_SearchDel</w:t>
+      </w:r>
       <w:r>
         <w:rPr>
           <w:sz w:val="28"/>
           <w:szCs w:val="28"/>
           <w:lang w:val="en-US" w:eastAsia="ru-RU"/>
         </w:rPr>
-        <w:t>Module_SearchDel</w:t>
-      </w:r>
-      <w:proofErr w:type="spellEnd"/>
+        <w:t>_Kolesnyk</w:t>
+      </w:r>
     </w:p>
     <w:p>
       <w:pPr>
@@ -2788,18 +1318,16 @@
           <w:szCs w:val="28"/>
           <w:lang w:val="en-US" w:eastAsia="ru-RU"/>
         </w:rPr>
-        <w:t xml:space="preserve">  </w:t>
-      </w:r>
-      <w:proofErr w:type="spellStart"/>
+        <w:t xml:space="preserve">  Module_File</w:t>
+      </w:r>
       <w:r>
         <w:rPr>
           <w:sz w:val="28"/>
           <w:szCs w:val="28"/>
           <w:lang w:val="en-US" w:eastAsia="ru-RU"/>
         </w:rPr>
-        <w:t>Module_File</w:t>
-      </w:r>
-      <w:proofErr w:type="spellEnd"/>
+        <w:t>_Zaritskyi</w:t>
+      </w:r>
       <w:r>
         <w:rPr>
           <w:sz w:val="28"/>
@@ -2877,18 +1405,16 @@
           <w:szCs w:val="28"/>
           <w:lang w:val="en-US" w:eastAsia="ru-RU"/>
         </w:rPr>
-        <w:t xml:space="preserve">  </w:t>
-      </w:r>
-      <w:proofErr w:type="spellStart"/>
+        <w:t xml:space="preserve">  Module_CRUD</w:t>
+      </w:r>
       <w:r>
         <w:rPr>
           <w:sz w:val="28"/>
           <w:szCs w:val="28"/>
           <w:lang w:val="en-US" w:eastAsia="ru-RU"/>
         </w:rPr>
-        <w:t>Module_CRUD</w:t>
-      </w:r>
-      <w:proofErr w:type="spellEnd"/>
+        <w:t>_Kondratenko</w:t>
+      </w:r>
       <w:r>
         <w:rPr>
           <w:sz w:val="28"/>
@@ -2966,18 +1492,16 @@
           <w:szCs w:val="28"/>
           <w:lang w:val="en-US" w:eastAsia="ru-RU"/>
         </w:rPr>
-        <w:t xml:space="preserve">  </w:t>
-      </w:r>
-      <w:proofErr w:type="spellStart"/>
+        <w:t xml:space="preserve">  Module_SearchDel</w:t>
+      </w:r>
       <w:r>
         <w:rPr>
           <w:sz w:val="28"/>
           <w:szCs w:val="28"/>
           <w:lang w:val="en-US" w:eastAsia="ru-RU"/>
         </w:rPr>
-        <w:t>Module_SearchDel</w:t>
-      </w:r>
-      <w:proofErr w:type="spellEnd"/>
+        <w:t>_Kolesnyk</w:t>
+      </w:r>
       <w:r>
         <w:rPr>
           <w:sz w:val="28"/>
@@ -3031,7 +1555,6 @@
           <w:lang w:val="en-US" w:eastAsia="ru-RU"/>
         </w:rPr>
       </w:pPr>
-      <w:proofErr w:type="spellStart"/>
       <w:r>
         <w:rPr>
           <w:rStyle w:val="a7"/>
@@ -3041,7 +1564,6 @@
         </w:rPr>
         <w:t>Алгоритми</w:t>
       </w:r>
-      <w:proofErr w:type="spellEnd"/>
       <w:r>
         <w:rPr>
           <w:rStyle w:val="a7"/>
@@ -3052,7 +1574,6 @@
         </w:rPr>
         <w:t xml:space="preserve"> </w:t>
       </w:r>
-      <w:proofErr w:type="spellStart"/>
       <w:r>
         <w:rPr>
           <w:rStyle w:val="a7"/>
@@ -3062,7 +1583,6 @@
         </w:rPr>
         <w:t>викликів</w:t>
       </w:r>
-      <w:proofErr w:type="spellEnd"/>
       <w:r>
         <w:rPr>
           <w:rStyle w:val="a7"/>
@@ -3073,7 +1593,6 @@
         </w:rPr>
         <w:t xml:space="preserve"> </w:t>
       </w:r>
-      <w:proofErr w:type="spellStart"/>
       <w:r>
         <w:rPr>
           <w:rStyle w:val="a7"/>
@@ -3083,7 +1602,6 @@
         </w:rPr>
         <w:t>із</w:t>
       </w:r>
-      <w:proofErr w:type="spellEnd"/>
       <w:r>
         <w:rPr>
           <w:rStyle w:val="a7"/>
@@ -3130,7 +1648,6 @@
           <w:szCs w:val="28"/>
         </w:rPr>
       </w:pPr>
-      <w:proofErr w:type="spellStart"/>
       <w:r>
         <w:rPr>
           <w:rStyle w:val="a7"/>
@@ -3138,17 +1655,7 @@
           <w:sz w:val="28"/>
           <w:szCs w:val="28"/>
         </w:rPr>
-        <w:t>Завантажити</w:t>
-      </w:r>
-      <w:proofErr w:type="spellEnd"/>
-      <w:r>
-        <w:rPr>
-          <w:rStyle w:val="a7"/>
-          <w:b w:val="0"/>
-          <w:sz w:val="28"/>
-          <w:szCs w:val="28"/>
-        </w:rPr>
-        <w:t>:</w:t>
+        <w:t>Завантажити:</w:t>
       </w:r>
       <w:r>
         <w:rPr>
@@ -3157,8 +1664,6 @@
         </w:rPr>
         <w:t xml:space="preserve"> </w:t>
       </w:r>
-      <w:proofErr w:type="spellStart"/>
-      <w:proofErr w:type="gramStart"/>
       <w:r>
         <w:rPr>
           <w:rStyle w:val="HTML"/>
@@ -3166,58 +1671,7 @@
           <w:sz w:val="28"/>
           <w:szCs w:val="28"/>
         </w:rPr>
-        <w:t>loadDatabase</w:t>
-      </w:r>
-      <w:proofErr w:type="spellEnd"/>
-      <w:r>
-        <w:rPr>
-          <w:rStyle w:val="HTML"/>
-          <w:rFonts w:ascii="Times New Roman" w:eastAsiaTheme="minorHAnsi" w:hAnsi="Times New Roman" w:cs="Times New Roman"/>
-          <w:sz w:val="28"/>
-          <w:szCs w:val="28"/>
-        </w:rPr>
-        <w:t>(</w:t>
-      </w:r>
-      <w:proofErr w:type="spellStart"/>
-      <w:proofErr w:type="gramEnd"/>
-      <w:r>
-        <w:rPr>
-          <w:rStyle w:val="HTML"/>
-          <w:rFonts w:ascii="Times New Roman" w:eastAsiaTheme="minorHAnsi" w:hAnsi="Times New Roman" w:cs="Times New Roman"/>
-          <w:sz w:val="28"/>
-          <w:szCs w:val="28"/>
-        </w:rPr>
-        <w:t>head</w:t>
-      </w:r>
-      <w:proofErr w:type="spellEnd"/>
-      <w:r>
-        <w:rPr>
-          <w:rStyle w:val="HTML"/>
-          <w:rFonts w:ascii="Times New Roman" w:eastAsiaTheme="minorHAnsi" w:hAnsi="Times New Roman" w:cs="Times New Roman"/>
-          <w:sz w:val="28"/>
-          <w:szCs w:val="28"/>
-        </w:rPr>
-        <w:t xml:space="preserve">, </w:t>
-      </w:r>
-      <w:proofErr w:type="spellStart"/>
-      <w:r>
-        <w:rPr>
-          <w:rStyle w:val="HTML"/>
-          <w:rFonts w:ascii="Times New Roman" w:eastAsiaTheme="minorHAnsi" w:hAnsi="Times New Roman" w:cs="Times New Roman"/>
-          <w:sz w:val="28"/>
-          <w:szCs w:val="28"/>
-        </w:rPr>
-        <w:t>filename</w:t>
-      </w:r>
-      <w:proofErr w:type="spellEnd"/>
-      <w:r>
-        <w:rPr>
-          <w:rStyle w:val="HTML"/>
-          <w:rFonts w:ascii="Times New Roman" w:eastAsiaTheme="minorHAnsi" w:hAnsi="Times New Roman" w:cs="Times New Roman"/>
-          <w:sz w:val="28"/>
-          <w:szCs w:val="28"/>
-        </w:rPr>
-        <w:t>)</w:t>
+        <w:t>loadDatabase(head, filename)</w:t>
       </w:r>
     </w:p>
     <w:p>
@@ -3281,7 +1735,6 @@
         </w:rPr>
         <w:t xml:space="preserve"> </w:t>
       </w:r>
-      <w:proofErr w:type="spellStart"/>
       <w:r>
         <w:rPr>
           <w:sz w:val="28"/>
@@ -3289,7 +1742,6 @@
         </w:rPr>
         <w:t>виклик</w:t>
       </w:r>
-      <w:proofErr w:type="spellEnd"/>
       <w:r>
         <w:rPr>
           <w:sz w:val="28"/>
@@ -3298,7 +1750,6 @@
         </w:rPr>
         <w:t xml:space="preserve"> </w:t>
       </w:r>
-      <w:proofErr w:type="spellStart"/>
       <w:r>
         <w:rPr>
           <w:rStyle w:val="HTML"/>
@@ -3309,7 +1760,6 @@
         </w:rPr>
         <w:t>addRecord</w:t>
       </w:r>
-      <w:proofErr w:type="spellEnd"/>
       <w:r>
         <w:rPr>
           <w:sz w:val="28"/>
@@ -3318,7 +1768,6 @@
         </w:rPr>
         <w:t xml:space="preserve">, </w:t>
       </w:r>
-      <w:proofErr w:type="spellStart"/>
       <w:r>
         <w:rPr>
           <w:rStyle w:val="HTML"/>
@@ -3329,7 +1778,6 @@
         </w:rPr>
         <w:t>printAllRecords</w:t>
       </w:r>
-      <w:proofErr w:type="spellEnd"/>
       <w:r>
         <w:rPr>
           <w:sz w:val="28"/>
@@ -3338,7 +1786,6 @@
         </w:rPr>
         <w:t xml:space="preserve">, </w:t>
       </w:r>
-      <w:proofErr w:type="spellStart"/>
       <w:r>
         <w:rPr>
           <w:rStyle w:val="HTML"/>
@@ -3349,7 +1796,6 @@
         </w:rPr>
         <w:t>findRecordByName</w:t>
       </w:r>
-      <w:proofErr w:type="spellEnd"/>
       <w:r>
         <w:rPr>
           <w:sz w:val="28"/>
@@ -3358,7 +1804,6 @@
         </w:rPr>
         <w:t xml:space="preserve"> </w:t>
       </w:r>
-      <w:proofErr w:type="spellStart"/>
       <w:r>
         <w:rPr>
           <w:sz w:val="28"/>
@@ -3366,7 +1811,6 @@
         </w:rPr>
         <w:t>або</w:t>
       </w:r>
-      <w:proofErr w:type="spellEnd"/>
       <w:r>
         <w:rPr>
           <w:sz w:val="28"/>
@@ -3375,7 +1819,6 @@
         </w:rPr>
         <w:t xml:space="preserve"> </w:t>
       </w:r>
-      <w:proofErr w:type="spellStart"/>
       <w:r>
         <w:rPr>
           <w:rStyle w:val="HTML"/>
@@ -3386,7 +1829,6 @@
         </w:rPr>
         <w:t>deleteRecord</w:t>
       </w:r>
-      <w:proofErr w:type="spellEnd"/>
     </w:p>
     <w:p>
       <w:pPr>
@@ -3424,7 +1866,6 @@
         </w:rPr>
         <w:t xml:space="preserve"> </w:t>
       </w:r>
-      <w:proofErr w:type="spellStart"/>
       <w:r>
         <w:rPr>
           <w:rStyle w:val="a7"/>
@@ -3434,7 +1875,6 @@
         </w:rPr>
         <w:t>виході</w:t>
       </w:r>
-      <w:proofErr w:type="spellEnd"/>
       <w:r>
         <w:rPr>
           <w:rStyle w:val="a7"/>
@@ -3453,8 +1893,6 @@
         </w:rPr>
         <w:t xml:space="preserve"> </w:t>
       </w:r>
-      <w:proofErr w:type="spellStart"/>
-      <w:proofErr w:type="gramStart"/>
       <w:r>
         <w:rPr>
           <w:rStyle w:val="HTML"/>
@@ -3463,29 +1901,7 @@
           <w:szCs w:val="28"/>
           <w:lang w:val="en-US"/>
         </w:rPr>
-        <w:t>saveDatabase</w:t>
-      </w:r>
-      <w:proofErr w:type="spellEnd"/>
-      <w:r>
-        <w:rPr>
-          <w:rStyle w:val="HTML"/>
-          <w:rFonts w:ascii="Times New Roman" w:eastAsiaTheme="minorHAnsi" w:hAnsi="Times New Roman" w:cs="Times New Roman"/>
-          <w:sz w:val="28"/>
-          <w:szCs w:val="28"/>
-          <w:lang w:val="en-US"/>
-        </w:rPr>
-        <w:t>(</w:t>
-      </w:r>
-      <w:proofErr w:type="gramEnd"/>
-      <w:r>
-        <w:rPr>
-          <w:rStyle w:val="HTML"/>
-          <w:rFonts w:ascii="Times New Roman" w:eastAsiaTheme="minorHAnsi" w:hAnsi="Times New Roman" w:cs="Times New Roman"/>
-          <w:sz w:val="28"/>
-          <w:szCs w:val="28"/>
-          <w:lang w:val="en-US"/>
-        </w:rPr>
-        <w:t>head, filename)</w:t>
+        <w:t>saveDatabase(head, filename)</w:t>
       </w:r>
     </w:p>
     <w:p>
@@ -3504,72 +1920,8 @@
           <w:sz w:val="28"/>
           <w:szCs w:val="28"/>
         </w:rPr>
-        <w:t xml:space="preserve">3.3 </w:t>
-      </w:r>
-      <w:proofErr w:type="spellStart"/>
-      <w:r>
-        <w:rPr>
-          <w:b/>
-          <w:sz w:val="28"/>
-          <w:szCs w:val="28"/>
-        </w:rPr>
-        <w:t>Вибір</w:t>
-      </w:r>
-      <w:proofErr w:type="spellEnd"/>
-      <w:r>
-        <w:rPr>
-          <w:b/>
-          <w:sz w:val="28"/>
-          <w:szCs w:val="28"/>
-        </w:rPr>
-        <w:t xml:space="preserve"> </w:t>
-      </w:r>
-      <w:proofErr w:type="spellStart"/>
-      <w:r>
-        <w:rPr>
-          <w:b/>
-          <w:sz w:val="28"/>
-          <w:szCs w:val="28"/>
-        </w:rPr>
-        <w:t>динамічної</w:t>
-      </w:r>
-      <w:proofErr w:type="spellEnd"/>
-      <w:r>
-        <w:rPr>
-          <w:b/>
-          <w:sz w:val="28"/>
-          <w:szCs w:val="28"/>
-        </w:rPr>
-        <w:t xml:space="preserve"> </w:t>
-      </w:r>
-      <w:proofErr w:type="spellStart"/>
-      <w:r>
-        <w:rPr>
-          <w:b/>
-          <w:sz w:val="28"/>
-          <w:szCs w:val="28"/>
-        </w:rPr>
-        <w:t>структури</w:t>
-      </w:r>
-      <w:proofErr w:type="spellEnd"/>
-      <w:r>
-        <w:rPr>
-          <w:b/>
-          <w:sz w:val="28"/>
-          <w:szCs w:val="28"/>
-        </w:rPr>
-        <w:t xml:space="preserve"> </w:t>
-      </w:r>
-      <w:proofErr w:type="spellStart"/>
-      <w:r>
-        <w:rPr>
-          <w:b/>
-          <w:sz w:val="28"/>
-          <w:szCs w:val="28"/>
-        </w:rPr>
-        <w:t>даних</w:t>
-      </w:r>
-      <w:proofErr w:type="spellEnd"/>
+        <w:t>3.3 Вибір динамічної структури даних</w:t>
+      </w:r>
     </w:p>
     <w:p>
       <w:pPr>
@@ -3603,23 +1955,7 @@
           <w:sz w:val="28"/>
           <w:szCs w:val="28"/>
         </w:rPr>
-        <w:t xml:space="preserve"> </w:t>
-      </w:r>
-      <w:proofErr w:type="spellStart"/>
-      <w:r>
-        <w:rPr>
-          <w:sz w:val="28"/>
-          <w:szCs w:val="28"/>
-        </w:rPr>
-        <w:t>однозв’язний</w:t>
-      </w:r>
-      <w:proofErr w:type="spellEnd"/>
-      <w:r>
-        <w:rPr>
-          <w:sz w:val="28"/>
-          <w:szCs w:val="28"/>
-        </w:rPr>
-        <w:t xml:space="preserve"> список.</w:t>
+        <w:t xml:space="preserve"> однозв’язний список.</w:t>
       </w:r>
     </w:p>
     <w:p>
@@ -3649,9 +1985,63 @@
           <w:sz w:val="28"/>
           <w:szCs w:val="28"/>
         </w:rPr>
-        <w:t xml:space="preserve"> </w:t>
-      </w:r>
-      <w:proofErr w:type="spellStart"/>
+        <w:t xml:space="preserve"> Обґрунтування:</w:t>
+      </w:r>
+    </w:p>
+    <w:p>
+      <w:pPr>
+        <w:spacing w:after="0" w:line="360" w:lineRule="auto"/>
+        <w:jc w:val="both"/>
+        <w:rPr>
+          <w:sz w:val="28"/>
+          <w:szCs w:val="28"/>
+        </w:rPr>
+      </w:pPr>
+      <w:r>
+        <w:rPr>
+          <w:sz w:val="28"/>
+          <w:szCs w:val="28"/>
+        </w:rPr>
+        <w:t>1. Динамічність (будь-яка кількість записів).</w:t>
+      </w:r>
+    </w:p>
+    <w:p>
+      <w:pPr>
+        <w:spacing w:after="0" w:line="360" w:lineRule="auto"/>
+        <w:jc w:val="both"/>
+        <w:rPr>
+          <w:sz w:val="28"/>
+          <w:szCs w:val="28"/>
+        </w:rPr>
+      </w:pPr>
+      <w:r>
+        <w:rPr>
+          <w:sz w:val="28"/>
+          <w:szCs w:val="28"/>
+        </w:rPr>
+        <w:t>2. Простота вставки/видалення та проходження лінійно (O(n) — прийнятно для кількох сотень записів).</w:t>
+      </w:r>
+    </w:p>
+    <w:p>
+      <w:pPr>
+        <w:spacing w:after="0" w:line="360" w:lineRule="auto"/>
+        <w:jc w:val="both"/>
+        <w:rPr>
+          <w:sz w:val="28"/>
+          <w:szCs w:val="28"/>
+          <w:lang w:val="en-US"/>
+        </w:rPr>
+      </w:pPr>
+      <w:r>
+        <w:rPr>
+          <w:color w:val="474747"/>
+          <w:sz w:val="28"/>
+          <w:szCs w:val="28"/>
+          <w:shd w:val="clear" w:color="auto" w:fill="FFFFFF"/>
+          <w:lang w:val="en-US"/>
+        </w:rPr>
+        <w:t xml:space="preserve">— </w:t>
+      </w:r>
       <w:r>
         <w:rPr>
           <w:rStyle w:val="a7"/>
@@ -3659,244 +2049,8 @@
           <w:sz w:val="28"/>
           <w:szCs w:val="28"/>
         </w:rPr>
-        <w:t>Обґрунтування</w:t>
-      </w:r>
-      <w:proofErr w:type="spellEnd"/>
-      <w:r>
-        <w:rPr>
-          <w:rStyle w:val="a7"/>
-          <w:b w:val="0"/>
-          <w:sz w:val="28"/>
-          <w:szCs w:val="28"/>
-        </w:rPr>
-        <w:t>:</w:t>
-      </w:r>
-    </w:p>
-    <w:p>
-      <w:pPr>
-        <w:spacing w:after="0" w:line="360" w:lineRule="auto"/>
-        <w:jc w:val="both"/>
-        <w:rPr>
-          <w:sz w:val="28"/>
-          <w:szCs w:val="28"/>
-        </w:rPr>
-      </w:pPr>
-      <w:r>
-        <w:rPr>
-          <w:sz w:val="28"/>
-          <w:szCs w:val="28"/>
-        </w:rPr>
-        <w:t xml:space="preserve">1. </w:t>
-      </w:r>
-      <w:proofErr w:type="spellStart"/>
-      <w:r>
-        <w:rPr>
-          <w:sz w:val="28"/>
-          <w:szCs w:val="28"/>
-        </w:rPr>
-        <w:t>Динамічність</w:t>
-      </w:r>
-      <w:proofErr w:type="spellEnd"/>
-      <w:r>
-        <w:rPr>
-          <w:sz w:val="28"/>
-          <w:szCs w:val="28"/>
-        </w:rPr>
-        <w:t xml:space="preserve"> (будь-яка </w:t>
-      </w:r>
-      <w:proofErr w:type="spellStart"/>
-      <w:r>
-        <w:rPr>
-          <w:sz w:val="28"/>
-          <w:szCs w:val="28"/>
-        </w:rPr>
-        <w:t>кількість</w:t>
-      </w:r>
-      <w:proofErr w:type="spellEnd"/>
-      <w:r>
-        <w:rPr>
-          <w:sz w:val="28"/>
-          <w:szCs w:val="28"/>
-        </w:rPr>
-        <w:t xml:space="preserve"> </w:t>
-      </w:r>
-      <w:proofErr w:type="spellStart"/>
-      <w:r>
-        <w:rPr>
-          <w:sz w:val="28"/>
-          <w:szCs w:val="28"/>
-        </w:rPr>
-        <w:t>записів</w:t>
-      </w:r>
-      <w:proofErr w:type="spellEnd"/>
-      <w:r>
-        <w:rPr>
-          <w:sz w:val="28"/>
-          <w:szCs w:val="28"/>
-        </w:rPr>
-        <w:t>).</w:t>
-      </w:r>
-    </w:p>
-    <w:p>
-      <w:pPr>
-        <w:spacing w:after="0" w:line="360" w:lineRule="auto"/>
-        <w:jc w:val="both"/>
-        <w:rPr>
-          <w:sz w:val="28"/>
-          <w:szCs w:val="28"/>
-        </w:rPr>
-      </w:pPr>
-      <w:r>
-        <w:rPr>
-          <w:sz w:val="28"/>
-          <w:szCs w:val="28"/>
-        </w:rPr>
-        <w:t>2. Простота вставки/</w:t>
-      </w:r>
-      <w:proofErr w:type="spellStart"/>
-      <w:r>
-        <w:rPr>
-          <w:sz w:val="28"/>
-          <w:szCs w:val="28"/>
-        </w:rPr>
-        <w:t>видалення</w:t>
-      </w:r>
-      <w:proofErr w:type="spellEnd"/>
-      <w:r>
-        <w:rPr>
-          <w:sz w:val="28"/>
-          <w:szCs w:val="28"/>
-        </w:rPr>
-        <w:t xml:space="preserve"> та </w:t>
-      </w:r>
-      <w:proofErr w:type="spellStart"/>
-      <w:r>
-        <w:rPr>
-          <w:sz w:val="28"/>
-          <w:szCs w:val="28"/>
-        </w:rPr>
-        <w:t>проходження</w:t>
-      </w:r>
-      <w:proofErr w:type="spellEnd"/>
-      <w:r>
-        <w:rPr>
-          <w:sz w:val="28"/>
-          <w:szCs w:val="28"/>
-        </w:rPr>
-        <w:t xml:space="preserve"> </w:t>
-      </w:r>
-      <w:proofErr w:type="spellStart"/>
-      <w:r>
-        <w:rPr>
-          <w:sz w:val="28"/>
-          <w:szCs w:val="28"/>
-        </w:rPr>
-        <w:t>лінійно</w:t>
-      </w:r>
-      <w:proofErr w:type="spellEnd"/>
-      <w:r>
-        <w:rPr>
-          <w:sz w:val="28"/>
-          <w:szCs w:val="28"/>
-        </w:rPr>
-        <w:t xml:space="preserve"> (O(n) — </w:t>
-      </w:r>
-      <w:proofErr w:type="spellStart"/>
-      <w:r>
-        <w:rPr>
-          <w:sz w:val="28"/>
-          <w:szCs w:val="28"/>
-        </w:rPr>
-        <w:t>прийнятно</w:t>
-      </w:r>
-      <w:proofErr w:type="spellEnd"/>
-      <w:r>
-        <w:rPr>
-          <w:sz w:val="28"/>
-          <w:szCs w:val="28"/>
-        </w:rPr>
-        <w:t xml:space="preserve"> для </w:t>
-      </w:r>
-      <w:proofErr w:type="spellStart"/>
-      <w:r>
-        <w:rPr>
-          <w:sz w:val="28"/>
-          <w:szCs w:val="28"/>
-        </w:rPr>
-        <w:t>кількох</w:t>
-      </w:r>
-      <w:proofErr w:type="spellEnd"/>
-      <w:r>
-        <w:rPr>
-          <w:sz w:val="28"/>
-          <w:szCs w:val="28"/>
-        </w:rPr>
-        <w:t xml:space="preserve"> </w:t>
-      </w:r>
-      <w:proofErr w:type="spellStart"/>
-      <w:r>
-        <w:rPr>
-          <w:sz w:val="28"/>
-          <w:szCs w:val="28"/>
-        </w:rPr>
-        <w:t>сотень</w:t>
-      </w:r>
-      <w:proofErr w:type="spellEnd"/>
-      <w:r>
-        <w:rPr>
-          <w:sz w:val="28"/>
-          <w:szCs w:val="28"/>
-        </w:rPr>
-        <w:t xml:space="preserve"> </w:t>
-      </w:r>
-      <w:proofErr w:type="spellStart"/>
-      <w:r>
-        <w:rPr>
-          <w:sz w:val="28"/>
-          <w:szCs w:val="28"/>
-        </w:rPr>
-        <w:t>записів</w:t>
-      </w:r>
-      <w:proofErr w:type="spellEnd"/>
-      <w:r>
-        <w:rPr>
-          <w:sz w:val="28"/>
-          <w:szCs w:val="28"/>
-        </w:rPr>
-        <w:t>).</w:t>
-      </w:r>
-    </w:p>
-    <w:p>
-      <w:pPr>
-        <w:spacing w:after="0" w:line="360" w:lineRule="auto"/>
-        <w:jc w:val="both"/>
-        <w:rPr>
-          <w:sz w:val="28"/>
-          <w:szCs w:val="28"/>
-          <w:lang w:val="en-US"/>
-        </w:rPr>
-      </w:pPr>
-      <w:r>
-        <w:rPr>
-          <w:color w:val="474747"/>
-          <w:sz w:val="28"/>
-          <w:szCs w:val="28"/>
-          <w:shd w:val="clear" w:color="auto" w:fill="FFFFFF"/>
-          <w:lang w:val="en-US"/>
-        </w:rPr>
-        <w:t xml:space="preserve">— </w:t>
-      </w:r>
-      <w:proofErr w:type="spellStart"/>
-      <w:r>
-        <w:rPr>
-          <w:rStyle w:val="a7"/>
-          <w:b w:val="0"/>
-          <w:sz w:val="28"/>
-          <w:szCs w:val="28"/>
-        </w:rPr>
         <w:t>Вузол</w:t>
       </w:r>
-      <w:proofErr w:type="spellEnd"/>
       <w:r>
         <w:rPr>
           <w:rStyle w:val="a7"/>
@@ -4004,7 +2158,6 @@
         </w:rPr>
         <w:t xml:space="preserve">    </w:t>
       </w:r>
-      <w:proofErr w:type="spellStart"/>
       <w:r>
         <w:rPr>
           <w:rStyle w:val="HTML"/>
@@ -4012,7 +2165,6 @@
         </w:rPr>
         <w:t>EmployeeRecord</w:t>
       </w:r>
-      <w:proofErr w:type="spellEnd"/>
       <w:r>
         <w:rPr>
           <w:rStyle w:val="HTML"/>
@@ -4088,15 +2240,64 @@
         <w:jc w:val="both"/>
         <w:rPr>
           <w:rStyle w:val="HTML"/>
-          <w:lang w:val="uk-UA"/>
-        </w:rPr>
-      </w:pPr>
+          <w:lang w:val="en-US"/>
+        </w:rPr>
+      </w:pPr>
+      <w:r>
+        <w:rPr>
+          <w:rStyle w:val="HTML"/>
+          <w:lang w:val="en-US"/>
+        </w:rPr>
+        <w:t>Node(</w:t>
+      </w:r>
+      <w:r>
+        <w:rPr>
+          <w:rStyle w:val="HTML"/>
+          <w:lang w:val="en-US"/>
+        </w:rPr>
+        <w:t>EmployeeRecord</w:t>
+      </w:r>
       <w:r>
         <w:rPr>
           <w:rStyle w:val="HTML"/>
           <w:lang w:val="uk-UA"/>
         </w:rPr>
-        <w:t>};</w:t>
+        <w:t xml:space="preserve"> </w:t>
+      </w:r>
+      <w:r>
+        <w:rPr>
+          <w:rStyle w:val="HTML"/>
+          <w:lang w:val="en-US"/>
+        </w:rPr>
+        <w:t>rec</w:t>
+      </w:r>
+      <w:r>
+        <w:rPr>
+          <w:rStyle w:val="HTML"/>
+          <w:lang w:val="en-US"/>
+        </w:rPr>
+        <w:t xml:space="preserve"> </w:t>
+      </w:r>
+      <w:r>
+        <w:rPr>
+          <w:rStyle w:val="HTML"/>
+          <w:lang w:val="en-US"/>
+        </w:rPr>
+        <w:t>: record(rec), next(nullptr)</w:t>
+      </w:r>
+      <w:r>
+        <w:rPr>
+          <w:rStyle w:val="HTML"/>
+          <w:lang w:val="en-US"/>
+        </w:rPr>
+        <w:t xml:space="preserve"> </w:t>
+      </w:r>
+      <w:r>
+        <w:rPr>
+          <w:rStyle w:val="HTML"/>
+          <w:lang w:val="en-US"/>
+        </w:rPr>
+        <w:t>{}</w:t>
       </w:r>
     </w:p>
     <w:p>
@@ -4105,13 +2306,17 @@
         <w:spacing w:line="360" w:lineRule="auto"/>
         <w:jc w:val="both"/>
         <w:rPr>
-          <w:rFonts w:ascii="Times New Roman" w:hAnsi="Times New Roman" w:cs="Times New Roman"/>
-          <w:b/>
-          <w:sz w:val="28"/>
-          <w:szCs w:val="28"/>
-          <w:lang w:val="en-US"/>
-        </w:rPr>
-      </w:pPr>
+          <w:rStyle w:val="HTML"/>
+          <w:lang w:val="uk-UA"/>
+        </w:rPr>
+      </w:pPr>
+      <w:r>
+        <w:rPr>
+          <w:rStyle w:val="HTML"/>
+          <w:lang w:val="uk-UA"/>
+        </w:rPr>
+        <w:t>};</w:t>
+      </w:r>
     </w:p>
     <w:p>
       <w:pPr>
@@ -4119,7 +2324,10 @@
         <w:spacing w:line="360" w:lineRule="auto"/>
         <w:jc w:val="both"/>
         <w:rPr>
+          <w:rFonts w:ascii="Times New Roman" w:hAnsi="Times New Roman" w:cs="Times New Roman"/>
           <w:b/>
+          <w:sz w:val="28"/>
+          <w:szCs w:val="28"/>
           <w:lang w:val="en-US"/>
         </w:rPr>
       </w:pPr>
@@ -4174,6 +2382,17 @@
         <w:spacing w:line="360" w:lineRule="auto"/>
         <w:jc w:val="both"/>
         <w:rPr>
+          <w:b/>
+          <w:lang w:val="en-US"/>
+        </w:rPr>
+      </w:pPr>
+    </w:p>
+    <w:p>
+      <w:pPr>
+        <w:pStyle w:val="HTML0"/>
+        <w:spacing w:line="360" w:lineRule="auto"/>
+        <w:jc w:val="both"/>
+        <w:rPr>
           <w:rStyle w:val="HTML"/>
           <w:rFonts w:ascii="Times New Roman" w:hAnsi="Times New Roman" w:cs="Times New Roman"/>
           <w:b/>
@@ -4193,7 +2412,6 @@
         <w:lastRenderedPageBreak/>
         <w:t xml:space="preserve">3.5 </w:t>
       </w:r>
-      <w:proofErr w:type="spellStart"/>
       <w:r>
         <w:rPr>
           <w:rFonts w:ascii="Times New Roman" w:hAnsi="Times New Roman" w:cs="Times New Roman"/>
@@ -4203,7 +2421,6 @@
         </w:rPr>
         <w:t>Розподіл</w:t>
       </w:r>
-      <w:proofErr w:type="spellEnd"/>
       <w:r>
         <w:rPr>
           <w:rFonts w:ascii="Times New Roman" w:hAnsi="Times New Roman" w:cs="Times New Roman"/>
@@ -4214,7 +2431,6 @@
         </w:rPr>
         <w:t xml:space="preserve"> </w:t>
       </w:r>
-      <w:proofErr w:type="spellStart"/>
       <w:r>
         <w:rPr>
           <w:rFonts w:ascii="Times New Roman" w:hAnsi="Times New Roman" w:cs="Times New Roman"/>
@@ -4224,7 +2440,6 @@
         </w:rPr>
         <w:t>підзадач</w:t>
       </w:r>
-      <w:proofErr w:type="spellEnd"/>
       <w:r>
         <w:rPr>
           <w:rFonts w:ascii="Times New Roman" w:hAnsi="Times New Roman" w:cs="Times New Roman"/>
@@ -4288,9 +2503,9 @@
         <w:tblLook w:val="04A0" w:firstRow="1" w:lastRow="0" w:firstColumn="1" w:lastColumn="0" w:noHBand="0" w:noVBand="1"/>
       </w:tblPr>
       <w:tblGrid>
-        <w:gridCol w:w="3170"/>
-        <w:gridCol w:w="2995"/>
-        <w:gridCol w:w="3180"/>
+        <w:gridCol w:w="3607"/>
+        <w:gridCol w:w="2724"/>
+        <w:gridCol w:w="3014"/>
       </w:tblGrid>
       <w:tr>
         <w:trPr>
@@ -4357,7 +2572,6 @@
                 <w:bCs/>
               </w:rPr>
             </w:pPr>
-            <w:proofErr w:type="spellStart"/>
             <w:r>
               <w:rPr>
                 <w:b/>
@@ -4365,7 +2579,6 @@
               </w:rPr>
               <w:t>Функції</w:t>
             </w:r>
-            <w:proofErr w:type="spellEnd"/>
           </w:p>
         </w:tc>
       </w:tr>
@@ -4386,9 +2599,9 @@
                 <w:b/>
                 <w:sz w:val="28"/>
                 <w:szCs w:val="28"/>
+                <w:lang w:val="en-US"/>
               </w:rPr>
             </w:pPr>
-            <w:proofErr w:type="spellStart"/>
             <w:r>
               <w:rPr>
                 <w:rStyle w:val="a7"/>
@@ -4399,127 +2612,6 @@
               </w:rPr>
               <w:t>Module_File</w:t>
             </w:r>
-            <w:proofErr w:type="spellEnd"/>
-          </w:p>
-        </w:tc>
-        <w:tc>
-          <w:tcPr>
-            <w:tcW w:w="3472" w:type="dxa"/>
-            <w:shd w:val="clear" w:color="auto" w:fill="auto"/>
-            <w:vAlign w:val="center"/>
-          </w:tcPr>
-          <w:p>
-            <w:pPr>
-              <w:rPr>
-                <w:rFonts w:ascii="Times New Roman" w:hAnsi="Times New Roman" w:cs="Times New Roman"/>
-                <w:sz w:val="28"/>
-                <w:szCs w:val="28"/>
-              </w:rPr>
-            </w:pPr>
-            <w:proofErr w:type="spellStart"/>
-            <w:r>
-              <w:rPr>
-                <w:rFonts w:ascii="Times New Roman" w:hAnsi="Times New Roman" w:cs="Times New Roman"/>
-                <w:sz w:val="28"/>
-                <w:szCs w:val="28"/>
-              </w:rPr>
-              <w:t>Заріцкий</w:t>
-            </w:r>
-            <w:proofErr w:type="spellEnd"/>
-            <w:r>
-              <w:rPr>
-                <w:rFonts w:ascii="Times New Roman" w:hAnsi="Times New Roman" w:cs="Times New Roman"/>
-                <w:sz w:val="28"/>
-                <w:szCs w:val="28"/>
-              </w:rPr>
-              <w:t xml:space="preserve"> </w:t>
-            </w:r>
-            <w:proofErr w:type="spellStart"/>
-            <w:r>
-              <w:rPr>
-                <w:rFonts w:ascii="Times New Roman" w:hAnsi="Times New Roman" w:cs="Times New Roman"/>
-                <w:sz w:val="28"/>
-                <w:szCs w:val="28"/>
-              </w:rPr>
-              <w:t>Віктор</w:t>
-            </w:r>
-            <w:proofErr w:type="spellEnd"/>
-          </w:p>
-        </w:tc>
-        <w:tc>
-          <w:tcPr>
-            <w:tcW w:w="3472" w:type="dxa"/>
-            <w:shd w:val="clear" w:color="auto" w:fill="auto"/>
-            <w:vAlign w:val="center"/>
-          </w:tcPr>
-          <w:p>
-            <w:proofErr w:type="spellStart"/>
-            <w:proofErr w:type="gramStart"/>
-            <w:r>
-              <w:rPr>
-                <w:rStyle w:val="HTML"/>
-                <w:rFonts w:eastAsiaTheme="minorHAnsi"/>
-              </w:rPr>
-              <w:t>loadDatabase</w:t>
-            </w:r>
-            <w:proofErr w:type="spellEnd"/>
-            <w:r>
-              <w:rPr>
-                <w:rStyle w:val="HTML"/>
-                <w:rFonts w:eastAsiaTheme="minorHAnsi"/>
-              </w:rPr>
-              <w:t>(</w:t>
-            </w:r>
-            <w:proofErr w:type="gramEnd"/>
-            <w:r>
-              <w:rPr>
-                <w:rStyle w:val="HTML"/>
-                <w:rFonts w:eastAsiaTheme="minorHAnsi"/>
-              </w:rPr>
-              <w:t>)</w:t>
-            </w:r>
-            <w:r>
-              <w:t xml:space="preserve">, </w:t>
-            </w:r>
-            <w:proofErr w:type="spellStart"/>
-            <w:r>
-              <w:rPr>
-                <w:rStyle w:val="HTML"/>
-                <w:rFonts w:eastAsiaTheme="minorHAnsi"/>
-              </w:rPr>
-              <w:t>saveDatabase</w:t>
-            </w:r>
-            <w:proofErr w:type="spellEnd"/>
-            <w:r>
-              <w:rPr>
-                <w:rStyle w:val="HTML"/>
-                <w:rFonts w:eastAsiaTheme="minorHAnsi"/>
-              </w:rPr>
-              <w:t>()</w:t>
-            </w:r>
-          </w:p>
-        </w:tc>
-      </w:tr>
-      <w:tr>
-        <w:trPr>
-          <w:trHeight w:val="489"/>
-        </w:trPr>
-        <w:tc>
-          <w:tcPr>
-            <w:tcW w:w="3471" w:type="dxa"/>
-            <w:shd w:val="clear" w:color="auto" w:fill="auto"/>
-            <w:vAlign w:val="center"/>
-          </w:tcPr>
-          <w:p>
-            <w:pPr>
-              <w:rPr>
-                <w:rFonts w:ascii="Times New Roman" w:hAnsi="Times New Roman" w:cs="Times New Roman"/>
-                <w:b/>
-                <w:sz w:val="28"/>
-                <w:szCs w:val="28"/>
-              </w:rPr>
-            </w:pPr>
-            <w:proofErr w:type="spellStart"/>
             <w:r>
               <w:rPr>
                 <w:rStyle w:val="a7"/>
@@ -4527,10 +2619,10 @@
                 <w:b w:val="0"/>
                 <w:sz w:val="28"/>
                 <w:szCs w:val="28"/>
+                <w:lang w:val="en-US"/>
               </w:rPr>
-              <w:t>Module_CRUD</w:t>
+              <w:t>_Zaritskyi</w:t>
             </w:r>
-            <w:proofErr w:type="spellEnd"/>
           </w:p>
         </w:tc>
         <w:tc>
@@ -4553,18 +2645,8 @@
                 <w:sz w:val="28"/>
                 <w:szCs w:val="28"/>
               </w:rPr>
-              <w:t xml:space="preserve">Кондратенко </w:t>
+              <w:t>Заріцкий Віктор</w:t>
             </w:r>
-            <w:proofErr w:type="spellStart"/>
-            <w:r>
-              <w:rPr>
-                <w:rFonts w:ascii="Times New Roman" w:hAnsi="Times New Roman" w:cs="Times New Roman"/>
-                <w:sz w:val="28"/>
-                <w:szCs w:val="28"/>
-              </w:rPr>
-              <w:t>Дмитро</w:t>
-            </w:r>
-            <w:proofErr w:type="spellEnd"/>
           </w:p>
         </w:tc>
         <w:tc>
@@ -4574,56 +2656,29 @@
             <w:vAlign w:val="center"/>
           </w:tcPr>
           <w:p>
-            <w:proofErr w:type="spellStart"/>
-            <w:proofErr w:type="gramStart"/>
             <w:r>
               <w:rPr>
                 <w:rStyle w:val="HTML"/>
                 <w:rFonts w:eastAsiaTheme="minorHAnsi"/>
               </w:rPr>
-              <w:t>addRecord</w:t>
+              <w:t>loadDatabase()</w:t>
             </w:r>
-            <w:proofErr w:type="spellEnd"/>
+            <w:r>
+              <w:t xml:space="preserve">, </w:t>
+            </w:r>
             <w:r>
               <w:rPr>
                 <w:rStyle w:val="HTML"/>
                 <w:rFonts w:eastAsiaTheme="minorHAnsi"/>
               </w:rPr>
-              <w:t>(</w:t>
-            </w:r>
-            <w:proofErr w:type="gramEnd"/>
-            <w:r>
-              <w:rPr>
-                <w:rStyle w:val="HTML"/>
-                <w:rFonts w:eastAsiaTheme="minorHAnsi"/>
-              </w:rPr>
-              <w:t>)</w:t>
-            </w:r>
-            <w:r>
-              <w:t xml:space="preserve">, </w:t>
-            </w:r>
-            <w:proofErr w:type="spellStart"/>
-            <w:r>
-              <w:rPr>
-                <w:rStyle w:val="HTML"/>
-                <w:rFonts w:eastAsiaTheme="minorHAnsi"/>
-              </w:rPr>
-              <w:t>printAllRecords</w:t>
-            </w:r>
-            <w:proofErr w:type="spellEnd"/>
-            <w:r>
-              <w:rPr>
-                <w:rStyle w:val="HTML"/>
-                <w:rFonts w:eastAsiaTheme="minorHAnsi"/>
-              </w:rPr>
-              <w:t>()</w:t>
+              <w:t>saveDatabase()</w:t>
             </w:r>
           </w:p>
         </w:tc>
       </w:tr>
       <w:tr>
         <w:trPr>
-          <w:trHeight w:val="497"/>
+          <w:trHeight w:val="489"/>
         </w:trPr>
         <w:tc>
           <w:tcPr>
@@ -4638,9 +2693,9 @@
                 <w:b/>
                 <w:sz w:val="28"/>
                 <w:szCs w:val="28"/>
+                <w:lang w:val="en-US"/>
               </w:rPr>
             </w:pPr>
-            <w:proofErr w:type="spellStart"/>
             <w:r>
               <w:rPr>
                 <w:rStyle w:val="a7"/>
@@ -4649,9 +2704,18 @@
                 <w:sz w:val="28"/>
                 <w:szCs w:val="28"/>
               </w:rPr>
-              <w:t>Module_SearchDel</w:t>
+              <w:t>Module_CRUD</w:t>
             </w:r>
-            <w:proofErr w:type="spellEnd"/>
+            <w:r>
+              <w:rPr>
+                <w:rStyle w:val="a7"/>
+                <w:rFonts w:ascii="Times New Roman" w:hAnsi="Times New Roman" w:cs="Times New Roman"/>
+                <w:b w:val="0"/>
+                <w:sz w:val="28"/>
+                <w:szCs w:val="28"/>
+              </w:rPr>
+              <w:t>_Kondratenko</w:t>
+            </w:r>
           </w:p>
         </w:tc>
         <w:tc>
@@ -4674,18 +2738,8 @@
                 <w:sz w:val="28"/>
                 <w:szCs w:val="28"/>
               </w:rPr>
-              <w:t xml:space="preserve">Колесник </w:t>
+              <w:t>Кондратенко Дмитро</w:t>
             </w:r>
-            <w:proofErr w:type="spellStart"/>
-            <w:r>
-              <w:rPr>
-                <w:rFonts w:ascii="Times New Roman" w:hAnsi="Times New Roman" w:cs="Times New Roman"/>
-                <w:sz w:val="28"/>
-                <w:szCs w:val="28"/>
-              </w:rPr>
-              <w:t>Віктор</w:t>
-            </w:r>
-            <w:proofErr w:type="spellEnd"/>
           </w:p>
         </w:tc>
         <w:tc>
@@ -4695,49 +2749,116 @@
             <w:vAlign w:val="center"/>
           </w:tcPr>
           <w:p>
-            <w:proofErr w:type="spellStart"/>
-            <w:proofErr w:type="gramStart"/>
             <w:r>
               <w:rPr>
                 <w:rStyle w:val="HTML"/>
                 <w:rFonts w:eastAsiaTheme="minorHAnsi"/>
               </w:rPr>
-              <w:t>findRecordByName</w:t>
+              <w:t>addRecord()</w:t>
             </w:r>
-            <w:proofErr w:type="spellEnd"/>
+            <w:r>
+              <w:t xml:space="preserve">, </w:t>
+            </w:r>
             <w:r>
               <w:rPr>
                 <w:rStyle w:val="HTML"/>
                 <w:rFonts w:eastAsiaTheme="minorHAnsi"/>
               </w:rPr>
-              <w:t>(</w:t>
+              <w:t>printAllRecords()</w:t>
             </w:r>
-            <w:proofErr w:type="gramEnd"/>
+          </w:p>
+        </w:tc>
+      </w:tr>
+      <w:tr>
+        <w:trPr>
+          <w:trHeight w:val="497"/>
+        </w:trPr>
+        <w:tc>
+          <w:tcPr>
+            <w:tcW w:w="3471" w:type="dxa"/>
+            <w:shd w:val="clear" w:color="auto" w:fill="auto"/>
+            <w:vAlign w:val="center"/>
+          </w:tcPr>
+          <w:p>
+            <w:pPr>
+              <w:rPr>
+                <w:rFonts w:ascii="Times New Roman" w:hAnsi="Times New Roman" w:cs="Times New Roman"/>
+                <w:b/>
+                <w:sz w:val="28"/>
+                <w:szCs w:val="28"/>
+                <w:lang w:val="en-US"/>
+              </w:rPr>
+            </w:pPr>
+            <w:r>
+              <w:rPr>
+                <w:rStyle w:val="a7"/>
+                <w:rFonts w:ascii="Times New Roman" w:hAnsi="Times New Roman" w:cs="Times New Roman"/>
+                <w:b w:val="0"/>
+                <w:sz w:val="28"/>
+                <w:szCs w:val="28"/>
+              </w:rPr>
+              <w:t>Module_SearchDel</w:t>
+            </w:r>
+            <w:r>
+              <w:rPr>
+                <w:rStyle w:val="a7"/>
+                <w:rFonts w:ascii="Times New Roman" w:hAnsi="Times New Roman" w:cs="Times New Roman"/>
+                <w:b w:val="0"/>
+                <w:sz w:val="28"/>
+                <w:szCs w:val="28"/>
+                <w:lang w:val="en-US"/>
+              </w:rPr>
+              <w:t>_Kolesnyk</w:t>
+            </w:r>
+          </w:p>
+        </w:tc>
+        <w:tc>
+          <w:tcPr>
+            <w:tcW w:w="3472" w:type="dxa"/>
+            <w:shd w:val="clear" w:color="auto" w:fill="auto"/>
+            <w:vAlign w:val="center"/>
+          </w:tcPr>
+          <w:p>
+            <w:pPr>
+              <w:rPr>
+                <w:rFonts w:ascii="Times New Roman" w:hAnsi="Times New Roman" w:cs="Times New Roman"/>
+                <w:sz w:val="28"/>
+                <w:szCs w:val="28"/>
+              </w:rPr>
+            </w:pPr>
+            <w:r>
+              <w:rPr>
+                <w:rFonts w:ascii="Times New Roman" w:hAnsi="Times New Roman" w:cs="Times New Roman"/>
+                <w:sz w:val="28"/>
+                <w:szCs w:val="28"/>
+              </w:rPr>
+              <w:t>Колесник Віктор</w:t>
+            </w:r>
+          </w:p>
+        </w:tc>
+        <w:tc>
+          <w:tcPr>
+            <w:tcW w:w="3472" w:type="dxa"/>
+            <w:shd w:val="clear" w:color="auto" w:fill="auto"/>
+            <w:vAlign w:val="center"/>
+          </w:tcPr>
+          <w:p>
             <w:r>
               <w:rPr>
                 <w:rStyle w:val="HTML"/>
                 <w:rFonts w:eastAsiaTheme="minorHAnsi"/>
               </w:rPr>
-              <w:t>)</w:t>
+              <w:t>findRecordByName()</w:t>
             </w:r>
             <w:r>
               <w:t xml:space="preserve">, </w:t>
             </w:r>
-            <w:proofErr w:type="spellStart"/>
             <w:r>
               <w:rPr>
                 <w:rStyle w:val="HTML"/>
                 <w:rFonts w:eastAsiaTheme="minorHAnsi"/>
               </w:rPr>
-              <w:t>deleteRecord</w:t>
-            </w:r>
-            <w:proofErr w:type="spellEnd"/>
-            <w:r>
-              <w:rPr>
-                <w:rStyle w:val="HTML"/>
-                <w:rFonts w:eastAsiaTheme="minorHAnsi"/>
-              </w:rPr>
-              <w:t>()</w:t>
+              <w:t>deleteRecord()</w:t>
             </w:r>
           </w:p>
         </w:tc>
@@ -4775,27 +2896,7 @@
           <w:sz w:val="28"/>
           <w:szCs w:val="28"/>
         </w:rPr>
-        <w:t xml:space="preserve">3.6 План </w:t>
-      </w:r>
-      <w:proofErr w:type="spellStart"/>
-      <w:r>
-        <w:rPr>
-          <w:rFonts w:ascii="Times New Roman" w:hAnsi="Times New Roman" w:cs="Times New Roman"/>
-          <w:b/>
-          <w:sz w:val="28"/>
-          <w:szCs w:val="28"/>
-        </w:rPr>
-        <w:t>робіт</w:t>
-      </w:r>
-      <w:proofErr w:type="spellEnd"/>
-      <w:r>
-        <w:rPr>
-          <w:rFonts w:ascii="Times New Roman" w:hAnsi="Times New Roman" w:cs="Times New Roman"/>
-          <w:b/>
-          <w:sz w:val="28"/>
-          <w:szCs w:val="28"/>
-        </w:rPr>
-        <w:t xml:space="preserve"> за ISO/IEC 12207</w:t>
+        <w:t>3.6 План робіт за ISO/IEC 12207</w:t>
       </w:r>
     </w:p>
     <w:tbl>
@@ -4838,7 +2939,6 @@
                 <w:lang w:eastAsia="ru-RU"/>
               </w:rPr>
             </w:pPr>
-            <w:proofErr w:type="spellStart"/>
             <w:r>
               <w:rPr>
                 <w:rFonts w:ascii="Times New Roman" w:hAnsi="Times New Roman" w:cs="Times New Roman"/>
@@ -4849,7 +2949,6 @@
               </w:rPr>
               <w:t>Етап</w:t>
             </w:r>
-            <w:proofErr w:type="spellEnd"/>
           </w:p>
         </w:tc>
         <w:tc>
@@ -4870,7 +2969,6 @@
                 <w:szCs w:val="28"/>
               </w:rPr>
             </w:pPr>
-            <w:proofErr w:type="spellStart"/>
             <w:r>
               <w:rPr>
                 <w:rFonts w:ascii="Times New Roman" w:hAnsi="Times New Roman" w:cs="Times New Roman"/>
@@ -4881,7 +2979,6 @@
               </w:rPr>
               <w:t>Відповідальні</w:t>
             </w:r>
-            <w:proofErr w:type="spellEnd"/>
           </w:p>
         </w:tc>
       </w:tr>
@@ -4910,18 +3007,8 @@
                 <w:sz w:val="28"/>
                 <w:szCs w:val="28"/>
               </w:rPr>
-              <w:t xml:space="preserve">1. </w:t>
+              <w:t>1. Планування</w:t>
             </w:r>
-            <w:proofErr w:type="spellStart"/>
-            <w:r>
-              <w:rPr>
-                <w:rFonts w:ascii="Times New Roman" w:hAnsi="Times New Roman" w:cs="Times New Roman"/>
-                <w:sz w:val="28"/>
-                <w:szCs w:val="28"/>
-              </w:rPr>
-              <w:t>Планування</w:t>
-            </w:r>
-            <w:proofErr w:type="spellEnd"/>
           </w:p>
         </w:tc>
         <w:tc>
@@ -4939,7 +3026,6 @@
                 <w:szCs w:val="28"/>
               </w:rPr>
             </w:pPr>
-            <w:proofErr w:type="spellStart"/>
             <w:r>
               <w:rPr>
                 <w:rFonts w:ascii="Times New Roman" w:hAnsi="Times New Roman" w:cs="Times New Roman"/>
@@ -4948,7 +3034,6 @@
               </w:rPr>
               <w:t>Усі</w:t>
             </w:r>
-            <w:proofErr w:type="spellEnd"/>
           </w:p>
         </w:tc>
       </w:tr>
@@ -4977,36 +3062,8 @@
                 <w:sz w:val="28"/>
                 <w:szCs w:val="28"/>
               </w:rPr>
-              <w:t xml:space="preserve">2. </w:t>
+              <w:t>2. Реалізація модулів</w:t>
             </w:r>
-            <w:proofErr w:type="spellStart"/>
-            <w:r>
-              <w:rPr>
-                <w:rFonts w:ascii="Times New Roman" w:hAnsi="Times New Roman" w:cs="Times New Roman"/>
-                <w:sz w:val="28"/>
-                <w:szCs w:val="28"/>
-              </w:rPr>
-              <w:t>Реалізація</w:t>
-            </w:r>
-            <w:proofErr w:type="spellEnd"/>
-            <w:r>
-              <w:rPr>
-                <w:rFonts w:ascii="Times New Roman" w:hAnsi="Times New Roman" w:cs="Times New Roman"/>
-                <w:sz w:val="28"/>
-                <w:szCs w:val="28"/>
-              </w:rPr>
-              <w:t xml:space="preserve"> </w:t>
-            </w:r>
-            <w:proofErr w:type="spellStart"/>
-            <w:r>
-              <w:rPr>
-                <w:rFonts w:ascii="Times New Roman" w:hAnsi="Times New Roman" w:cs="Times New Roman"/>
-                <w:sz w:val="28"/>
-                <w:szCs w:val="28"/>
-              </w:rPr>
-              <w:t>модулів</w:t>
-            </w:r>
-            <w:proofErr w:type="spellEnd"/>
           </w:p>
         </w:tc>
         <w:tc>
@@ -5060,36 +3117,8 @@
                 <w:sz w:val="28"/>
                 <w:szCs w:val="28"/>
               </w:rPr>
-              <w:t xml:space="preserve">3. </w:t>
+              <w:t>3. Інтеграція та тестування</w:t>
             </w:r>
-            <w:proofErr w:type="spellStart"/>
-            <w:r>
-              <w:rPr>
-                <w:rFonts w:ascii="Times New Roman" w:hAnsi="Times New Roman" w:cs="Times New Roman"/>
-                <w:sz w:val="28"/>
-                <w:szCs w:val="28"/>
-              </w:rPr>
-              <w:t>Інтеграція</w:t>
-            </w:r>
-            <w:proofErr w:type="spellEnd"/>
-            <w:r>
-              <w:rPr>
-                <w:rFonts w:ascii="Times New Roman" w:hAnsi="Times New Roman" w:cs="Times New Roman"/>
-                <w:sz w:val="28"/>
-                <w:szCs w:val="28"/>
-              </w:rPr>
-              <w:t xml:space="preserve"> та </w:t>
-            </w:r>
-            <w:proofErr w:type="spellStart"/>
-            <w:r>
-              <w:rPr>
-                <w:rFonts w:ascii="Times New Roman" w:hAnsi="Times New Roman" w:cs="Times New Roman"/>
-                <w:sz w:val="28"/>
-                <w:szCs w:val="28"/>
-              </w:rPr>
-              <w:t>тестування</w:t>
-            </w:r>
-            <w:proofErr w:type="spellEnd"/>
           </w:p>
         </w:tc>
         <w:tc>
@@ -5107,7 +3136,6 @@
                 <w:szCs w:val="28"/>
               </w:rPr>
             </w:pPr>
-            <w:proofErr w:type="spellStart"/>
             <w:r>
               <w:rPr>
                 <w:rFonts w:ascii="Times New Roman" w:hAnsi="Times New Roman" w:cs="Times New Roman"/>
@@ -5116,7 +3144,6 @@
               </w:rPr>
               <w:t>Усі</w:t>
             </w:r>
-            <w:proofErr w:type="spellEnd"/>
           </w:p>
         </w:tc>
       </w:tr>
@@ -5145,54 +3172,8 @@
                 <w:sz w:val="28"/>
                 <w:szCs w:val="28"/>
               </w:rPr>
-              <w:t xml:space="preserve">4. </w:t>
+              <w:t>4. Верифікація відповідності вимогам</w:t>
             </w:r>
-            <w:proofErr w:type="spellStart"/>
-            <w:r>
-              <w:rPr>
-                <w:rFonts w:ascii="Times New Roman" w:hAnsi="Times New Roman" w:cs="Times New Roman"/>
-                <w:sz w:val="28"/>
-                <w:szCs w:val="28"/>
-              </w:rPr>
-              <w:t>Верифікація</w:t>
-            </w:r>
-            <w:proofErr w:type="spellEnd"/>
-            <w:r>
-              <w:rPr>
-                <w:rFonts w:ascii="Times New Roman" w:hAnsi="Times New Roman" w:cs="Times New Roman"/>
-                <w:sz w:val="28"/>
-                <w:szCs w:val="28"/>
-              </w:rPr>
-              <w:t xml:space="preserve"> </w:t>
-            </w:r>
-            <w:proofErr w:type="spellStart"/>
-            <w:r>
-              <w:rPr>
-                <w:rFonts w:ascii="Times New Roman" w:hAnsi="Times New Roman" w:cs="Times New Roman"/>
-                <w:sz w:val="28"/>
-                <w:szCs w:val="28"/>
-              </w:rPr>
-              <w:t>відповідності</w:t>
-            </w:r>
-            <w:proofErr w:type="spellEnd"/>
-            <w:r>
-              <w:rPr>
-                <w:rFonts w:ascii="Times New Roman" w:hAnsi="Times New Roman" w:cs="Times New Roman"/>
-                <w:sz w:val="28"/>
-                <w:szCs w:val="28"/>
-              </w:rPr>
-              <w:t xml:space="preserve"> </w:t>
-            </w:r>
-            <w:proofErr w:type="spellStart"/>
-            <w:r>
-              <w:rPr>
-                <w:rFonts w:ascii="Times New Roman" w:hAnsi="Times New Roman" w:cs="Times New Roman"/>
-                <w:sz w:val="28"/>
-                <w:szCs w:val="28"/>
-              </w:rPr>
-              <w:t>вимогам</w:t>
-            </w:r>
-            <w:proofErr w:type="spellEnd"/>
           </w:p>
         </w:tc>
         <w:tc>
@@ -5210,7 +3191,6 @@
                 <w:szCs w:val="28"/>
               </w:rPr>
             </w:pPr>
-            <w:proofErr w:type="spellStart"/>
             <w:r>
               <w:rPr>
                 <w:rFonts w:ascii="Times New Roman" w:hAnsi="Times New Roman" w:cs="Times New Roman"/>
@@ -5219,7 +3199,6 @@
               </w:rPr>
               <w:t>Усі</w:t>
             </w:r>
-            <w:proofErr w:type="spellEnd"/>
           </w:p>
         </w:tc>
       </w:tr>
@@ -5248,54 +3227,8 @@
                 <w:sz w:val="28"/>
                 <w:szCs w:val="28"/>
               </w:rPr>
-              <w:t xml:space="preserve">5. </w:t>
+              <w:t>5. Валідація, демонстрація викладачу</w:t>
             </w:r>
-            <w:proofErr w:type="spellStart"/>
-            <w:r>
-              <w:rPr>
-                <w:rFonts w:ascii="Times New Roman" w:hAnsi="Times New Roman" w:cs="Times New Roman"/>
-                <w:sz w:val="28"/>
-                <w:szCs w:val="28"/>
-              </w:rPr>
-              <w:t>Валідація</w:t>
-            </w:r>
-            <w:proofErr w:type="spellEnd"/>
-            <w:r>
-              <w:rPr>
-                <w:rFonts w:ascii="Times New Roman" w:hAnsi="Times New Roman" w:cs="Times New Roman"/>
-                <w:sz w:val="28"/>
-                <w:szCs w:val="28"/>
-              </w:rPr>
-              <w:t xml:space="preserve">, </w:t>
-            </w:r>
-            <w:proofErr w:type="spellStart"/>
-            <w:r>
-              <w:rPr>
-                <w:rFonts w:ascii="Times New Roman" w:hAnsi="Times New Roman" w:cs="Times New Roman"/>
-                <w:sz w:val="28"/>
-                <w:szCs w:val="28"/>
-              </w:rPr>
-              <w:t>демонстрація</w:t>
-            </w:r>
-            <w:proofErr w:type="spellEnd"/>
-            <w:r>
-              <w:rPr>
-                <w:rFonts w:ascii="Times New Roman" w:hAnsi="Times New Roman" w:cs="Times New Roman"/>
-                <w:sz w:val="28"/>
-                <w:szCs w:val="28"/>
-              </w:rPr>
-              <w:t xml:space="preserve"> </w:t>
-            </w:r>
-            <w:proofErr w:type="spellStart"/>
-            <w:r>
-              <w:rPr>
-                <w:rFonts w:ascii="Times New Roman" w:hAnsi="Times New Roman" w:cs="Times New Roman"/>
-                <w:sz w:val="28"/>
-                <w:szCs w:val="28"/>
-              </w:rPr>
-              <w:t>викладачу</w:t>
-            </w:r>
-            <w:proofErr w:type="spellEnd"/>
           </w:p>
         </w:tc>
         <w:tc>
@@ -5313,34 +3246,14 @@
                 <w:szCs w:val="28"/>
               </w:rPr>
             </w:pPr>
-            <w:proofErr w:type="spellStart"/>
             <w:r>
               <w:rPr>
                 <w:rFonts w:ascii="Times New Roman" w:hAnsi="Times New Roman" w:cs="Times New Roman"/>
                 <w:sz w:val="28"/>
                 <w:szCs w:val="28"/>
               </w:rPr>
-              <w:t>Усі</w:t>
+              <w:t>Усі + викладач</w:t>
             </w:r>
-            <w:proofErr w:type="spellEnd"/>
-            <w:r>
-              <w:rPr>
-                <w:rFonts w:ascii="Times New Roman" w:hAnsi="Times New Roman" w:cs="Times New Roman"/>
-                <w:sz w:val="28"/>
-                <w:szCs w:val="28"/>
-              </w:rPr>
-              <w:t xml:space="preserve"> + </w:t>
-            </w:r>
-            <w:proofErr w:type="spellStart"/>
-            <w:r>
-              <w:rPr>
-                <w:rFonts w:ascii="Times New Roman" w:hAnsi="Times New Roman" w:cs="Times New Roman"/>
-                <w:sz w:val="28"/>
-                <w:szCs w:val="28"/>
-              </w:rPr>
-              <w:t>викладач</w:t>
-            </w:r>
-            <w:proofErr w:type="spellEnd"/>
           </w:p>
         </w:tc>
       </w:tr>
@@ -5358,11 +3271,1417 @@
           <w:bCs/>
           <w:sz w:val="28"/>
           <w:szCs w:val="28"/>
+        </w:rPr>
+      </w:pPr>
+      <w:r>
+        <w:rPr>
+          <w:rFonts w:ascii="Times New Roman" w:hAnsi="Times New Roman" w:cs="Times New Roman"/>
+          <w:b/>
+          <w:bCs/>
+          <w:sz w:val="28"/>
+          <w:szCs w:val="28"/>
           <w:lang w:val="uk-UA"/>
         </w:rPr>
-      </w:pPr>
-      <w:bookmarkStart w:id="0" w:name="_GoBack"/>
-      <w:bookmarkEnd w:id="0"/>
+        <w:t xml:space="preserve">Аналіз задач та вимоги до ПЗ </w:t>
+      </w:r>
+      <w:r>
+        <w:rPr>
+          <w:rFonts w:ascii="Times New Roman" w:hAnsi="Times New Roman" w:cs="Times New Roman"/>
+          <w:b/>
+          <w:bCs/>
+          <w:sz w:val="28"/>
+          <w:szCs w:val="28"/>
+          <w:lang w:val="en-US"/>
+        </w:rPr>
+        <w:t>Module</w:t>
+      </w:r>
+      <w:r>
+        <w:rPr>
+          <w:rFonts w:ascii="Times New Roman" w:hAnsi="Times New Roman" w:cs="Times New Roman"/>
+          <w:b/>
+          <w:bCs/>
+          <w:sz w:val="28"/>
+          <w:szCs w:val="28"/>
+        </w:rPr>
+        <w:t>_</w:t>
+      </w:r>
+      <w:r>
+        <w:rPr>
+          <w:rFonts w:ascii="Times New Roman" w:hAnsi="Times New Roman" w:cs="Times New Roman"/>
+          <w:b/>
+          <w:bCs/>
+          <w:sz w:val="28"/>
+          <w:szCs w:val="28"/>
+          <w:lang w:val="en-US"/>
+        </w:rPr>
+        <w:t>CRUD</w:t>
+      </w:r>
+      <w:r>
+        <w:rPr>
+          <w:rFonts w:ascii="Times New Roman" w:hAnsi="Times New Roman" w:cs="Times New Roman"/>
+          <w:b/>
+          <w:bCs/>
+          <w:sz w:val="28"/>
+          <w:szCs w:val="28"/>
+        </w:rPr>
+        <w:t>_</w:t>
+      </w:r>
+      <w:r>
+        <w:rPr>
+          <w:rFonts w:ascii="Times New Roman" w:hAnsi="Times New Roman" w:cs="Times New Roman"/>
+          <w:b/>
+          <w:bCs/>
+          <w:sz w:val="28"/>
+          <w:szCs w:val="28"/>
+          <w:lang w:val="en-US"/>
+        </w:rPr>
+        <w:t>Kondratenko</w:t>
+      </w:r>
+      <w:r>
+        <w:rPr>
+          <w:rFonts w:ascii="Times New Roman" w:hAnsi="Times New Roman" w:cs="Times New Roman"/>
+          <w:b/>
+          <w:bCs/>
+          <w:sz w:val="28"/>
+          <w:szCs w:val="28"/>
+        </w:rPr>
+        <w:t>:</w:t>
+      </w:r>
+    </w:p>
+    <w:p>
+      <w:pPr>
+        <w:rPr>
+          <w:rFonts w:ascii="Times New Roman" w:hAnsi="Times New Roman" w:cs="Times New Roman"/>
+          <w:b/>
+          <w:bCs/>
+          <w:sz w:val="28"/>
+          <w:szCs w:val="28"/>
+        </w:rPr>
+      </w:pPr>
+    </w:p>
+    <w:p>
+      <w:pPr>
+        <w:spacing w:before="100" w:beforeAutospacing="1" w:after="100" w:afterAutospacing="1" w:line="240" w:lineRule="auto"/>
+        <w:outlineLvl w:val="2"/>
+        <w:rPr>
+          <w:rFonts w:ascii="Times New Roman" w:eastAsia="Times New Roman" w:hAnsi="Times New Roman" w:cs="Times New Roman"/>
+          <w:sz w:val="28"/>
+          <w:szCs w:val="28"/>
+          <w:lang w:eastAsia="ru-RU"/>
+        </w:rPr>
+      </w:pPr>
+      <w:r>
+        <w:rPr>
+          <w:rFonts w:ascii="Times New Roman" w:eastAsia="Times New Roman" w:hAnsi="Times New Roman" w:cs="Times New Roman"/>
+          <w:sz w:val="28"/>
+          <w:szCs w:val="28"/>
+          <w:lang w:eastAsia="ru-RU"/>
+        </w:rPr>
+        <w:t>що має робити ПЗ:</w:t>
+      </w:r>
+    </w:p>
+    <w:p>
+      <w:pPr>
+        <w:spacing w:before="100" w:beforeAutospacing="1" w:after="100" w:afterAutospacing="1" w:line="240" w:lineRule="auto"/>
+        <w:ind w:left="568"/>
+        <w:rPr>
+          <w:rFonts w:ascii="Times New Roman" w:eastAsia="Times New Roman" w:hAnsi="Times New Roman" w:cs="Times New Roman"/>
+          <w:sz w:val="28"/>
+          <w:szCs w:val="28"/>
+          <w:lang w:eastAsia="ru-RU"/>
+        </w:rPr>
+      </w:pPr>
+      <w:r>
+        <w:rPr>
+          <w:rFonts w:ascii="Times New Roman" w:eastAsia="Times New Roman" w:hAnsi="Times New Roman" w:cs="Times New Roman"/>
+          <w:sz w:val="28"/>
+          <w:szCs w:val="28"/>
+          <w:lang w:eastAsia="ru-RU"/>
+        </w:rPr>
+        <w:t>Створення записів про співробітників:</w:t>
+      </w:r>
+    </w:p>
+    <w:p>
+      <w:pPr>
+        <w:pStyle w:val="a6"/>
+        <w:numPr>
+          <w:ilvl w:val="0"/>
+          <w:numId w:val="10"/>
+        </w:numPr>
+        <w:spacing w:before="100" w:beforeAutospacing="1" w:after="100" w:afterAutospacing="1" w:line="240" w:lineRule="auto"/>
+        <w:rPr>
+          <w:rFonts w:ascii="Times New Roman" w:eastAsia="Times New Roman" w:hAnsi="Times New Roman" w:cs="Times New Roman"/>
+          <w:sz w:val="28"/>
+          <w:szCs w:val="28"/>
+          <w:lang w:eastAsia="ru-RU"/>
+        </w:rPr>
+      </w:pPr>
+      <w:r>
+        <w:rPr>
+          <w:rFonts w:ascii="Times New Roman" w:eastAsia="Times New Roman" w:hAnsi="Times New Roman" w:cs="Times New Roman"/>
+          <w:sz w:val="28"/>
+          <w:szCs w:val="28"/>
+          <w:lang w:eastAsia="ru-RU"/>
+        </w:rPr>
+        <w:t>Збір особистих даних працівника (ПІБ, дата народження, адреса тощо).</w:t>
+      </w:r>
+    </w:p>
+    <w:p>
+      <w:pPr>
+        <w:pStyle w:val="a6"/>
+        <w:numPr>
+          <w:ilvl w:val="0"/>
+          <w:numId w:val="10"/>
+        </w:numPr>
+        <w:spacing w:before="100" w:beforeAutospacing="1" w:after="100" w:afterAutospacing="1" w:line="240" w:lineRule="auto"/>
+        <w:rPr>
+          <w:rFonts w:ascii="Times New Roman" w:eastAsia="Times New Roman" w:hAnsi="Times New Roman" w:cs="Times New Roman"/>
+          <w:sz w:val="28"/>
+          <w:szCs w:val="28"/>
+          <w:lang w:eastAsia="ru-RU"/>
+        </w:rPr>
+      </w:pPr>
+      <w:r>
+        <w:rPr>
+          <w:rFonts w:ascii="Times New Roman" w:eastAsia="Times New Roman" w:hAnsi="Times New Roman" w:cs="Times New Roman"/>
+          <w:sz w:val="28"/>
+          <w:szCs w:val="28"/>
+          <w:lang w:eastAsia="ru-RU"/>
+        </w:rPr>
+        <w:t>Збір інформації про трудовий стаж, освіту, громадянство.</w:t>
+      </w:r>
+    </w:p>
+    <w:p>
+      <w:pPr>
+        <w:pStyle w:val="a6"/>
+        <w:numPr>
+          <w:ilvl w:val="0"/>
+          <w:numId w:val="10"/>
+        </w:numPr>
+        <w:spacing w:before="100" w:beforeAutospacing="1" w:after="100" w:afterAutospacing="1" w:line="240" w:lineRule="auto"/>
+        <w:rPr>
+          <w:rFonts w:ascii="Times New Roman" w:eastAsia="Times New Roman" w:hAnsi="Times New Roman" w:cs="Times New Roman"/>
+          <w:sz w:val="28"/>
+          <w:szCs w:val="28"/>
+          <w:lang w:eastAsia="ru-RU"/>
+        </w:rPr>
+      </w:pPr>
+      <w:r>
+        <w:rPr>
+          <w:rFonts w:ascii="Times New Roman" w:eastAsia="Times New Roman" w:hAnsi="Times New Roman" w:cs="Times New Roman"/>
+          <w:sz w:val="28"/>
+          <w:szCs w:val="28"/>
+          <w:lang w:eastAsia="ru-RU"/>
+        </w:rPr>
+        <w:t>Визначення статі, виду роботи (основна / за сумісництвом).</w:t>
+      </w:r>
+    </w:p>
+    <w:p>
+      <w:pPr>
+        <w:pStyle w:val="a6"/>
+        <w:numPr>
+          <w:ilvl w:val="0"/>
+          <w:numId w:val="10"/>
+        </w:numPr>
+        <w:spacing w:before="100" w:beforeAutospacing="1" w:after="100" w:afterAutospacing="1" w:line="240" w:lineRule="auto"/>
+        <w:rPr>
+          <w:rFonts w:ascii="Times New Roman" w:eastAsia="Times New Roman" w:hAnsi="Times New Roman" w:cs="Times New Roman"/>
+          <w:sz w:val="28"/>
+          <w:szCs w:val="28"/>
+          <w:lang w:eastAsia="ru-RU"/>
+        </w:rPr>
+      </w:pPr>
+      <w:r>
+        <w:rPr>
+          <w:rFonts w:ascii="Times New Roman" w:eastAsia="Times New Roman" w:hAnsi="Times New Roman" w:cs="Times New Roman"/>
+          <w:sz w:val="28"/>
+          <w:szCs w:val="28"/>
+          <w:lang w:eastAsia="ru-RU"/>
+        </w:rPr>
+        <w:t>Можливість вказати дату звільнення та причину.</w:t>
+      </w:r>
+    </w:p>
+    <w:p>
+      <w:pPr>
+        <w:spacing w:before="100" w:beforeAutospacing="1" w:after="100" w:afterAutospacing="1" w:line="240" w:lineRule="auto"/>
+        <w:ind w:left="568"/>
+        <w:rPr>
+          <w:rFonts w:ascii="Times New Roman" w:eastAsia="Times New Roman" w:hAnsi="Times New Roman" w:cs="Times New Roman"/>
+          <w:sz w:val="28"/>
+          <w:szCs w:val="28"/>
+          <w:lang w:eastAsia="ru-RU"/>
+        </w:rPr>
+      </w:pPr>
+      <w:r>
+        <w:rPr>
+          <w:rFonts w:ascii="Times New Roman" w:eastAsia="Times New Roman" w:hAnsi="Times New Roman" w:cs="Times New Roman"/>
+          <w:sz w:val="28"/>
+          <w:szCs w:val="28"/>
+          <w:lang w:eastAsia="ru-RU"/>
+        </w:rPr>
+        <w:t>Збереження даних:</w:t>
+      </w:r>
+    </w:p>
+    <w:p>
+      <w:pPr>
+        <w:pStyle w:val="a6"/>
+        <w:numPr>
+          <w:ilvl w:val="0"/>
+          <w:numId w:val="11"/>
+        </w:numPr>
+        <w:spacing w:before="100" w:beforeAutospacing="1" w:after="100" w:afterAutospacing="1" w:line="240" w:lineRule="auto"/>
+        <w:rPr>
+          <w:rFonts w:ascii="Times New Roman" w:eastAsia="Times New Roman" w:hAnsi="Times New Roman" w:cs="Times New Roman"/>
+          <w:sz w:val="28"/>
+          <w:szCs w:val="28"/>
+          <w:lang w:eastAsia="ru-RU"/>
+        </w:rPr>
+      </w:pPr>
+      <w:r>
+        <w:rPr>
+          <w:rFonts w:ascii="Times New Roman" w:eastAsia="Times New Roman" w:hAnsi="Times New Roman" w:cs="Times New Roman"/>
+          <w:sz w:val="28"/>
+          <w:szCs w:val="28"/>
+          <w:lang w:eastAsia="ru-RU"/>
+        </w:rPr>
+        <w:t>Дані додаються до зв’язного списку Node.</w:t>
+      </w:r>
+    </w:p>
+    <w:p>
+      <w:pPr>
+        <w:pStyle w:val="a6"/>
+        <w:numPr>
+          <w:ilvl w:val="0"/>
+          <w:numId w:val="11"/>
+        </w:numPr>
+        <w:spacing w:before="100" w:beforeAutospacing="1" w:after="100" w:afterAutospacing="1" w:line="240" w:lineRule="auto"/>
+        <w:rPr>
+          <w:rFonts w:ascii="Times New Roman" w:eastAsia="Times New Roman" w:hAnsi="Times New Roman" w:cs="Times New Roman"/>
+          <w:sz w:val="28"/>
+          <w:szCs w:val="28"/>
+          <w:lang w:eastAsia="ru-RU"/>
+        </w:rPr>
+      </w:pPr>
+      <w:r>
+        <w:rPr>
+          <w:rFonts w:ascii="Times New Roman" w:eastAsia="Times New Roman" w:hAnsi="Times New Roman" w:cs="Times New Roman"/>
+          <w:sz w:val="28"/>
+          <w:szCs w:val="28"/>
+          <w:lang w:eastAsia="ru-RU"/>
+        </w:rPr>
+        <w:t>Нові записи зберігаються в динамічну структуру пам’яті.</w:t>
+      </w:r>
+    </w:p>
+    <w:p>
+      <w:pPr>
+        <w:spacing w:before="100" w:beforeAutospacing="1" w:after="100" w:afterAutospacing="1" w:line="240" w:lineRule="auto"/>
+        <w:ind w:left="568"/>
+        <w:rPr>
+          <w:rFonts w:ascii="Times New Roman" w:eastAsia="Times New Roman" w:hAnsi="Times New Roman" w:cs="Times New Roman"/>
+          <w:sz w:val="28"/>
+          <w:szCs w:val="28"/>
+          <w:lang w:eastAsia="ru-RU"/>
+        </w:rPr>
+      </w:pPr>
+      <w:r>
+        <w:rPr>
+          <w:rFonts w:ascii="Times New Roman" w:eastAsia="Times New Roman" w:hAnsi="Times New Roman" w:cs="Times New Roman"/>
+          <w:sz w:val="28"/>
+          <w:szCs w:val="28"/>
+          <w:lang w:eastAsia="ru-RU"/>
+        </w:rPr>
+        <w:t>Вивід даних:</w:t>
+      </w:r>
+    </w:p>
+    <w:p>
+      <w:pPr>
+        <w:pStyle w:val="a6"/>
+        <w:numPr>
+          <w:ilvl w:val="0"/>
+          <w:numId w:val="12"/>
+        </w:numPr>
+        <w:spacing w:before="100" w:beforeAutospacing="1" w:after="100" w:afterAutospacing="1" w:line="240" w:lineRule="auto"/>
+        <w:rPr>
+          <w:rFonts w:ascii="Times New Roman" w:eastAsia="Times New Roman" w:hAnsi="Times New Roman" w:cs="Times New Roman"/>
+          <w:sz w:val="28"/>
+          <w:szCs w:val="28"/>
+          <w:lang w:eastAsia="ru-RU"/>
+        </w:rPr>
+      </w:pPr>
+      <w:r>
+        <w:rPr>
+          <w:rFonts w:ascii="Times New Roman" w:eastAsia="Times New Roman" w:hAnsi="Times New Roman" w:cs="Times New Roman"/>
+          <w:sz w:val="28"/>
+          <w:szCs w:val="28"/>
+          <w:lang w:eastAsia="ru-RU"/>
+        </w:rPr>
+        <w:t>Виведення всіх записів у консоль або файл.</w:t>
+      </w:r>
+    </w:p>
+    <w:p>
+      <w:pPr>
+        <w:pStyle w:val="a6"/>
+        <w:numPr>
+          <w:ilvl w:val="0"/>
+          <w:numId w:val="12"/>
+        </w:numPr>
+        <w:spacing w:before="100" w:beforeAutospacing="1" w:after="100" w:afterAutospacing="1" w:line="240" w:lineRule="auto"/>
+        <w:rPr>
+          <w:rFonts w:ascii="Times New Roman" w:eastAsia="Times New Roman" w:hAnsi="Times New Roman" w:cs="Times New Roman"/>
+          <w:sz w:val="28"/>
+          <w:szCs w:val="28"/>
+          <w:lang w:eastAsia="ru-RU"/>
+        </w:rPr>
+      </w:pPr>
+      <w:r>
+        <w:rPr>
+          <w:rFonts w:ascii="Times New Roman" w:eastAsia="Times New Roman" w:hAnsi="Times New Roman" w:cs="Times New Roman"/>
+          <w:sz w:val="28"/>
+          <w:szCs w:val="28"/>
+          <w:lang w:eastAsia="ru-RU"/>
+        </w:rPr>
+        <w:lastRenderedPageBreak/>
+        <w:t>Форматований друк з розміткою полів.</w:t>
+      </w:r>
+    </w:p>
+    <w:p>
+      <w:pPr>
+        <w:spacing w:before="100" w:beforeAutospacing="1" w:after="100" w:afterAutospacing="1" w:line="240" w:lineRule="auto"/>
+        <w:ind w:left="568"/>
+        <w:rPr>
+          <w:rFonts w:ascii="Times New Roman" w:eastAsia="Times New Roman" w:hAnsi="Times New Roman" w:cs="Times New Roman"/>
+          <w:sz w:val="28"/>
+          <w:szCs w:val="28"/>
+          <w:lang w:eastAsia="ru-RU"/>
+        </w:rPr>
+      </w:pPr>
+      <w:r>
+        <w:rPr>
+          <w:rFonts w:ascii="Times New Roman" w:eastAsia="Times New Roman" w:hAnsi="Times New Roman" w:cs="Times New Roman"/>
+          <w:sz w:val="28"/>
+          <w:szCs w:val="28"/>
+          <w:lang w:eastAsia="ru-RU"/>
+        </w:rPr>
+        <w:t>Валідація введення:</w:t>
+      </w:r>
+    </w:p>
+    <w:p>
+      <w:pPr>
+        <w:pStyle w:val="a6"/>
+        <w:numPr>
+          <w:ilvl w:val="0"/>
+          <w:numId w:val="13"/>
+        </w:numPr>
+        <w:spacing w:before="100" w:beforeAutospacing="1" w:after="100" w:afterAutospacing="1" w:line="240" w:lineRule="auto"/>
+        <w:rPr>
+          <w:rFonts w:ascii="Times New Roman" w:eastAsia="Times New Roman" w:hAnsi="Times New Roman" w:cs="Times New Roman"/>
+          <w:sz w:val="28"/>
+          <w:szCs w:val="28"/>
+          <w:lang w:eastAsia="ru-RU"/>
+        </w:rPr>
+      </w:pPr>
+      <w:r>
+        <w:rPr>
+          <w:rFonts w:ascii="Times New Roman" w:eastAsia="Times New Roman" w:hAnsi="Times New Roman" w:cs="Times New Roman"/>
+          <w:sz w:val="28"/>
+          <w:szCs w:val="28"/>
+          <w:lang w:eastAsia="ru-RU"/>
+        </w:rPr>
+        <w:t>Перевірка форматів дати, числових значень.</w:t>
+      </w:r>
+    </w:p>
+    <w:p>
+      <w:pPr>
+        <w:pStyle w:val="a6"/>
+        <w:numPr>
+          <w:ilvl w:val="0"/>
+          <w:numId w:val="13"/>
+        </w:numPr>
+        <w:spacing w:before="100" w:beforeAutospacing="1" w:after="100" w:afterAutospacing="1" w:line="240" w:lineRule="auto"/>
+        <w:rPr>
+          <w:rFonts w:ascii="Times New Roman" w:eastAsia="Times New Roman" w:hAnsi="Times New Roman" w:cs="Times New Roman"/>
+          <w:sz w:val="28"/>
+          <w:szCs w:val="28"/>
+          <w:lang w:eastAsia="ru-RU"/>
+        </w:rPr>
+      </w:pPr>
+      <w:r>
+        <w:rPr>
+          <w:rFonts w:ascii="Times New Roman" w:eastAsia="Times New Roman" w:hAnsi="Times New Roman" w:cs="Times New Roman"/>
+          <w:sz w:val="28"/>
+          <w:szCs w:val="28"/>
+          <w:lang w:eastAsia="ru-RU"/>
+        </w:rPr>
+        <w:t>Валідація обраних значень (наприклад, стать або вид роботи).</w:t>
+      </w:r>
+    </w:p>
+    <w:p>
+      <w:pPr>
+        <w:pStyle w:val="a6"/>
+        <w:spacing w:before="100" w:beforeAutospacing="1" w:after="100" w:afterAutospacing="1" w:line="240" w:lineRule="auto"/>
+        <w:ind w:left="2008"/>
+        <w:rPr>
+          <w:rFonts w:ascii="Times New Roman" w:eastAsia="Times New Roman" w:hAnsi="Times New Roman" w:cs="Times New Roman"/>
+          <w:sz w:val="28"/>
+          <w:szCs w:val="28"/>
+          <w:lang w:eastAsia="ru-RU"/>
+        </w:rPr>
+      </w:pPr>
+    </w:p>
+    <w:p>
+      <w:pPr>
+        <w:pStyle w:val="a6"/>
+        <w:spacing w:before="100" w:beforeAutospacing="1" w:after="100" w:afterAutospacing="1" w:line="240" w:lineRule="auto"/>
+        <w:ind w:left="2008"/>
+        <w:rPr>
+          <w:rFonts w:ascii="Times New Roman" w:eastAsia="Times New Roman" w:hAnsi="Times New Roman" w:cs="Times New Roman"/>
+          <w:sz w:val="28"/>
+          <w:szCs w:val="28"/>
+          <w:lang w:eastAsia="ru-RU"/>
+        </w:rPr>
+      </w:pPr>
+    </w:p>
+    <w:p>
+      <w:pPr>
+        <w:pStyle w:val="a6"/>
+        <w:spacing w:before="100" w:beforeAutospacing="1" w:after="100" w:afterAutospacing="1" w:line="240" w:lineRule="auto"/>
+        <w:ind w:left="709" w:hanging="425"/>
+        <w:rPr>
+          <w:rFonts w:ascii="Times New Roman" w:eastAsia="Times New Roman" w:hAnsi="Times New Roman" w:cs="Times New Roman"/>
+          <w:sz w:val="28"/>
+          <w:szCs w:val="28"/>
+          <w:lang w:val="uk-UA" w:eastAsia="ru-RU"/>
+        </w:rPr>
+      </w:pPr>
+      <w:r>
+        <w:rPr>
+          <w:rFonts w:ascii="Times New Roman" w:eastAsia="Times New Roman" w:hAnsi="Times New Roman" w:cs="Times New Roman"/>
+          <w:b/>
+          <w:bCs/>
+          <w:sz w:val="28"/>
+          <w:szCs w:val="28"/>
+          <w:lang w:val="uk-UA" w:eastAsia="ru-RU"/>
+        </w:rPr>
+        <w:t>Аналіз задач:</w:t>
+      </w:r>
+      <w:r>
+        <w:rPr>
+          <w:rFonts w:ascii="Times New Roman" w:eastAsia="Times New Roman" w:hAnsi="Times New Roman" w:cs="Times New Roman"/>
+          <w:sz w:val="28"/>
+          <w:szCs w:val="28"/>
+          <w:lang w:val="uk-UA" w:eastAsia="ru-RU"/>
+        </w:rPr>
+        <w:t xml:space="preserve"> </w:t>
+      </w:r>
+    </w:p>
+    <w:p>
+      <w:pPr>
+        <w:spacing w:before="100" w:beforeAutospacing="1" w:after="100" w:afterAutospacing="1" w:line="240" w:lineRule="auto"/>
+        <w:ind w:firstLine="284"/>
+        <w:outlineLvl w:val="2"/>
+        <w:rPr>
+          <w:rFonts w:ascii="Times New Roman" w:eastAsia="Times New Roman" w:hAnsi="Times New Roman" w:cs="Times New Roman"/>
+          <w:sz w:val="28"/>
+          <w:szCs w:val="28"/>
+          <w:lang w:eastAsia="ru-RU"/>
+        </w:rPr>
+      </w:pPr>
+      <w:r>
+        <w:rPr>
+          <w:rFonts w:ascii="Times New Roman" w:eastAsia="Times New Roman" w:hAnsi="Times New Roman" w:cs="Times New Roman"/>
+          <w:sz w:val="28"/>
+          <w:szCs w:val="28"/>
+          <w:lang w:eastAsia="ru-RU"/>
+        </w:rPr>
+        <w:t>Основні задачі:</w:t>
+      </w:r>
+    </w:p>
+    <w:p>
+      <w:pPr>
+        <w:numPr>
+          <w:ilvl w:val="0"/>
+          <w:numId w:val="15"/>
+        </w:numPr>
+        <w:spacing w:before="100" w:beforeAutospacing="1" w:after="100" w:afterAutospacing="1" w:line="240" w:lineRule="auto"/>
+        <w:rPr>
+          <w:rFonts w:ascii="Times New Roman" w:eastAsia="Times New Roman" w:hAnsi="Times New Roman" w:cs="Times New Roman"/>
+          <w:sz w:val="28"/>
+          <w:szCs w:val="28"/>
+          <w:lang w:eastAsia="ru-RU"/>
+        </w:rPr>
+      </w:pPr>
+      <w:r>
+        <w:rPr>
+          <w:rFonts w:ascii="Times New Roman" w:eastAsia="Times New Roman" w:hAnsi="Times New Roman" w:cs="Times New Roman"/>
+          <w:sz w:val="28"/>
+          <w:szCs w:val="28"/>
+          <w:lang w:eastAsia="ru-RU"/>
+        </w:rPr>
+        <w:t>Додавання нового запису про працівника</w:t>
+      </w:r>
+    </w:p>
+    <w:p>
+      <w:pPr>
+        <w:numPr>
+          <w:ilvl w:val="0"/>
+          <w:numId w:val="15"/>
+        </w:numPr>
+        <w:spacing w:before="100" w:beforeAutospacing="1" w:after="100" w:afterAutospacing="1" w:line="240" w:lineRule="auto"/>
+        <w:rPr>
+          <w:rFonts w:ascii="Times New Roman" w:eastAsia="Times New Roman" w:hAnsi="Times New Roman" w:cs="Times New Roman"/>
+          <w:sz w:val="28"/>
+          <w:szCs w:val="28"/>
+          <w:lang w:eastAsia="ru-RU"/>
+        </w:rPr>
+      </w:pPr>
+      <w:r>
+        <w:rPr>
+          <w:rFonts w:ascii="Times New Roman" w:eastAsia="Times New Roman" w:hAnsi="Times New Roman" w:cs="Times New Roman"/>
+          <w:sz w:val="28"/>
+          <w:szCs w:val="28"/>
+          <w:lang w:eastAsia="ru-RU"/>
+        </w:rPr>
+        <w:t>Перегляд усіх записів</w:t>
+      </w:r>
+    </w:p>
+    <w:p>
+      <w:pPr>
+        <w:numPr>
+          <w:ilvl w:val="0"/>
+          <w:numId w:val="15"/>
+        </w:numPr>
+        <w:spacing w:before="100" w:beforeAutospacing="1" w:after="100" w:afterAutospacing="1" w:line="240" w:lineRule="auto"/>
+        <w:rPr>
+          <w:rFonts w:ascii="Times New Roman" w:eastAsia="Times New Roman" w:hAnsi="Times New Roman" w:cs="Times New Roman"/>
+          <w:sz w:val="28"/>
+          <w:szCs w:val="28"/>
+          <w:lang w:eastAsia="ru-RU"/>
+        </w:rPr>
+      </w:pPr>
+      <w:r>
+        <w:rPr>
+          <w:rFonts w:ascii="Times New Roman" w:eastAsia="Times New Roman" w:hAnsi="Times New Roman" w:cs="Times New Roman"/>
+          <w:sz w:val="28"/>
+          <w:szCs w:val="28"/>
+          <w:lang w:eastAsia="ru-RU"/>
+        </w:rPr>
+        <w:t>Збереження записів у файл</w:t>
+      </w:r>
+    </w:p>
+    <w:p>
+      <w:pPr>
+        <w:numPr>
+          <w:ilvl w:val="0"/>
+          <w:numId w:val="15"/>
+        </w:numPr>
+        <w:spacing w:before="100" w:beforeAutospacing="1" w:after="100" w:afterAutospacing="1" w:line="240" w:lineRule="auto"/>
+        <w:rPr>
+          <w:rFonts w:ascii="Times New Roman" w:eastAsia="Times New Roman" w:hAnsi="Times New Roman" w:cs="Times New Roman"/>
+          <w:sz w:val="28"/>
+          <w:szCs w:val="28"/>
+          <w:lang w:eastAsia="ru-RU"/>
+        </w:rPr>
+      </w:pPr>
+      <w:r>
+        <w:rPr>
+          <w:rFonts w:ascii="Times New Roman" w:eastAsia="Times New Roman" w:hAnsi="Times New Roman" w:cs="Times New Roman"/>
+          <w:sz w:val="28"/>
+          <w:szCs w:val="28"/>
+          <w:lang w:eastAsia="ru-RU"/>
+        </w:rPr>
+        <w:t>Форматований вивід інформації про працівника</w:t>
+      </w:r>
+    </w:p>
+    <w:p>
+      <w:pPr>
+        <w:numPr>
+          <w:ilvl w:val="0"/>
+          <w:numId w:val="15"/>
+        </w:numPr>
+        <w:spacing w:before="100" w:beforeAutospacing="1" w:after="100" w:afterAutospacing="1" w:line="240" w:lineRule="auto"/>
+        <w:ind w:left="709" w:hanging="425"/>
+        <w:rPr>
+          <w:rFonts w:ascii="Times New Roman" w:eastAsia="Times New Roman" w:hAnsi="Times New Roman" w:cs="Times New Roman"/>
+          <w:sz w:val="28"/>
+          <w:szCs w:val="28"/>
+          <w:lang w:val="uk-UA" w:eastAsia="ru-RU"/>
+        </w:rPr>
+      </w:pPr>
+      <w:r>
+        <w:rPr>
+          <w:rFonts w:ascii="Times New Roman" w:eastAsia="Times New Roman" w:hAnsi="Times New Roman" w:cs="Times New Roman"/>
+          <w:sz w:val="28"/>
+          <w:szCs w:val="28"/>
+          <w:lang w:eastAsia="ru-RU"/>
+        </w:rPr>
+        <w:t>Перевірка коректності введення даних</w:t>
+      </w:r>
+    </w:p>
+    <w:p>
+      <w:pPr>
+        <w:pStyle w:val="3"/>
+        <w:rPr>
+          <w:sz w:val="28"/>
+          <w:szCs w:val="28"/>
+        </w:rPr>
+      </w:pPr>
+      <w:r>
+        <w:rPr>
+          <w:rStyle w:val="a7"/>
+          <w:b/>
+          <w:bCs/>
+          <w:sz w:val="28"/>
+          <w:szCs w:val="28"/>
+        </w:rPr>
+        <w:t>Підзадачі:</w:t>
+      </w:r>
+    </w:p>
+    <w:p>
+      <w:pPr>
+        <w:pStyle w:val="4"/>
+        <w:rPr>
+          <w:rFonts w:ascii="Times New Roman" w:hAnsi="Times New Roman" w:cs="Times New Roman"/>
+          <w:i w:val="0"/>
+          <w:iCs w:val="0"/>
+          <w:color w:val="auto"/>
+          <w:sz w:val="28"/>
+          <w:szCs w:val="28"/>
+        </w:rPr>
+      </w:pPr>
+      <w:r>
+        <w:rPr>
+          <w:rFonts w:ascii="Times New Roman" w:hAnsi="Times New Roman" w:cs="Times New Roman"/>
+          <w:i w:val="0"/>
+          <w:iCs w:val="0"/>
+          <w:color w:val="auto"/>
+          <w:sz w:val="28"/>
+          <w:szCs w:val="28"/>
+        </w:rPr>
+        <w:t>Задача 1: Додавання нового запису</w:t>
+      </w:r>
+    </w:p>
+    <w:p>
+      <w:pPr>
+        <w:numPr>
+          <w:ilvl w:val="0"/>
+          <w:numId w:val="24"/>
+        </w:numPr>
+        <w:spacing w:before="100" w:beforeAutospacing="1" w:after="100" w:afterAutospacing="1" w:line="240" w:lineRule="auto"/>
+        <w:rPr>
+          <w:rFonts w:ascii="Times New Roman" w:hAnsi="Times New Roman" w:cs="Times New Roman"/>
+          <w:sz w:val="28"/>
+          <w:szCs w:val="28"/>
+        </w:rPr>
+      </w:pPr>
+      <w:r>
+        <w:rPr>
+          <w:rFonts w:ascii="Times New Roman" w:hAnsi="Times New Roman" w:cs="Times New Roman"/>
+          <w:sz w:val="28"/>
+          <w:szCs w:val="28"/>
+        </w:rPr>
+        <w:t>Введення дати заповнення</w:t>
+      </w:r>
+    </w:p>
+    <w:p>
+      <w:pPr>
+        <w:numPr>
+          <w:ilvl w:val="0"/>
+          <w:numId w:val="24"/>
+        </w:numPr>
+        <w:spacing w:before="100" w:beforeAutospacing="1" w:after="100" w:afterAutospacing="1" w:line="240" w:lineRule="auto"/>
+        <w:rPr>
+          <w:rFonts w:ascii="Times New Roman" w:hAnsi="Times New Roman" w:cs="Times New Roman"/>
+          <w:sz w:val="28"/>
+          <w:szCs w:val="28"/>
+        </w:rPr>
+      </w:pPr>
+      <w:r>
+        <w:rPr>
+          <w:rFonts w:ascii="Times New Roman" w:hAnsi="Times New Roman" w:cs="Times New Roman"/>
+          <w:sz w:val="28"/>
+          <w:szCs w:val="28"/>
+        </w:rPr>
+        <w:t>Введення табельного номера</w:t>
+      </w:r>
+    </w:p>
+    <w:p>
+      <w:pPr>
+        <w:numPr>
+          <w:ilvl w:val="0"/>
+          <w:numId w:val="24"/>
+        </w:numPr>
+        <w:spacing w:before="100" w:beforeAutospacing="1" w:after="100" w:afterAutospacing="1" w:line="240" w:lineRule="auto"/>
+        <w:rPr>
+          <w:rFonts w:ascii="Times New Roman" w:hAnsi="Times New Roman" w:cs="Times New Roman"/>
+          <w:sz w:val="28"/>
+          <w:szCs w:val="28"/>
+        </w:rPr>
+      </w:pPr>
+      <w:r>
+        <w:rPr>
+          <w:rFonts w:ascii="Times New Roman" w:hAnsi="Times New Roman" w:cs="Times New Roman"/>
+          <w:sz w:val="28"/>
+          <w:szCs w:val="28"/>
+        </w:rPr>
+        <w:t>Введення ІПН (ідентифікаційного номера)</w:t>
+      </w:r>
+    </w:p>
+    <w:p>
+      <w:pPr>
+        <w:numPr>
+          <w:ilvl w:val="0"/>
+          <w:numId w:val="24"/>
+        </w:numPr>
+        <w:spacing w:before="100" w:beforeAutospacing="1" w:after="100" w:afterAutospacing="1" w:line="240" w:lineRule="auto"/>
+        <w:rPr>
+          <w:rFonts w:ascii="Times New Roman" w:hAnsi="Times New Roman" w:cs="Times New Roman"/>
+          <w:sz w:val="28"/>
+          <w:szCs w:val="28"/>
+        </w:rPr>
+      </w:pPr>
+      <w:r>
+        <w:rPr>
+          <w:rFonts w:ascii="Times New Roman" w:hAnsi="Times New Roman" w:cs="Times New Roman"/>
+          <w:sz w:val="28"/>
+          <w:szCs w:val="28"/>
+        </w:rPr>
+        <w:t>Вибір статі (ч/ж/інше)</w:t>
+      </w:r>
+    </w:p>
+    <w:p>
+      <w:pPr>
+        <w:numPr>
+          <w:ilvl w:val="0"/>
+          <w:numId w:val="24"/>
+        </w:numPr>
+        <w:spacing w:before="100" w:beforeAutospacing="1" w:after="100" w:afterAutospacing="1" w:line="240" w:lineRule="auto"/>
+        <w:rPr>
+          <w:rFonts w:ascii="Times New Roman" w:hAnsi="Times New Roman" w:cs="Times New Roman"/>
+          <w:sz w:val="28"/>
+          <w:szCs w:val="28"/>
+        </w:rPr>
+      </w:pPr>
+      <w:r>
+        <w:rPr>
+          <w:rFonts w:ascii="Times New Roman" w:hAnsi="Times New Roman" w:cs="Times New Roman"/>
+          <w:sz w:val="28"/>
+          <w:szCs w:val="28"/>
+        </w:rPr>
+        <w:t>Вибір виду роботи (основна/за сумісництвом)</w:t>
+      </w:r>
+    </w:p>
+    <w:p>
+      <w:pPr>
+        <w:numPr>
+          <w:ilvl w:val="0"/>
+          <w:numId w:val="24"/>
+        </w:numPr>
+        <w:spacing w:before="100" w:beforeAutospacing="1" w:after="100" w:afterAutospacing="1" w:line="240" w:lineRule="auto"/>
+        <w:rPr>
+          <w:rFonts w:ascii="Times New Roman" w:hAnsi="Times New Roman" w:cs="Times New Roman"/>
+          <w:sz w:val="28"/>
+          <w:szCs w:val="28"/>
+        </w:rPr>
+      </w:pPr>
+      <w:r>
+        <w:rPr>
+          <w:rFonts w:ascii="Times New Roman" w:hAnsi="Times New Roman" w:cs="Times New Roman"/>
+          <w:sz w:val="28"/>
+          <w:szCs w:val="28"/>
+        </w:rPr>
+        <w:t>Введення ПІБ</w:t>
+      </w:r>
+    </w:p>
+    <w:p>
+      <w:pPr>
+        <w:numPr>
+          <w:ilvl w:val="0"/>
+          <w:numId w:val="24"/>
+        </w:numPr>
+        <w:spacing w:before="100" w:beforeAutospacing="1" w:after="100" w:afterAutospacing="1" w:line="240" w:lineRule="auto"/>
+        <w:rPr>
+          <w:rFonts w:ascii="Times New Roman" w:hAnsi="Times New Roman" w:cs="Times New Roman"/>
+          <w:sz w:val="28"/>
+          <w:szCs w:val="28"/>
+        </w:rPr>
+      </w:pPr>
+      <w:r>
+        <w:rPr>
+          <w:rFonts w:ascii="Times New Roman" w:hAnsi="Times New Roman" w:cs="Times New Roman"/>
+          <w:sz w:val="28"/>
+          <w:szCs w:val="28"/>
+        </w:rPr>
+        <w:t>Введення дати народження</w:t>
+      </w:r>
+    </w:p>
+    <w:p>
+      <w:pPr>
+        <w:numPr>
+          <w:ilvl w:val="0"/>
+          <w:numId w:val="24"/>
+        </w:numPr>
+        <w:spacing w:before="100" w:beforeAutospacing="1" w:after="100" w:afterAutospacing="1" w:line="240" w:lineRule="auto"/>
+        <w:rPr>
+          <w:rFonts w:ascii="Times New Roman" w:hAnsi="Times New Roman" w:cs="Times New Roman"/>
+          <w:sz w:val="28"/>
+          <w:szCs w:val="28"/>
+        </w:rPr>
+      </w:pPr>
+      <w:r>
+        <w:rPr>
+          <w:rFonts w:ascii="Times New Roman" w:hAnsi="Times New Roman" w:cs="Times New Roman"/>
+          <w:sz w:val="28"/>
+          <w:szCs w:val="28"/>
+        </w:rPr>
+        <w:t>Введення громадянства</w:t>
+      </w:r>
+    </w:p>
+    <w:p>
+      <w:pPr>
+        <w:numPr>
+          <w:ilvl w:val="0"/>
+          <w:numId w:val="24"/>
+        </w:numPr>
+        <w:spacing w:before="100" w:beforeAutospacing="1" w:after="100" w:afterAutospacing="1" w:line="240" w:lineRule="auto"/>
+        <w:rPr>
+          <w:rFonts w:ascii="Times New Roman" w:hAnsi="Times New Roman" w:cs="Times New Roman"/>
+          <w:sz w:val="28"/>
+          <w:szCs w:val="28"/>
+        </w:rPr>
+      </w:pPr>
+      <w:r>
+        <w:rPr>
+          <w:rFonts w:ascii="Times New Roman" w:hAnsi="Times New Roman" w:cs="Times New Roman"/>
+          <w:sz w:val="28"/>
+          <w:szCs w:val="28"/>
+        </w:rPr>
+        <w:t>Введення освіти</w:t>
+      </w:r>
+    </w:p>
+    <w:p>
+      <w:pPr>
+        <w:numPr>
+          <w:ilvl w:val="0"/>
+          <w:numId w:val="24"/>
+        </w:numPr>
+        <w:spacing w:before="100" w:beforeAutospacing="1" w:after="100" w:afterAutospacing="1" w:line="240" w:lineRule="auto"/>
+        <w:rPr>
+          <w:rFonts w:ascii="Times New Roman" w:hAnsi="Times New Roman" w:cs="Times New Roman"/>
+          <w:sz w:val="28"/>
+          <w:szCs w:val="28"/>
+        </w:rPr>
+      </w:pPr>
+      <w:r>
+        <w:rPr>
+          <w:rFonts w:ascii="Times New Roman" w:hAnsi="Times New Roman" w:cs="Times New Roman"/>
+          <w:sz w:val="28"/>
+          <w:szCs w:val="28"/>
+        </w:rPr>
+        <w:t>Введення останнього місця роботи та посади</w:t>
+      </w:r>
+    </w:p>
+    <w:p>
+      <w:pPr>
+        <w:numPr>
+          <w:ilvl w:val="0"/>
+          <w:numId w:val="24"/>
+        </w:numPr>
+        <w:spacing w:before="100" w:beforeAutospacing="1" w:after="100" w:afterAutospacing="1" w:line="240" w:lineRule="auto"/>
+        <w:rPr>
+          <w:rFonts w:ascii="Times New Roman" w:hAnsi="Times New Roman" w:cs="Times New Roman"/>
+          <w:sz w:val="28"/>
+          <w:szCs w:val="28"/>
+        </w:rPr>
+      </w:pPr>
+      <w:r>
+        <w:rPr>
+          <w:rFonts w:ascii="Times New Roman" w:hAnsi="Times New Roman" w:cs="Times New Roman"/>
+          <w:sz w:val="28"/>
+          <w:szCs w:val="28"/>
+        </w:rPr>
+        <w:t>Введення трудового стажу (дні, місяці, роки)</w:t>
+      </w:r>
+    </w:p>
+    <w:p>
+      <w:pPr>
+        <w:numPr>
+          <w:ilvl w:val="0"/>
+          <w:numId w:val="24"/>
+        </w:numPr>
+        <w:spacing w:before="100" w:beforeAutospacing="1" w:after="100" w:afterAutospacing="1" w:line="240" w:lineRule="auto"/>
+        <w:rPr>
+          <w:rFonts w:ascii="Times New Roman" w:hAnsi="Times New Roman" w:cs="Times New Roman"/>
+          <w:sz w:val="28"/>
+          <w:szCs w:val="28"/>
+        </w:rPr>
+      </w:pPr>
+      <w:r>
+        <w:rPr>
+          <w:rFonts w:ascii="Times New Roman" w:hAnsi="Times New Roman" w:cs="Times New Roman"/>
+          <w:sz w:val="28"/>
+          <w:szCs w:val="28"/>
+        </w:rPr>
+        <w:t>Введення адреси проживання</w:t>
+      </w:r>
+    </w:p>
+    <w:p>
+      <w:pPr>
+        <w:numPr>
+          <w:ilvl w:val="0"/>
+          <w:numId w:val="24"/>
+        </w:numPr>
+        <w:spacing w:before="100" w:beforeAutospacing="1" w:after="100" w:afterAutospacing="1" w:line="240" w:lineRule="auto"/>
+        <w:rPr>
+          <w:rFonts w:ascii="Times New Roman" w:hAnsi="Times New Roman" w:cs="Times New Roman"/>
+          <w:sz w:val="28"/>
+          <w:szCs w:val="28"/>
+        </w:rPr>
+      </w:pPr>
+      <w:r>
+        <w:rPr>
+          <w:rFonts w:ascii="Times New Roman" w:hAnsi="Times New Roman" w:cs="Times New Roman"/>
+          <w:sz w:val="28"/>
+          <w:szCs w:val="28"/>
+        </w:rPr>
+        <w:t>Введення паспортних даних</w:t>
+      </w:r>
+    </w:p>
+    <w:p>
+      <w:pPr>
+        <w:numPr>
+          <w:ilvl w:val="0"/>
+          <w:numId w:val="24"/>
+        </w:numPr>
+        <w:spacing w:before="100" w:beforeAutospacing="1" w:after="100" w:afterAutospacing="1" w:line="240" w:lineRule="auto"/>
+        <w:rPr>
+          <w:rFonts w:ascii="Times New Roman" w:hAnsi="Times New Roman" w:cs="Times New Roman"/>
+          <w:sz w:val="28"/>
+          <w:szCs w:val="28"/>
+        </w:rPr>
+      </w:pPr>
+      <w:r>
+        <w:rPr>
+          <w:rFonts w:ascii="Times New Roman" w:hAnsi="Times New Roman" w:cs="Times New Roman"/>
+          <w:sz w:val="28"/>
+          <w:szCs w:val="28"/>
+        </w:rPr>
+        <w:t>Введення додаткових відомостей</w:t>
+      </w:r>
+    </w:p>
+    <w:p>
+      <w:pPr>
+        <w:numPr>
+          <w:ilvl w:val="0"/>
+          <w:numId w:val="24"/>
+        </w:numPr>
+        <w:spacing w:before="100" w:beforeAutospacing="1" w:after="100" w:afterAutospacing="1" w:line="240" w:lineRule="auto"/>
+        <w:rPr>
+          <w:rFonts w:ascii="Times New Roman" w:hAnsi="Times New Roman" w:cs="Times New Roman"/>
+          <w:sz w:val="28"/>
+          <w:szCs w:val="28"/>
+        </w:rPr>
+      </w:pPr>
+      <w:r>
+        <w:rPr>
+          <w:rFonts w:ascii="Times New Roman" w:hAnsi="Times New Roman" w:cs="Times New Roman"/>
+          <w:sz w:val="28"/>
+          <w:szCs w:val="28"/>
+        </w:rPr>
+        <w:t>Якщо працівник звільнений:</w:t>
+      </w:r>
+    </w:p>
+    <w:p>
+      <w:pPr>
+        <w:spacing w:after="0" w:line="240" w:lineRule="auto"/>
+        <w:ind w:left="1560"/>
+        <w:rPr>
+          <w:rFonts w:ascii="Times New Roman" w:hAnsi="Times New Roman" w:cs="Times New Roman"/>
+          <w:sz w:val="28"/>
+          <w:szCs w:val="28"/>
+        </w:rPr>
+      </w:pPr>
+      <w:r>
+        <w:rPr>
+          <w:rFonts w:ascii="Times New Roman" w:hAnsi="Times New Roman" w:cs="Times New Roman"/>
+          <w:sz w:val="28"/>
+          <w:szCs w:val="28"/>
+        </w:rPr>
+        <w:t>Введення дати звільнення</w:t>
+      </w:r>
+    </w:p>
+    <w:p>
+      <w:pPr>
+        <w:spacing w:after="0" w:line="240" w:lineRule="auto"/>
+        <w:ind w:left="1560"/>
+        <w:rPr>
+          <w:rFonts w:ascii="Times New Roman" w:hAnsi="Times New Roman" w:cs="Times New Roman"/>
+          <w:sz w:val="28"/>
+          <w:szCs w:val="28"/>
+        </w:rPr>
+      </w:pPr>
+      <w:r>
+        <w:rPr>
+          <w:rFonts w:ascii="Times New Roman" w:hAnsi="Times New Roman" w:cs="Times New Roman"/>
+          <w:sz w:val="28"/>
+          <w:szCs w:val="28"/>
+        </w:rPr>
+        <w:t>Введення причини звільнення</w:t>
+      </w:r>
+    </w:p>
+    <w:p>
+      <w:pPr>
+        <w:numPr>
+          <w:ilvl w:val="0"/>
+          <w:numId w:val="24"/>
+        </w:numPr>
+        <w:spacing w:before="100" w:beforeAutospacing="1" w:after="100" w:afterAutospacing="1" w:line="240" w:lineRule="auto"/>
+        <w:rPr>
+          <w:rFonts w:ascii="Times New Roman" w:hAnsi="Times New Roman" w:cs="Times New Roman"/>
+          <w:sz w:val="28"/>
+          <w:szCs w:val="28"/>
+        </w:rPr>
+      </w:pPr>
+      <w:r>
+        <w:rPr>
+          <w:rFonts w:ascii="Times New Roman" w:hAnsi="Times New Roman" w:cs="Times New Roman"/>
+          <w:sz w:val="28"/>
+          <w:szCs w:val="28"/>
+        </w:rPr>
+        <w:t>Додавання в кінець зв’язаного списку</w:t>
+      </w:r>
+    </w:p>
+    <w:p>
+      <w:pPr>
+        <w:pStyle w:val="4"/>
+        <w:rPr>
+          <w:rFonts w:ascii="Times New Roman" w:hAnsi="Times New Roman" w:cs="Times New Roman"/>
+          <w:i w:val="0"/>
+          <w:iCs w:val="0"/>
+          <w:color w:val="auto"/>
+          <w:sz w:val="28"/>
+          <w:szCs w:val="28"/>
+        </w:rPr>
+      </w:pPr>
+      <w:r>
+        <w:rPr>
+          <w:rFonts w:ascii="Times New Roman" w:hAnsi="Times New Roman" w:cs="Times New Roman"/>
+          <w:i w:val="0"/>
+          <w:iCs w:val="0"/>
+          <w:color w:val="auto"/>
+          <w:sz w:val="28"/>
+          <w:szCs w:val="28"/>
+        </w:rPr>
+        <w:lastRenderedPageBreak/>
+        <w:t>Задача 2: Виведення бази даних</w:t>
+      </w:r>
+    </w:p>
+    <w:p>
+      <w:pPr>
+        <w:numPr>
+          <w:ilvl w:val="0"/>
+          <w:numId w:val="20"/>
+        </w:numPr>
+        <w:spacing w:before="100" w:beforeAutospacing="1" w:after="100" w:afterAutospacing="1" w:line="240" w:lineRule="auto"/>
+        <w:rPr>
+          <w:rFonts w:ascii="Times New Roman" w:hAnsi="Times New Roman" w:cs="Times New Roman"/>
+          <w:sz w:val="28"/>
+          <w:szCs w:val="28"/>
+        </w:rPr>
+      </w:pPr>
+      <w:r>
+        <w:rPr>
+          <w:rFonts w:ascii="Times New Roman" w:hAnsi="Times New Roman" w:cs="Times New Roman"/>
+          <w:sz w:val="28"/>
+          <w:szCs w:val="28"/>
+        </w:rPr>
+        <w:t>Перевірка, чи є записи</w:t>
+      </w:r>
+    </w:p>
+    <w:p>
+      <w:pPr>
+        <w:numPr>
+          <w:ilvl w:val="0"/>
+          <w:numId w:val="20"/>
+        </w:numPr>
+        <w:spacing w:before="100" w:beforeAutospacing="1" w:after="100" w:afterAutospacing="1" w:line="240" w:lineRule="auto"/>
+        <w:rPr>
+          <w:rFonts w:ascii="Times New Roman" w:hAnsi="Times New Roman" w:cs="Times New Roman"/>
+          <w:sz w:val="28"/>
+          <w:szCs w:val="28"/>
+        </w:rPr>
+      </w:pPr>
+      <w:r>
+        <w:rPr>
+          <w:rFonts w:ascii="Times New Roman" w:hAnsi="Times New Roman" w:cs="Times New Roman"/>
+          <w:sz w:val="28"/>
+          <w:szCs w:val="28"/>
+        </w:rPr>
+        <w:t>Виведення всіх записів (у консоль або у файл)</w:t>
+      </w:r>
+    </w:p>
+    <w:p>
+      <w:pPr>
+        <w:numPr>
+          <w:ilvl w:val="0"/>
+          <w:numId w:val="20"/>
+        </w:numPr>
+        <w:spacing w:before="100" w:beforeAutospacing="1" w:after="100" w:afterAutospacing="1" w:line="240" w:lineRule="auto"/>
+        <w:rPr>
+          <w:rFonts w:ascii="Times New Roman" w:hAnsi="Times New Roman" w:cs="Times New Roman"/>
+          <w:sz w:val="28"/>
+          <w:szCs w:val="28"/>
+        </w:rPr>
+      </w:pPr>
+      <w:r>
+        <w:rPr>
+          <w:rFonts w:ascii="Times New Roman" w:hAnsi="Times New Roman" w:cs="Times New Roman"/>
+          <w:sz w:val="28"/>
+          <w:szCs w:val="28"/>
+        </w:rPr>
+        <w:t>Виведення кожного запису з форматуванням</w:t>
+      </w:r>
+    </w:p>
+    <w:p>
+      <w:pPr>
+        <w:pStyle w:val="4"/>
+        <w:rPr>
+          <w:rFonts w:ascii="Times New Roman" w:hAnsi="Times New Roman" w:cs="Times New Roman"/>
+          <w:i w:val="0"/>
+          <w:iCs w:val="0"/>
+          <w:color w:val="auto"/>
+          <w:sz w:val="28"/>
+          <w:szCs w:val="28"/>
+        </w:rPr>
+      </w:pPr>
+      <w:r>
+        <w:rPr>
+          <w:rFonts w:ascii="Times New Roman" w:hAnsi="Times New Roman" w:cs="Times New Roman"/>
+          <w:i w:val="0"/>
+          <w:iCs w:val="0"/>
+          <w:color w:val="auto"/>
+          <w:sz w:val="28"/>
+          <w:szCs w:val="28"/>
+        </w:rPr>
+        <w:t>Задача 3: Перевірка введення</w:t>
+      </w:r>
+    </w:p>
+    <w:p>
+      <w:pPr>
+        <w:numPr>
+          <w:ilvl w:val="0"/>
+          <w:numId w:val="19"/>
+        </w:numPr>
+        <w:spacing w:before="100" w:beforeAutospacing="1" w:after="100" w:afterAutospacing="1" w:line="240" w:lineRule="auto"/>
+        <w:rPr>
+          <w:rFonts w:ascii="Times New Roman" w:hAnsi="Times New Roman" w:cs="Times New Roman"/>
+          <w:sz w:val="28"/>
+          <w:szCs w:val="28"/>
+        </w:rPr>
+      </w:pPr>
+      <w:r>
+        <w:rPr>
+          <w:rFonts w:ascii="Times New Roman" w:hAnsi="Times New Roman" w:cs="Times New Roman"/>
+          <w:sz w:val="28"/>
+          <w:szCs w:val="28"/>
+        </w:rPr>
+        <w:t>Контроль формату дати</w:t>
+      </w:r>
+    </w:p>
+    <w:p>
+      <w:pPr>
+        <w:numPr>
+          <w:ilvl w:val="0"/>
+          <w:numId w:val="19"/>
+        </w:numPr>
+        <w:spacing w:before="100" w:beforeAutospacing="1" w:after="100" w:afterAutospacing="1" w:line="240" w:lineRule="auto"/>
+        <w:rPr>
+          <w:rFonts w:ascii="Times New Roman" w:hAnsi="Times New Roman" w:cs="Times New Roman"/>
+          <w:sz w:val="28"/>
+          <w:szCs w:val="28"/>
+        </w:rPr>
+      </w:pPr>
+      <w:r>
+        <w:rPr>
+          <w:rFonts w:ascii="Times New Roman" w:hAnsi="Times New Roman" w:cs="Times New Roman"/>
+          <w:sz w:val="28"/>
+          <w:szCs w:val="28"/>
+        </w:rPr>
+        <w:t>Обробка помилок введення числових значень</w:t>
+      </w:r>
+    </w:p>
+    <w:p>
+      <w:pPr>
+        <w:numPr>
+          <w:ilvl w:val="0"/>
+          <w:numId w:val="19"/>
+        </w:numPr>
+        <w:spacing w:before="100" w:beforeAutospacing="1" w:after="100" w:afterAutospacing="1" w:line="240" w:lineRule="auto"/>
+        <w:rPr>
+          <w:rFonts w:ascii="Times New Roman" w:hAnsi="Times New Roman" w:cs="Times New Roman"/>
+          <w:sz w:val="28"/>
+          <w:szCs w:val="28"/>
+        </w:rPr>
+      </w:pPr>
+      <w:r>
+        <w:rPr>
+          <w:rFonts w:ascii="Times New Roman" w:hAnsi="Times New Roman" w:cs="Times New Roman"/>
+          <w:sz w:val="28"/>
+          <w:szCs w:val="28"/>
+        </w:rPr>
+        <w:t>Обробка пустого введення (де дозволено)</w:t>
+      </w:r>
+    </w:p>
+    <w:p>
+      <w:pPr>
+        <w:numPr>
+          <w:ilvl w:val="0"/>
+          <w:numId w:val="19"/>
+        </w:numPr>
+        <w:spacing w:before="100" w:beforeAutospacing="1" w:after="100" w:afterAutospacing="1" w:line="240" w:lineRule="auto"/>
+        <w:rPr>
+          <w:rFonts w:ascii="Times New Roman" w:hAnsi="Times New Roman" w:cs="Times New Roman"/>
+          <w:sz w:val="28"/>
+          <w:szCs w:val="28"/>
+        </w:rPr>
+      </w:pPr>
+      <w:r>
+        <w:rPr>
+          <w:rFonts w:ascii="Times New Roman" w:hAnsi="Times New Roman" w:cs="Times New Roman"/>
+          <w:sz w:val="28"/>
+          <w:szCs w:val="28"/>
+        </w:rPr>
+        <w:t>Обмеження вибору певними значеннями (стать, вид роботи, "так/ні")</w:t>
+      </w:r>
+    </w:p>
+    <w:p>
+      <w:pPr>
+        <w:spacing w:before="100" w:beforeAutospacing="1" w:after="100" w:afterAutospacing="1" w:line="240" w:lineRule="auto"/>
+        <w:rPr>
+          <w:rFonts w:ascii="Times New Roman" w:hAnsi="Times New Roman" w:cs="Times New Roman"/>
+          <w:sz w:val="28"/>
+          <w:szCs w:val="28"/>
+        </w:rPr>
+      </w:pPr>
+      <w:r>
+        <w:rPr>
+          <w:rFonts w:ascii="Times New Roman" w:hAnsi="Times New Roman" w:cs="Times New Roman"/>
+          <w:sz w:val="28"/>
+          <w:szCs w:val="28"/>
+        </w:rPr>
+        <w:t xml:space="preserve">Ось два тест-сьюти для модуля </w:t>
+      </w:r>
+      <w:r>
+        <w:rPr>
+          <w:rStyle w:val="HTML"/>
+          <w:rFonts w:ascii="Times New Roman" w:eastAsiaTheme="minorHAnsi" w:hAnsi="Times New Roman" w:cs="Times New Roman"/>
+          <w:sz w:val="28"/>
+          <w:szCs w:val="28"/>
+        </w:rPr>
+        <w:t>Module_CRUD_Kondratenko</w:t>
+      </w:r>
+      <w:r>
+        <w:rPr>
+          <w:rFonts w:ascii="Times New Roman" w:hAnsi="Times New Roman" w:cs="Times New Roman"/>
+          <w:sz w:val="28"/>
+          <w:szCs w:val="28"/>
+        </w:rPr>
+        <w:t xml:space="preserve">, зокрема для функцій </w:t>
+      </w:r>
+      <w:r>
+        <w:rPr>
+          <w:rStyle w:val="HTML"/>
+          <w:rFonts w:ascii="Times New Roman" w:eastAsiaTheme="minorHAnsi" w:hAnsi="Times New Roman" w:cs="Times New Roman"/>
+          <w:sz w:val="28"/>
+          <w:szCs w:val="28"/>
+        </w:rPr>
+        <w:t>addRecord</w:t>
+      </w:r>
+      <w:r>
+        <w:rPr>
+          <w:rFonts w:ascii="Times New Roman" w:hAnsi="Times New Roman" w:cs="Times New Roman"/>
+          <w:sz w:val="28"/>
+          <w:szCs w:val="28"/>
+        </w:rPr>
+        <w:t xml:space="preserve"> і </w:t>
+      </w:r>
+      <w:r>
+        <w:rPr>
+          <w:rStyle w:val="HTML"/>
+          <w:rFonts w:ascii="Times New Roman" w:eastAsiaTheme="minorHAnsi" w:hAnsi="Times New Roman" w:cs="Times New Roman"/>
+          <w:sz w:val="28"/>
+          <w:szCs w:val="28"/>
+        </w:rPr>
+        <w:t>printAllRecords</w:t>
+      </w:r>
+      <w:r>
+        <w:rPr>
+          <w:rFonts w:ascii="Times New Roman" w:hAnsi="Times New Roman" w:cs="Times New Roman"/>
+          <w:sz w:val="28"/>
+          <w:szCs w:val="28"/>
+        </w:rPr>
+        <w:t>. Кожен тест-сьют містить 5 тест-кейсів.</w:t>
+      </w:r>
+    </w:p>
+    <w:bookmarkStart w:id="0" w:name="_MON_1807903977"/>
+    <w:bookmarkEnd w:id="0"/>
+    <w:p>
+      <w:pPr>
+        <w:spacing w:before="100" w:beforeAutospacing="1" w:after="100" w:afterAutospacing="1" w:line="240" w:lineRule="auto"/>
+        <w:ind w:left="-1560"/>
+        <w:rPr>
+          <w:rFonts w:ascii="Times New Roman" w:hAnsi="Times New Roman" w:cs="Times New Roman"/>
+          <w:sz w:val="28"/>
+          <w:szCs w:val="28"/>
+        </w:rPr>
+      </w:pPr>
+      <w:r>
+        <w:rPr>
+          <w:rFonts w:ascii="Times New Roman" w:hAnsi="Times New Roman" w:cs="Times New Roman"/>
+          <w:sz w:val="28"/>
+          <w:szCs w:val="28"/>
+          <w:lang w:val="en-US"/>
+        </w:rPr>
+        <w:object w:dxaOrig="10810" w:dyaOrig="14329" w14:anchorId="2738CB12">
+          <v:shape id="_x0000_i1036" type="#_x0000_t75" style="width:540.6pt;height:716.4pt" o:ole="">
+            <v:imagedata r:id="rId7" o:title=""/>
+          </v:shape>
+          <o:OLEObject Type="Embed" ProgID="Word.Document.8" ShapeID="_x0000_i1036" DrawAspect="Content" ObjectID="_1807904194" r:id="rId8">
+            <o:FieldCodes>\s</o:FieldCodes>
+          </o:OLEObject>
+        </w:object>
+      </w:r>
+    </w:p>
+    <w:bookmarkStart w:id="1" w:name="_MON_1807904188"/>
+    <w:bookmarkEnd w:id="1"/>
+    <w:p>
+      <w:pPr>
+        <w:spacing w:before="100" w:beforeAutospacing="1" w:after="100" w:afterAutospacing="1" w:line="240" w:lineRule="auto"/>
+        <w:ind w:left="-1276"/>
+        <w:rPr>
+          <w:rFonts w:ascii="Times New Roman" w:hAnsi="Times New Roman" w:cs="Times New Roman"/>
+          <w:sz w:val="28"/>
+          <w:szCs w:val="28"/>
+          <w:lang w:val="en-US"/>
+        </w:rPr>
+      </w:pPr>
+      <w:r>
+        <w:rPr>
+          <w:rFonts w:ascii="Times New Roman" w:hAnsi="Times New Roman" w:cs="Times New Roman"/>
+          <w:sz w:val="28"/>
+          <w:szCs w:val="28"/>
+          <w:lang w:val="en-US"/>
+        </w:rPr>
+        <w:object w:dxaOrig="10810" w:dyaOrig="14317" w14:anchorId="7C96FBA6">
+          <v:shape id="_x0000_i1039" type="#_x0000_t75" style="width:540.6pt;height:715.8pt" o:ole="">
+            <v:imagedata r:id="rId9" o:title=""/>
+          </v:shape>
+          <o:OLEObject Type="Embed" ProgID="Word.Document.8" ShapeID="_x0000_i1039" DrawAspect="Content" ObjectID="_1807904195" r:id="rId10">
+            <o:FieldCodes>\s</o:FieldCodes>
+          </o:OLEObject>
+        </w:object>
+      </w:r>
+      <w:bookmarkStart w:id="2" w:name="_GoBack"/>
+      <w:bookmarkEnd w:id="2"/>
     </w:p>
     <w:sectPr>
       <w:pgSz w:w="11906" w:h="16838"/>
@@ -5490,6 +4809,155 @@
     </w:lvl>
   </w:abstractNum>
   <w:abstractNum w:abstractNumId="1" w15:restartNumberingAfterBreak="0">
+    <w:nsid w:val="0D772EAD"/>
+    <w:multiLevelType w:val="multilevel"/>
+    <w:tmpl w:val="B750FEAA"/>
+    <w:lvl w:ilvl="0">
+      <w:start w:val="1"/>
+      <w:numFmt w:val="bullet"/>
+      <w:lvlText w:val=""/>
+      <w:lvlJc w:val="left"/>
+      <w:pPr>
+        <w:tabs>
+          <w:tab w:val="num" w:pos="720"/>
+        </w:tabs>
+        <w:ind w:left="720" w:hanging="360"/>
+      </w:pPr>
+      <w:rPr>
+        <w:rFonts w:ascii="Symbol" w:hAnsi="Symbol" w:hint="default"/>
+        <w:sz w:val="20"/>
+      </w:rPr>
+    </w:lvl>
+    <w:lvl w:ilvl="1" w:tentative="1">
+      <w:start w:val="1"/>
+      <w:numFmt w:val="bullet"/>
+      <w:lvlText w:val="o"/>
+      <w:lvlJc w:val="left"/>
+      <w:pPr>
+        <w:tabs>
+          <w:tab w:val="num" w:pos="1440"/>
+        </w:tabs>
+        <w:ind w:left="1440" w:hanging="360"/>
+      </w:pPr>
+      <w:rPr>
+        <w:rFonts w:ascii="Courier New" w:hAnsi="Courier New" w:hint="default"/>
+        <w:sz w:val="20"/>
+      </w:rPr>
+    </w:lvl>
+    <w:lvl w:ilvl="2" w:tentative="1">
+      <w:start w:val="1"/>
+      <w:numFmt w:val="bullet"/>
+      <w:lvlText w:val=""/>
+      <w:lvlJc w:val="left"/>
+      <w:pPr>
+        <w:tabs>
+          <w:tab w:val="num" w:pos="2160"/>
+        </w:tabs>
+        <w:ind w:left="2160" w:hanging="360"/>
+      </w:pPr>
+      <w:rPr>
+        <w:rFonts w:ascii="Wingdings" w:hAnsi="Wingdings" w:hint="default"/>
+        <w:sz w:val="20"/>
+      </w:rPr>
+    </w:lvl>
+    <w:lvl w:ilvl="3" w:tentative="1">
+      <w:start w:val="1"/>
+      <w:numFmt w:val="bullet"/>
+      <w:lvlText w:val=""/>
+      <w:lvlJc w:val="left"/>
+      <w:pPr>
+        <w:tabs>
+          <w:tab w:val="num" w:pos="2880"/>
+        </w:tabs>
+        <w:ind w:left="2880" w:hanging="360"/>
+      </w:pPr>
+      <w:rPr>
+        <w:rFonts w:ascii="Wingdings" w:hAnsi="Wingdings" w:hint="default"/>
+        <w:sz w:val="20"/>
+      </w:rPr>
+    </w:lvl>
+    <w:lvl w:ilvl="4" w:tentative="1">
+      <w:start w:val="1"/>
+      <w:numFmt w:val="bullet"/>
+      <w:lvlText w:val=""/>
+      <w:lvlJc w:val="left"/>
+      <w:pPr>
+        <w:tabs>
+          <w:tab w:val="num" w:pos="3600"/>
+        </w:tabs>
+        <w:ind w:left="3600" w:hanging="360"/>
+      </w:pPr>
+      <w:rPr>
+        <w:rFonts w:ascii="Wingdings" w:hAnsi="Wingdings" w:hint="default"/>
+        <w:sz w:val="20"/>
+      </w:rPr>
+    </w:lvl>
+    <w:lvl w:ilvl="5" w:tentative="1">
+      <w:start w:val="1"/>
+      <w:numFmt w:val="bullet"/>
+      <w:lvlText w:val=""/>
+      <w:lvlJc w:val="left"/>
+      <w:pPr>
+        <w:tabs>
+          <w:tab w:val="num" w:pos="4320"/>
+        </w:tabs>
+        <w:ind w:left="4320" w:hanging="360"/>
+      </w:pPr>
+      <w:rPr>
+        <w:rFonts w:ascii="Wingdings" w:hAnsi="Wingdings" w:hint="default"/>
+        <w:sz w:val="20"/>
+      </w:rPr>
+    </w:lvl>
+    <w:lvl w:ilvl="6" w:tentative="1">
+      <w:start w:val="1"/>
+      <w:numFmt w:val="bullet"/>
+      <w:lvlText w:val=""/>
+      <w:lvlJc w:val="left"/>
+      <w:pPr>
+        <w:tabs>
+          <w:tab w:val="num" w:pos="5040"/>
+        </w:tabs>
+        <w:ind w:left="5040" w:hanging="360"/>
+      </w:pPr>
+      <w:rPr>
+        <w:rFonts w:ascii="Wingdings" w:hAnsi="Wingdings" w:hint="default"/>
+        <w:sz w:val="20"/>
+      </w:rPr>
+    </w:lvl>
+    <w:lvl w:ilvl="7" w:tentative="1">
+      <w:start w:val="1"/>
+      <w:numFmt w:val="bullet"/>
+      <w:lvlText w:val=""/>
+      <w:lvlJc w:val="left"/>
+      <w:pPr>
+        <w:tabs>
+          <w:tab w:val="num" w:pos="5760"/>
+        </w:tabs>
+        <w:ind w:left="5760" w:hanging="360"/>
+      </w:pPr>
+      <w:rPr>
+        <w:rFonts w:ascii="Wingdings" w:hAnsi="Wingdings" w:hint="default"/>
+        <w:sz w:val="20"/>
+      </w:rPr>
+    </w:lvl>
+    <w:lvl w:ilvl="8" w:tentative="1">
+      <w:start w:val="1"/>
+      <w:numFmt w:val="bullet"/>
+      <w:lvlText w:val=""/>
+      <w:lvlJc w:val="left"/>
+      <w:pPr>
+        <w:tabs>
+          <w:tab w:val="num" w:pos="6480"/>
+        </w:tabs>
+        <w:ind w:left="6480" w:hanging="360"/>
+      </w:pPr>
+      <w:rPr>
+        <w:rFonts w:ascii="Wingdings" w:hAnsi="Wingdings" w:hint="default"/>
+        <w:sz w:val="20"/>
+      </w:rPr>
+    </w:lvl>
+  </w:abstractNum>
+  <w:abstractNum w:abstractNumId="2" w15:restartNumberingAfterBreak="0">
     <w:nsid w:val="0F41620F"/>
     <w:multiLevelType w:val="multilevel"/>
     <w:tmpl w:val="BC2EABBA"/>
@@ -5608,7 +5076,721 @@
       </w:pPr>
     </w:lvl>
   </w:abstractNum>
-  <w:abstractNum w:abstractNumId="2" w15:restartNumberingAfterBreak="0">
+  <w:abstractNum w:abstractNumId="3" w15:restartNumberingAfterBreak="0">
+    <w:nsid w:val="181D4072"/>
+    <w:multiLevelType w:val="hybridMultilevel"/>
+    <w:tmpl w:val="368C11D8"/>
+    <w:lvl w:ilvl="0" w:tplc="04BE53D8">
+      <w:start w:val="1"/>
+      <w:numFmt w:val="bullet"/>
+      <w:lvlText w:val=""/>
+      <w:lvlJc w:val="left"/>
+      <w:pPr>
+        <w:ind w:left="1080" w:hanging="360"/>
+      </w:pPr>
+      <w:rPr>
+        <w:rFonts w:ascii="Symbol" w:hAnsi="Symbol" w:hint="default"/>
+      </w:rPr>
+    </w:lvl>
+    <w:lvl w:ilvl="1" w:tplc="04190003" w:tentative="1">
+      <w:start w:val="1"/>
+      <w:numFmt w:val="bullet"/>
+      <w:lvlText w:val="o"/>
+      <w:lvlJc w:val="left"/>
+      <w:pPr>
+        <w:ind w:left="1800" w:hanging="360"/>
+      </w:pPr>
+      <w:rPr>
+        <w:rFonts w:ascii="Courier New" w:hAnsi="Courier New" w:cs="Courier New" w:hint="default"/>
+      </w:rPr>
+    </w:lvl>
+    <w:lvl w:ilvl="2" w:tplc="04190005" w:tentative="1">
+      <w:start w:val="1"/>
+      <w:numFmt w:val="bullet"/>
+      <w:lvlText w:val=""/>
+      <w:lvlJc w:val="left"/>
+      <w:pPr>
+        <w:ind w:left="2520" w:hanging="360"/>
+      </w:pPr>
+      <w:rPr>
+        <w:rFonts w:ascii="Wingdings" w:hAnsi="Wingdings" w:hint="default"/>
+      </w:rPr>
+    </w:lvl>
+    <w:lvl w:ilvl="3" w:tplc="04190001" w:tentative="1">
+      <w:start w:val="1"/>
+      <w:numFmt w:val="bullet"/>
+      <w:lvlText w:val=""/>
+      <w:lvlJc w:val="left"/>
+      <w:pPr>
+        <w:ind w:left="3240" w:hanging="360"/>
+      </w:pPr>
+      <w:rPr>
+        <w:rFonts w:ascii="Symbol" w:hAnsi="Symbol" w:hint="default"/>
+      </w:rPr>
+    </w:lvl>
+    <w:lvl w:ilvl="4" w:tplc="04190003" w:tentative="1">
+      <w:start w:val="1"/>
+      <w:numFmt w:val="bullet"/>
+      <w:lvlText w:val="o"/>
+      <w:lvlJc w:val="left"/>
+      <w:pPr>
+        <w:ind w:left="3960" w:hanging="360"/>
+      </w:pPr>
+      <w:rPr>
+        <w:rFonts w:ascii="Courier New" w:hAnsi="Courier New" w:cs="Courier New" w:hint="default"/>
+      </w:rPr>
+    </w:lvl>
+    <w:lvl w:ilvl="5" w:tplc="04190005" w:tentative="1">
+      <w:start w:val="1"/>
+      <w:numFmt w:val="bullet"/>
+      <w:lvlText w:val=""/>
+      <w:lvlJc w:val="left"/>
+      <w:pPr>
+        <w:ind w:left="4680" w:hanging="360"/>
+      </w:pPr>
+      <w:rPr>
+        <w:rFonts w:ascii="Wingdings" w:hAnsi="Wingdings" w:hint="default"/>
+      </w:rPr>
+    </w:lvl>
+    <w:lvl w:ilvl="6" w:tplc="04190001" w:tentative="1">
+      <w:start w:val="1"/>
+      <w:numFmt w:val="bullet"/>
+      <w:lvlText w:val=""/>
+      <w:lvlJc w:val="left"/>
+      <w:pPr>
+        <w:ind w:left="5400" w:hanging="360"/>
+      </w:pPr>
+      <w:rPr>
+        <w:rFonts w:ascii="Symbol" w:hAnsi="Symbol" w:hint="default"/>
+      </w:rPr>
+    </w:lvl>
+    <w:lvl w:ilvl="7" w:tplc="04190003" w:tentative="1">
+      <w:start w:val="1"/>
+      <w:numFmt w:val="bullet"/>
+      <w:lvlText w:val="o"/>
+      <w:lvlJc w:val="left"/>
+      <w:pPr>
+        <w:ind w:left="6120" w:hanging="360"/>
+      </w:pPr>
+      <w:rPr>
+        <w:rFonts w:ascii="Courier New" w:hAnsi="Courier New" w:cs="Courier New" w:hint="default"/>
+      </w:rPr>
+    </w:lvl>
+    <w:lvl w:ilvl="8" w:tplc="04190005" w:tentative="1">
+      <w:start w:val="1"/>
+      <w:numFmt w:val="bullet"/>
+      <w:lvlText w:val=""/>
+      <w:lvlJc w:val="left"/>
+      <w:pPr>
+        <w:ind w:left="6840" w:hanging="360"/>
+      </w:pPr>
+      <w:rPr>
+        <w:rFonts w:ascii="Wingdings" w:hAnsi="Wingdings" w:hint="default"/>
+      </w:rPr>
+    </w:lvl>
+  </w:abstractNum>
+  <w:abstractNum w:abstractNumId="4" w15:restartNumberingAfterBreak="0">
+    <w:nsid w:val="22CD4470"/>
+    <w:multiLevelType w:val="hybridMultilevel"/>
+    <w:tmpl w:val="8592AA4E"/>
+    <w:lvl w:ilvl="0" w:tplc="04BE53D8">
+      <w:start w:val="1"/>
+      <w:numFmt w:val="bullet"/>
+      <w:lvlText w:val=""/>
+      <w:lvlJc w:val="left"/>
+      <w:pPr>
+        <w:ind w:left="720" w:hanging="360"/>
+      </w:pPr>
+      <w:rPr>
+        <w:rFonts w:ascii="Symbol" w:hAnsi="Symbol" w:hint="default"/>
+      </w:rPr>
+    </w:lvl>
+    <w:lvl w:ilvl="1" w:tplc="04190003">
+      <w:start w:val="1"/>
+      <w:numFmt w:val="bullet"/>
+      <w:lvlText w:val="o"/>
+      <w:lvlJc w:val="left"/>
+      <w:pPr>
+        <w:ind w:left="1440" w:hanging="360"/>
+      </w:pPr>
+      <w:rPr>
+        <w:rFonts w:ascii="Courier New" w:hAnsi="Courier New" w:cs="Courier New" w:hint="default"/>
+      </w:rPr>
+    </w:lvl>
+    <w:lvl w:ilvl="2" w:tplc="04190005" w:tentative="1">
+      <w:start w:val="1"/>
+      <w:numFmt w:val="bullet"/>
+      <w:lvlText w:val=""/>
+      <w:lvlJc w:val="left"/>
+      <w:pPr>
+        <w:ind w:left="2160" w:hanging="360"/>
+      </w:pPr>
+      <w:rPr>
+        <w:rFonts w:ascii="Wingdings" w:hAnsi="Wingdings" w:hint="default"/>
+      </w:rPr>
+    </w:lvl>
+    <w:lvl w:ilvl="3" w:tplc="04190001" w:tentative="1">
+      <w:start w:val="1"/>
+      <w:numFmt w:val="bullet"/>
+      <w:lvlText w:val=""/>
+      <w:lvlJc w:val="left"/>
+      <w:pPr>
+        <w:ind w:left="2880" w:hanging="360"/>
+      </w:pPr>
+      <w:rPr>
+        <w:rFonts w:ascii="Symbol" w:hAnsi="Symbol" w:hint="default"/>
+      </w:rPr>
+    </w:lvl>
+    <w:lvl w:ilvl="4" w:tplc="04190003" w:tentative="1">
+      <w:start w:val="1"/>
+      <w:numFmt w:val="bullet"/>
+      <w:lvlText w:val="o"/>
+      <w:lvlJc w:val="left"/>
+      <w:pPr>
+        <w:ind w:left="3600" w:hanging="360"/>
+      </w:pPr>
+      <w:rPr>
+        <w:rFonts w:ascii="Courier New" w:hAnsi="Courier New" w:cs="Courier New" w:hint="default"/>
+      </w:rPr>
+    </w:lvl>
+    <w:lvl w:ilvl="5" w:tplc="04190005" w:tentative="1">
+      <w:start w:val="1"/>
+      <w:numFmt w:val="bullet"/>
+      <w:lvlText w:val=""/>
+      <w:lvlJc w:val="left"/>
+      <w:pPr>
+        <w:ind w:left="4320" w:hanging="360"/>
+      </w:pPr>
+      <w:rPr>
+        <w:rFonts w:ascii="Wingdings" w:hAnsi="Wingdings" w:hint="default"/>
+      </w:rPr>
+    </w:lvl>
+    <w:lvl w:ilvl="6" w:tplc="04190001" w:tentative="1">
+      <w:start w:val="1"/>
+      <w:numFmt w:val="bullet"/>
+      <w:lvlText w:val=""/>
+      <w:lvlJc w:val="left"/>
+      <w:pPr>
+        <w:ind w:left="5040" w:hanging="360"/>
+      </w:pPr>
+      <w:rPr>
+        <w:rFonts w:ascii="Symbol" w:hAnsi="Symbol" w:hint="default"/>
+      </w:rPr>
+    </w:lvl>
+    <w:lvl w:ilvl="7" w:tplc="04190003" w:tentative="1">
+      <w:start w:val="1"/>
+      <w:numFmt w:val="bullet"/>
+      <w:lvlText w:val="o"/>
+      <w:lvlJc w:val="left"/>
+      <w:pPr>
+        <w:ind w:left="5760" w:hanging="360"/>
+      </w:pPr>
+      <w:rPr>
+        <w:rFonts w:ascii="Courier New" w:hAnsi="Courier New" w:cs="Courier New" w:hint="default"/>
+      </w:rPr>
+    </w:lvl>
+    <w:lvl w:ilvl="8" w:tplc="04190005" w:tentative="1">
+      <w:start w:val="1"/>
+      <w:numFmt w:val="bullet"/>
+      <w:lvlText w:val=""/>
+      <w:lvlJc w:val="left"/>
+      <w:pPr>
+        <w:ind w:left="6480" w:hanging="360"/>
+      </w:pPr>
+      <w:rPr>
+        <w:rFonts w:ascii="Wingdings" w:hAnsi="Wingdings" w:hint="default"/>
+      </w:rPr>
+    </w:lvl>
+  </w:abstractNum>
+  <w:abstractNum w:abstractNumId="5" w15:restartNumberingAfterBreak="0">
+    <w:nsid w:val="26D73F03"/>
+    <w:multiLevelType w:val="hybridMultilevel"/>
+    <w:tmpl w:val="38C40142"/>
+    <w:lvl w:ilvl="0" w:tplc="04BE53D8">
+      <w:start w:val="1"/>
+      <w:numFmt w:val="bullet"/>
+      <w:lvlText w:val=""/>
+      <w:lvlJc w:val="left"/>
+      <w:pPr>
+        <w:ind w:left="2008" w:hanging="360"/>
+      </w:pPr>
+      <w:rPr>
+        <w:rFonts w:ascii="Symbol" w:hAnsi="Symbol" w:hint="default"/>
+      </w:rPr>
+    </w:lvl>
+    <w:lvl w:ilvl="1" w:tplc="04190003" w:tentative="1">
+      <w:start w:val="1"/>
+      <w:numFmt w:val="bullet"/>
+      <w:lvlText w:val="o"/>
+      <w:lvlJc w:val="left"/>
+      <w:pPr>
+        <w:ind w:left="2728" w:hanging="360"/>
+      </w:pPr>
+      <w:rPr>
+        <w:rFonts w:ascii="Courier New" w:hAnsi="Courier New" w:cs="Courier New" w:hint="default"/>
+      </w:rPr>
+    </w:lvl>
+    <w:lvl w:ilvl="2" w:tplc="04190005" w:tentative="1">
+      <w:start w:val="1"/>
+      <w:numFmt w:val="bullet"/>
+      <w:lvlText w:val=""/>
+      <w:lvlJc w:val="left"/>
+      <w:pPr>
+        <w:ind w:left="3448" w:hanging="360"/>
+      </w:pPr>
+      <w:rPr>
+        <w:rFonts w:ascii="Wingdings" w:hAnsi="Wingdings" w:hint="default"/>
+      </w:rPr>
+    </w:lvl>
+    <w:lvl w:ilvl="3" w:tplc="04190001" w:tentative="1">
+      <w:start w:val="1"/>
+      <w:numFmt w:val="bullet"/>
+      <w:lvlText w:val=""/>
+      <w:lvlJc w:val="left"/>
+      <w:pPr>
+        <w:ind w:left="4168" w:hanging="360"/>
+      </w:pPr>
+      <w:rPr>
+        <w:rFonts w:ascii="Symbol" w:hAnsi="Symbol" w:hint="default"/>
+      </w:rPr>
+    </w:lvl>
+    <w:lvl w:ilvl="4" w:tplc="04190003" w:tentative="1">
+      <w:start w:val="1"/>
+      <w:numFmt w:val="bullet"/>
+      <w:lvlText w:val="o"/>
+      <w:lvlJc w:val="left"/>
+      <w:pPr>
+        <w:ind w:left="4888" w:hanging="360"/>
+      </w:pPr>
+      <w:rPr>
+        <w:rFonts w:ascii="Courier New" w:hAnsi="Courier New" w:cs="Courier New" w:hint="default"/>
+      </w:rPr>
+    </w:lvl>
+    <w:lvl w:ilvl="5" w:tplc="04190005" w:tentative="1">
+      <w:start w:val="1"/>
+      <w:numFmt w:val="bullet"/>
+      <w:lvlText w:val=""/>
+      <w:lvlJc w:val="left"/>
+      <w:pPr>
+        <w:ind w:left="5608" w:hanging="360"/>
+      </w:pPr>
+      <w:rPr>
+        <w:rFonts w:ascii="Wingdings" w:hAnsi="Wingdings" w:hint="default"/>
+      </w:rPr>
+    </w:lvl>
+    <w:lvl w:ilvl="6" w:tplc="04190001" w:tentative="1">
+      <w:start w:val="1"/>
+      <w:numFmt w:val="bullet"/>
+      <w:lvlText w:val=""/>
+      <w:lvlJc w:val="left"/>
+      <w:pPr>
+        <w:ind w:left="6328" w:hanging="360"/>
+      </w:pPr>
+      <w:rPr>
+        <w:rFonts w:ascii="Symbol" w:hAnsi="Symbol" w:hint="default"/>
+      </w:rPr>
+    </w:lvl>
+    <w:lvl w:ilvl="7" w:tplc="04190003" w:tentative="1">
+      <w:start w:val="1"/>
+      <w:numFmt w:val="bullet"/>
+      <w:lvlText w:val="o"/>
+      <w:lvlJc w:val="left"/>
+      <w:pPr>
+        <w:ind w:left="7048" w:hanging="360"/>
+      </w:pPr>
+      <w:rPr>
+        <w:rFonts w:ascii="Courier New" w:hAnsi="Courier New" w:cs="Courier New" w:hint="default"/>
+      </w:rPr>
+    </w:lvl>
+    <w:lvl w:ilvl="8" w:tplc="04190005" w:tentative="1">
+      <w:start w:val="1"/>
+      <w:numFmt w:val="bullet"/>
+      <w:lvlText w:val=""/>
+      <w:lvlJc w:val="left"/>
+      <w:pPr>
+        <w:ind w:left="7768" w:hanging="360"/>
+      </w:pPr>
+      <w:rPr>
+        <w:rFonts w:ascii="Wingdings" w:hAnsi="Wingdings" w:hint="default"/>
+      </w:rPr>
+    </w:lvl>
+  </w:abstractNum>
+  <w:abstractNum w:abstractNumId="6" w15:restartNumberingAfterBreak="0">
+    <w:nsid w:val="2BAE5C6A"/>
+    <w:multiLevelType w:val="hybridMultilevel"/>
+    <w:tmpl w:val="1778C194"/>
+    <w:lvl w:ilvl="0" w:tplc="04BE53D8">
+      <w:start w:val="1"/>
+      <w:numFmt w:val="bullet"/>
+      <w:lvlText w:val=""/>
+      <w:lvlJc w:val="left"/>
+      <w:pPr>
+        <w:ind w:left="2008" w:hanging="360"/>
+      </w:pPr>
+      <w:rPr>
+        <w:rFonts w:ascii="Symbol" w:hAnsi="Symbol" w:hint="default"/>
+      </w:rPr>
+    </w:lvl>
+    <w:lvl w:ilvl="1" w:tplc="04190003" w:tentative="1">
+      <w:start w:val="1"/>
+      <w:numFmt w:val="bullet"/>
+      <w:lvlText w:val="o"/>
+      <w:lvlJc w:val="left"/>
+      <w:pPr>
+        <w:ind w:left="2728" w:hanging="360"/>
+      </w:pPr>
+      <w:rPr>
+        <w:rFonts w:ascii="Courier New" w:hAnsi="Courier New" w:cs="Courier New" w:hint="default"/>
+      </w:rPr>
+    </w:lvl>
+    <w:lvl w:ilvl="2" w:tplc="04190005" w:tentative="1">
+      <w:start w:val="1"/>
+      <w:numFmt w:val="bullet"/>
+      <w:lvlText w:val=""/>
+      <w:lvlJc w:val="left"/>
+      <w:pPr>
+        <w:ind w:left="3448" w:hanging="360"/>
+      </w:pPr>
+      <w:rPr>
+        <w:rFonts w:ascii="Wingdings" w:hAnsi="Wingdings" w:hint="default"/>
+      </w:rPr>
+    </w:lvl>
+    <w:lvl w:ilvl="3" w:tplc="04190001" w:tentative="1">
+      <w:start w:val="1"/>
+      <w:numFmt w:val="bullet"/>
+      <w:lvlText w:val=""/>
+      <w:lvlJc w:val="left"/>
+      <w:pPr>
+        <w:ind w:left="4168" w:hanging="360"/>
+      </w:pPr>
+      <w:rPr>
+        <w:rFonts w:ascii="Symbol" w:hAnsi="Symbol" w:hint="default"/>
+      </w:rPr>
+    </w:lvl>
+    <w:lvl w:ilvl="4" w:tplc="04190003" w:tentative="1">
+      <w:start w:val="1"/>
+      <w:numFmt w:val="bullet"/>
+      <w:lvlText w:val="o"/>
+      <w:lvlJc w:val="left"/>
+      <w:pPr>
+        <w:ind w:left="4888" w:hanging="360"/>
+      </w:pPr>
+      <w:rPr>
+        <w:rFonts w:ascii="Courier New" w:hAnsi="Courier New" w:cs="Courier New" w:hint="default"/>
+      </w:rPr>
+    </w:lvl>
+    <w:lvl w:ilvl="5" w:tplc="04190005" w:tentative="1">
+      <w:start w:val="1"/>
+      <w:numFmt w:val="bullet"/>
+      <w:lvlText w:val=""/>
+      <w:lvlJc w:val="left"/>
+      <w:pPr>
+        <w:ind w:left="5608" w:hanging="360"/>
+      </w:pPr>
+      <w:rPr>
+        <w:rFonts w:ascii="Wingdings" w:hAnsi="Wingdings" w:hint="default"/>
+      </w:rPr>
+    </w:lvl>
+    <w:lvl w:ilvl="6" w:tplc="04190001" w:tentative="1">
+      <w:start w:val="1"/>
+      <w:numFmt w:val="bullet"/>
+      <w:lvlText w:val=""/>
+      <w:lvlJc w:val="left"/>
+      <w:pPr>
+        <w:ind w:left="6328" w:hanging="360"/>
+      </w:pPr>
+      <w:rPr>
+        <w:rFonts w:ascii="Symbol" w:hAnsi="Symbol" w:hint="default"/>
+      </w:rPr>
+    </w:lvl>
+    <w:lvl w:ilvl="7" w:tplc="04190003" w:tentative="1">
+      <w:start w:val="1"/>
+      <w:numFmt w:val="bullet"/>
+      <w:lvlText w:val="o"/>
+      <w:lvlJc w:val="left"/>
+      <w:pPr>
+        <w:ind w:left="7048" w:hanging="360"/>
+      </w:pPr>
+      <w:rPr>
+        <w:rFonts w:ascii="Courier New" w:hAnsi="Courier New" w:cs="Courier New" w:hint="default"/>
+      </w:rPr>
+    </w:lvl>
+    <w:lvl w:ilvl="8" w:tplc="04190005" w:tentative="1">
+      <w:start w:val="1"/>
+      <w:numFmt w:val="bullet"/>
+      <w:lvlText w:val=""/>
+      <w:lvlJc w:val="left"/>
+      <w:pPr>
+        <w:ind w:left="7768" w:hanging="360"/>
+      </w:pPr>
+      <w:rPr>
+        <w:rFonts w:ascii="Wingdings" w:hAnsi="Wingdings" w:hint="default"/>
+      </w:rPr>
+    </w:lvl>
+  </w:abstractNum>
+  <w:abstractNum w:abstractNumId="7" w15:restartNumberingAfterBreak="0">
+    <w:nsid w:val="2C9B7099"/>
+    <w:multiLevelType w:val="multilevel"/>
+    <w:tmpl w:val="B6BCBB20"/>
+    <w:lvl w:ilvl="0">
+      <w:start w:val="1"/>
+      <w:numFmt w:val="bullet"/>
+      <w:lvlText w:val=""/>
+      <w:lvlJc w:val="left"/>
+      <w:pPr>
+        <w:tabs>
+          <w:tab w:val="num" w:pos="720"/>
+        </w:tabs>
+        <w:ind w:left="720" w:hanging="360"/>
+      </w:pPr>
+      <w:rPr>
+        <w:rFonts w:ascii="Symbol" w:hAnsi="Symbol" w:hint="default"/>
+        <w:sz w:val="20"/>
+      </w:rPr>
+    </w:lvl>
+    <w:lvl w:ilvl="1" w:tentative="1">
+      <w:start w:val="1"/>
+      <w:numFmt w:val="bullet"/>
+      <w:lvlText w:val="o"/>
+      <w:lvlJc w:val="left"/>
+      <w:pPr>
+        <w:tabs>
+          <w:tab w:val="num" w:pos="1440"/>
+        </w:tabs>
+        <w:ind w:left="1440" w:hanging="360"/>
+      </w:pPr>
+      <w:rPr>
+        <w:rFonts w:ascii="Courier New" w:hAnsi="Courier New" w:hint="default"/>
+        <w:sz w:val="20"/>
+      </w:rPr>
+    </w:lvl>
+    <w:lvl w:ilvl="2" w:tentative="1">
+      <w:start w:val="1"/>
+      <w:numFmt w:val="bullet"/>
+      <w:lvlText w:val=""/>
+      <w:lvlJc w:val="left"/>
+      <w:pPr>
+        <w:tabs>
+          <w:tab w:val="num" w:pos="2160"/>
+        </w:tabs>
+        <w:ind w:left="2160" w:hanging="360"/>
+      </w:pPr>
+      <w:rPr>
+        <w:rFonts w:ascii="Wingdings" w:hAnsi="Wingdings" w:hint="default"/>
+        <w:sz w:val="20"/>
+      </w:rPr>
+    </w:lvl>
+    <w:lvl w:ilvl="3" w:tentative="1">
+      <w:start w:val="1"/>
+      <w:numFmt w:val="bullet"/>
+      <w:lvlText w:val=""/>
+      <w:lvlJc w:val="left"/>
+      <w:pPr>
+        <w:tabs>
+          <w:tab w:val="num" w:pos="2880"/>
+        </w:tabs>
+        <w:ind w:left="2880" w:hanging="360"/>
+      </w:pPr>
+      <w:rPr>
+        <w:rFonts w:ascii="Wingdings" w:hAnsi="Wingdings" w:hint="default"/>
+        <w:sz w:val="20"/>
+      </w:rPr>
+    </w:lvl>
+    <w:lvl w:ilvl="4" w:tentative="1">
+      <w:start w:val="1"/>
+      <w:numFmt w:val="bullet"/>
+      <w:lvlText w:val=""/>
+      <w:lvlJc w:val="left"/>
+      <w:pPr>
+        <w:tabs>
+          <w:tab w:val="num" w:pos="3600"/>
+        </w:tabs>
+        <w:ind w:left="3600" w:hanging="360"/>
+      </w:pPr>
+      <w:rPr>
+        <w:rFonts w:ascii="Wingdings" w:hAnsi="Wingdings" w:hint="default"/>
+        <w:sz w:val="20"/>
+      </w:rPr>
+    </w:lvl>
+    <w:lvl w:ilvl="5" w:tentative="1">
+      <w:start w:val="1"/>
+      <w:numFmt w:val="bullet"/>
+      <w:lvlText w:val=""/>
+      <w:lvlJc w:val="left"/>
+      <w:pPr>
+        <w:tabs>
+          <w:tab w:val="num" w:pos="4320"/>
+        </w:tabs>
+        <w:ind w:left="4320" w:hanging="360"/>
+      </w:pPr>
+      <w:rPr>
+        <w:rFonts w:ascii="Wingdings" w:hAnsi="Wingdings" w:hint="default"/>
+        <w:sz w:val="20"/>
+      </w:rPr>
+    </w:lvl>
+    <w:lvl w:ilvl="6" w:tentative="1">
+      <w:start w:val="1"/>
+      <w:numFmt w:val="bullet"/>
+      <w:lvlText w:val=""/>
+      <w:lvlJc w:val="left"/>
+      <w:pPr>
+        <w:tabs>
+          <w:tab w:val="num" w:pos="5040"/>
+        </w:tabs>
+        <w:ind w:left="5040" w:hanging="360"/>
+      </w:pPr>
+      <w:rPr>
+        <w:rFonts w:ascii="Wingdings" w:hAnsi="Wingdings" w:hint="default"/>
+        <w:sz w:val="20"/>
+      </w:rPr>
+    </w:lvl>
+    <w:lvl w:ilvl="7" w:tentative="1">
+      <w:start w:val="1"/>
+      <w:numFmt w:val="bullet"/>
+      <w:lvlText w:val=""/>
+      <w:lvlJc w:val="left"/>
+      <w:pPr>
+        <w:tabs>
+          <w:tab w:val="num" w:pos="5760"/>
+        </w:tabs>
+        <w:ind w:left="5760" w:hanging="360"/>
+      </w:pPr>
+      <w:rPr>
+        <w:rFonts w:ascii="Wingdings" w:hAnsi="Wingdings" w:hint="default"/>
+        <w:sz w:val="20"/>
+      </w:rPr>
+    </w:lvl>
+    <w:lvl w:ilvl="8" w:tentative="1">
+      <w:start w:val="1"/>
+      <w:numFmt w:val="bullet"/>
+      <w:lvlText w:val=""/>
+      <w:lvlJc w:val="left"/>
+      <w:pPr>
+        <w:tabs>
+          <w:tab w:val="num" w:pos="6480"/>
+        </w:tabs>
+        <w:ind w:left="6480" w:hanging="360"/>
+      </w:pPr>
+      <w:rPr>
+        <w:rFonts w:ascii="Wingdings" w:hAnsi="Wingdings" w:hint="default"/>
+        <w:sz w:val="20"/>
+      </w:rPr>
+    </w:lvl>
+  </w:abstractNum>
+  <w:abstractNum w:abstractNumId="8" w15:restartNumberingAfterBreak="0">
+    <w:nsid w:val="2CAF6576"/>
+    <w:multiLevelType w:val="multilevel"/>
+    <w:tmpl w:val="463029A4"/>
+    <w:lvl w:ilvl="0">
+      <w:start w:val="1"/>
+      <w:numFmt w:val="decimal"/>
+      <w:lvlText w:val="%1."/>
+      <w:lvlJc w:val="left"/>
+      <w:pPr>
+        <w:tabs>
+          <w:tab w:val="num" w:pos="720"/>
+        </w:tabs>
+        <w:ind w:left="720" w:hanging="360"/>
+      </w:pPr>
+    </w:lvl>
+    <w:lvl w:ilvl="1" w:tentative="1">
+      <w:start w:val="1"/>
+      <w:numFmt w:val="decimal"/>
+      <w:lvlText w:val="%2."/>
+      <w:lvlJc w:val="left"/>
+      <w:pPr>
+        <w:tabs>
+          <w:tab w:val="num" w:pos="1440"/>
+        </w:tabs>
+        <w:ind w:left="1440" w:hanging="360"/>
+      </w:pPr>
+    </w:lvl>
+    <w:lvl w:ilvl="2" w:tentative="1">
+      <w:start w:val="1"/>
+      <w:numFmt w:val="decimal"/>
+      <w:lvlText w:val="%3."/>
+      <w:lvlJc w:val="left"/>
+      <w:pPr>
+        <w:tabs>
+          <w:tab w:val="num" w:pos="2160"/>
+        </w:tabs>
+        <w:ind w:left="2160" w:hanging="360"/>
+      </w:pPr>
+    </w:lvl>
+    <w:lvl w:ilvl="3" w:tentative="1">
+      <w:start w:val="1"/>
+      <w:numFmt w:val="decimal"/>
+      <w:lvlText w:val="%4."/>
+      <w:lvlJc w:val="left"/>
+      <w:pPr>
+        <w:tabs>
+          <w:tab w:val="num" w:pos="2880"/>
+        </w:tabs>
+        <w:ind w:left="2880" w:hanging="360"/>
+      </w:pPr>
+    </w:lvl>
+    <w:lvl w:ilvl="4" w:tentative="1">
+      <w:start w:val="1"/>
+      <w:numFmt w:val="decimal"/>
+      <w:lvlText w:val="%5."/>
+      <w:lvlJc w:val="left"/>
+      <w:pPr>
+        <w:tabs>
+          <w:tab w:val="num" w:pos="3600"/>
+        </w:tabs>
+        <w:ind w:left="3600" w:hanging="360"/>
+      </w:pPr>
+    </w:lvl>
+    <w:lvl w:ilvl="5" w:tentative="1">
+      <w:start w:val="1"/>
+      <w:numFmt w:val="decimal"/>
+      <w:lvlText w:val="%6."/>
+      <w:lvlJc w:val="left"/>
+      <w:pPr>
+        <w:tabs>
+          <w:tab w:val="num" w:pos="4320"/>
+        </w:tabs>
+        <w:ind w:left="4320" w:hanging="360"/>
+      </w:pPr>
+    </w:lvl>
+    <w:lvl w:ilvl="6" w:tentative="1">
+      <w:start w:val="1"/>
+      <w:numFmt w:val="decimal"/>
+      <w:lvlText w:val="%7."/>
+      <w:lvlJc w:val="left"/>
+      <w:pPr>
+        <w:tabs>
+          <w:tab w:val="num" w:pos="5040"/>
+        </w:tabs>
+        <w:ind w:left="5040" w:hanging="360"/>
+      </w:pPr>
+    </w:lvl>
+    <w:lvl w:ilvl="7" w:tentative="1">
+      <w:start w:val="1"/>
+      <w:numFmt w:val="decimal"/>
+      <w:lvlText w:val="%8."/>
+      <w:lvlJc w:val="left"/>
+      <w:pPr>
+        <w:tabs>
+          <w:tab w:val="num" w:pos="5760"/>
+        </w:tabs>
+        <w:ind w:left="5760" w:hanging="360"/>
+      </w:pPr>
+    </w:lvl>
+    <w:lvl w:ilvl="8" w:tentative="1">
+      <w:start w:val="1"/>
+      <w:numFmt w:val="decimal"/>
+      <w:lvlText w:val="%9."/>
+      <w:lvlJc w:val="left"/>
+      <w:pPr>
+        <w:tabs>
+          <w:tab w:val="num" w:pos="6480"/>
+        </w:tabs>
+        <w:ind w:left="6480" w:hanging="360"/>
+      </w:pPr>
+    </w:lvl>
+  </w:abstractNum>
+  <w:abstractNum w:abstractNumId="9" w15:restartNumberingAfterBreak="0">
     <w:nsid w:val="306C5997"/>
     <w:multiLevelType w:val="hybridMultilevel"/>
     <w:tmpl w:val="8E828D9C"/>
@@ -5721,7 +5903,7 @@
       </w:rPr>
     </w:lvl>
   </w:abstractNum>
-  <w:abstractNum w:abstractNumId="3" w15:restartNumberingAfterBreak="0">
+  <w:abstractNum w:abstractNumId="10" w15:restartNumberingAfterBreak="0">
     <w:nsid w:val="334C195D"/>
     <w:multiLevelType w:val="multilevel"/>
     <w:tmpl w:val="6F0465DE"/>
@@ -5834,7 +6016,7 @@
       </w:pPr>
     </w:lvl>
   </w:abstractNum>
-  <w:abstractNum w:abstractNumId="4" w15:restartNumberingAfterBreak="0">
+  <w:abstractNum w:abstractNumId="11" w15:restartNumberingAfterBreak="0">
     <w:nsid w:val="33C66591"/>
     <w:multiLevelType w:val="hybridMultilevel"/>
     <w:tmpl w:val="4B22B6EC"/>
@@ -5947,7 +6129,800 @@
       </w:rPr>
     </w:lvl>
   </w:abstractNum>
-  <w:abstractNum w:abstractNumId="5" w15:restartNumberingAfterBreak="0">
+  <w:abstractNum w:abstractNumId="12" w15:restartNumberingAfterBreak="0">
+    <w:nsid w:val="38B66C82"/>
+    <w:multiLevelType w:val="multilevel"/>
+    <w:tmpl w:val="1B66828C"/>
+    <w:lvl w:ilvl="0">
+      <w:start w:val="1"/>
+      <w:numFmt w:val="bullet"/>
+      <w:lvlText w:val=""/>
+      <w:lvlJc w:val="left"/>
+      <w:pPr>
+        <w:tabs>
+          <w:tab w:val="num" w:pos="720"/>
+        </w:tabs>
+        <w:ind w:left="720" w:hanging="360"/>
+      </w:pPr>
+      <w:rPr>
+        <w:rFonts w:ascii="Symbol" w:hAnsi="Symbol" w:hint="default"/>
+        <w:sz w:val="20"/>
+      </w:rPr>
+    </w:lvl>
+    <w:lvl w:ilvl="1" w:tentative="1">
+      <w:start w:val="1"/>
+      <w:numFmt w:val="bullet"/>
+      <w:lvlText w:val="o"/>
+      <w:lvlJc w:val="left"/>
+      <w:pPr>
+        <w:tabs>
+          <w:tab w:val="num" w:pos="1440"/>
+        </w:tabs>
+        <w:ind w:left="1440" w:hanging="360"/>
+      </w:pPr>
+      <w:rPr>
+        <w:rFonts w:ascii="Courier New" w:hAnsi="Courier New" w:hint="default"/>
+        <w:sz w:val="20"/>
+      </w:rPr>
+    </w:lvl>
+    <w:lvl w:ilvl="2" w:tentative="1">
+      <w:start w:val="1"/>
+      <w:numFmt w:val="bullet"/>
+      <w:lvlText w:val=""/>
+      <w:lvlJc w:val="left"/>
+      <w:pPr>
+        <w:tabs>
+          <w:tab w:val="num" w:pos="2160"/>
+        </w:tabs>
+        <w:ind w:left="2160" w:hanging="360"/>
+      </w:pPr>
+      <w:rPr>
+        <w:rFonts w:ascii="Wingdings" w:hAnsi="Wingdings" w:hint="default"/>
+        <w:sz w:val="20"/>
+      </w:rPr>
+    </w:lvl>
+    <w:lvl w:ilvl="3" w:tentative="1">
+      <w:start w:val="1"/>
+      <w:numFmt w:val="bullet"/>
+      <w:lvlText w:val=""/>
+      <w:lvlJc w:val="left"/>
+      <w:pPr>
+        <w:tabs>
+          <w:tab w:val="num" w:pos="2880"/>
+        </w:tabs>
+        <w:ind w:left="2880" w:hanging="360"/>
+      </w:pPr>
+      <w:rPr>
+        <w:rFonts w:ascii="Wingdings" w:hAnsi="Wingdings" w:hint="default"/>
+        <w:sz w:val="20"/>
+      </w:rPr>
+    </w:lvl>
+    <w:lvl w:ilvl="4" w:tentative="1">
+      <w:start w:val="1"/>
+      <w:numFmt w:val="bullet"/>
+      <w:lvlText w:val=""/>
+      <w:lvlJc w:val="left"/>
+      <w:pPr>
+        <w:tabs>
+          <w:tab w:val="num" w:pos="3600"/>
+        </w:tabs>
+        <w:ind w:left="3600" w:hanging="360"/>
+      </w:pPr>
+      <w:rPr>
+        <w:rFonts w:ascii="Wingdings" w:hAnsi="Wingdings" w:hint="default"/>
+        <w:sz w:val="20"/>
+      </w:rPr>
+    </w:lvl>
+    <w:lvl w:ilvl="5" w:tentative="1">
+      <w:start w:val="1"/>
+      <w:numFmt w:val="bullet"/>
+      <w:lvlText w:val=""/>
+      <w:lvlJc w:val="left"/>
+      <w:pPr>
+        <w:tabs>
+          <w:tab w:val="num" w:pos="4320"/>
+        </w:tabs>
+        <w:ind w:left="4320" w:hanging="360"/>
+      </w:pPr>
+      <w:rPr>
+        <w:rFonts w:ascii="Wingdings" w:hAnsi="Wingdings" w:hint="default"/>
+        <w:sz w:val="20"/>
+      </w:rPr>
+    </w:lvl>
+    <w:lvl w:ilvl="6" w:tentative="1">
+      <w:start w:val="1"/>
+      <w:numFmt w:val="bullet"/>
+      <w:lvlText w:val=""/>
+      <w:lvlJc w:val="left"/>
+      <w:pPr>
+        <w:tabs>
+          <w:tab w:val="num" w:pos="5040"/>
+        </w:tabs>
+        <w:ind w:left="5040" w:hanging="360"/>
+      </w:pPr>
+      <w:rPr>
+        <w:rFonts w:ascii="Wingdings" w:hAnsi="Wingdings" w:hint="default"/>
+        <w:sz w:val="20"/>
+      </w:rPr>
+    </w:lvl>
+    <w:lvl w:ilvl="7" w:tentative="1">
+      <w:start w:val="1"/>
+      <w:numFmt w:val="bullet"/>
+      <w:lvlText w:val=""/>
+      <w:lvlJc w:val="left"/>
+      <w:pPr>
+        <w:tabs>
+          <w:tab w:val="num" w:pos="5760"/>
+        </w:tabs>
+        <w:ind w:left="5760" w:hanging="360"/>
+      </w:pPr>
+      <w:rPr>
+        <w:rFonts w:ascii="Wingdings" w:hAnsi="Wingdings" w:hint="default"/>
+        <w:sz w:val="20"/>
+      </w:rPr>
+    </w:lvl>
+    <w:lvl w:ilvl="8" w:tentative="1">
+      <w:start w:val="1"/>
+      <w:numFmt w:val="bullet"/>
+      <w:lvlText w:val=""/>
+      <w:lvlJc w:val="left"/>
+      <w:pPr>
+        <w:tabs>
+          <w:tab w:val="num" w:pos="6480"/>
+        </w:tabs>
+        <w:ind w:left="6480" w:hanging="360"/>
+      </w:pPr>
+      <w:rPr>
+        <w:rFonts w:ascii="Wingdings" w:hAnsi="Wingdings" w:hint="default"/>
+        <w:sz w:val="20"/>
+      </w:rPr>
+    </w:lvl>
+  </w:abstractNum>
+  <w:abstractNum w:abstractNumId="13" w15:restartNumberingAfterBreak="0">
+    <w:nsid w:val="39053085"/>
+    <w:multiLevelType w:val="hybridMultilevel"/>
+    <w:tmpl w:val="517C5F64"/>
+    <w:lvl w:ilvl="0" w:tplc="04BE53D8">
+      <w:start w:val="1"/>
+      <w:numFmt w:val="bullet"/>
+      <w:lvlText w:val=""/>
+      <w:lvlJc w:val="left"/>
+      <w:pPr>
+        <w:ind w:left="720" w:hanging="360"/>
+      </w:pPr>
+      <w:rPr>
+        <w:rFonts w:ascii="Symbol" w:hAnsi="Symbol" w:hint="default"/>
+      </w:rPr>
+    </w:lvl>
+    <w:lvl w:ilvl="1" w:tplc="04190003">
+      <w:start w:val="1"/>
+      <w:numFmt w:val="bullet"/>
+      <w:lvlText w:val="o"/>
+      <w:lvlJc w:val="left"/>
+      <w:pPr>
+        <w:ind w:left="1440" w:hanging="360"/>
+      </w:pPr>
+      <w:rPr>
+        <w:rFonts w:ascii="Courier New" w:hAnsi="Courier New" w:cs="Courier New" w:hint="default"/>
+      </w:rPr>
+    </w:lvl>
+    <w:lvl w:ilvl="2" w:tplc="04190005" w:tentative="1">
+      <w:start w:val="1"/>
+      <w:numFmt w:val="bullet"/>
+      <w:lvlText w:val=""/>
+      <w:lvlJc w:val="left"/>
+      <w:pPr>
+        <w:ind w:left="2160" w:hanging="360"/>
+      </w:pPr>
+      <w:rPr>
+        <w:rFonts w:ascii="Wingdings" w:hAnsi="Wingdings" w:hint="default"/>
+      </w:rPr>
+    </w:lvl>
+    <w:lvl w:ilvl="3" w:tplc="04190001" w:tentative="1">
+      <w:start w:val="1"/>
+      <w:numFmt w:val="bullet"/>
+      <w:lvlText w:val=""/>
+      <w:lvlJc w:val="left"/>
+      <w:pPr>
+        <w:ind w:left="2880" w:hanging="360"/>
+      </w:pPr>
+      <w:rPr>
+        <w:rFonts w:ascii="Symbol" w:hAnsi="Symbol" w:hint="default"/>
+      </w:rPr>
+    </w:lvl>
+    <w:lvl w:ilvl="4" w:tplc="04190003" w:tentative="1">
+      <w:start w:val="1"/>
+      <w:numFmt w:val="bullet"/>
+      <w:lvlText w:val="o"/>
+      <w:lvlJc w:val="left"/>
+      <w:pPr>
+        <w:ind w:left="3600" w:hanging="360"/>
+      </w:pPr>
+      <w:rPr>
+        <w:rFonts w:ascii="Courier New" w:hAnsi="Courier New" w:cs="Courier New" w:hint="default"/>
+      </w:rPr>
+    </w:lvl>
+    <w:lvl w:ilvl="5" w:tplc="04190005" w:tentative="1">
+      <w:start w:val="1"/>
+      <w:numFmt w:val="bullet"/>
+      <w:lvlText w:val=""/>
+      <w:lvlJc w:val="left"/>
+      <w:pPr>
+        <w:ind w:left="4320" w:hanging="360"/>
+      </w:pPr>
+      <w:rPr>
+        <w:rFonts w:ascii="Wingdings" w:hAnsi="Wingdings" w:hint="default"/>
+      </w:rPr>
+    </w:lvl>
+    <w:lvl w:ilvl="6" w:tplc="04190001" w:tentative="1">
+      <w:start w:val="1"/>
+      <w:numFmt w:val="bullet"/>
+      <w:lvlText w:val=""/>
+      <w:lvlJc w:val="left"/>
+      <w:pPr>
+        <w:ind w:left="5040" w:hanging="360"/>
+      </w:pPr>
+      <w:rPr>
+        <w:rFonts w:ascii="Symbol" w:hAnsi="Symbol" w:hint="default"/>
+      </w:rPr>
+    </w:lvl>
+    <w:lvl w:ilvl="7" w:tplc="04190003" w:tentative="1">
+      <w:start w:val="1"/>
+      <w:numFmt w:val="bullet"/>
+      <w:lvlText w:val="o"/>
+      <w:lvlJc w:val="left"/>
+      <w:pPr>
+        <w:ind w:left="5760" w:hanging="360"/>
+      </w:pPr>
+      <w:rPr>
+        <w:rFonts w:ascii="Courier New" w:hAnsi="Courier New" w:cs="Courier New" w:hint="default"/>
+      </w:rPr>
+    </w:lvl>
+    <w:lvl w:ilvl="8" w:tplc="04190005" w:tentative="1">
+      <w:start w:val="1"/>
+      <w:numFmt w:val="bullet"/>
+      <w:lvlText w:val=""/>
+      <w:lvlJc w:val="left"/>
+      <w:pPr>
+        <w:ind w:left="6480" w:hanging="360"/>
+      </w:pPr>
+      <w:rPr>
+        <w:rFonts w:ascii="Wingdings" w:hAnsi="Wingdings" w:hint="default"/>
+      </w:rPr>
+    </w:lvl>
+  </w:abstractNum>
+  <w:abstractNum w:abstractNumId="14" w15:restartNumberingAfterBreak="0">
+    <w:nsid w:val="401B08C8"/>
+    <w:multiLevelType w:val="multilevel"/>
+    <w:tmpl w:val="082CBB44"/>
+    <w:lvl w:ilvl="0">
+      <w:start w:val="1"/>
+      <w:numFmt w:val="bullet"/>
+      <w:lvlText w:val=""/>
+      <w:lvlJc w:val="left"/>
+      <w:pPr>
+        <w:tabs>
+          <w:tab w:val="num" w:pos="720"/>
+        </w:tabs>
+        <w:ind w:left="720" w:hanging="360"/>
+      </w:pPr>
+      <w:rPr>
+        <w:rFonts w:ascii="Symbol" w:hAnsi="Symbol" w:hint="default"/>
+        <w:sz w:val="20"/>
+      </w:rPr>
+    </w:lvl>
+    <w:lvl w:ilvl="1">
+      <w:start w:val="1"/>
+      <w:numFmt w:val="bullet"/>
+      <w:lvlText w:val="o"/>
+      <w:lvlJc w:val="left"/>
+      <w:pPr>
+        <w:tabs>
+          <w:tab w:val="num" w:pos="1440"/>
+        </w:tabs>
+        <w:ind w:left="1440" w:hanging="360"/>
+      </w:pPr>
+      <w:rPr>
+        <w:rFonts w:ascii="Courier New" w:hAnsi="Courier New" w:hint="default"/>
+        <w:sz w:val="20"/>
+      </w:rPr>
+    </w:lvl>
+    <w:lvl w:ilvl="2" w:tentative="1">
+      <w:start w:val="1"/>
+      <w:numFmt w:val="bullet"/>
+      <w:lvlText w:val=""/>
+      <w:lvlJc w:val="left"/>
+      <w:pPr>
+        <w:tabs>
+          <w:tab w:val="num" w:pos="2160"/>
+        </w:tabs>
+        <w:ind w:left="2160" w:hanging="360"/>
+      </w:pPr>
+      <w:rPr>
+        <w:rFonts w:ascii="Wingdings" w:hAnsi="Wingdings" w:hint="default"/>
+        <w:sz w:val="20"/>
+      </w:rPr>
+    </w:lvl>
+    <w:lvl w:ilvl="3" w:tentative="1">
+      <w:start w:val="1"/>
+      <w:numFmt w:val="bullet"/>
+      <w:lvlText w:val=""/>
+      <w:lvlJc w:val="left"/>
+      <w:pPr>
+        <w:tabs>
+          <w:tab w:val="num" w:pos="2880"/>
+        </w:tabs>
+        <w:ind w:left="2880" w:hanging="360"/>
+      </w:pPr>
+      <w:rPr>
+        <w:rFonts w:ascii="Wingdings" w:hAnsi="Wingdings" w:hint="default"/>
+        <w:sz w:val="20"/>
+      </w:rPr>
+    </w:lvl>
+    <w:lvl w:ilvl="4" w:tentative="1">
+      <w:start w:val="1"/>
+      <w:numFmt w:val="bullet"/>
+      <w:lvlText w:val=""/>
+      <w:lvlJc w:val="left"/>
+      <w:pPr>
+        <w:tabs>
+          <w:tab w:val="num" w:pos="3600"/>
+        </w:tabs>
+        <w:ind w:left="3600" w:hanging="360"/>
+      </w:pPr>
+      <w:rPr>
+        <w:rFonts w:ascii="Wingdings" w:hAnsi="Wingdings" w:hint="default"/>
+        <w:sz w:val="20"/>
+      </w:rPr>
+    </w:lvl>
+    <w:lvl w:ilvl="5" w:tentative="1">
+      <w:start w:val="1"/>
+      <w:numFmt w:val="bullet"/>
+      <w:lvlText w:val=""/>
+      <w:lvlJc w:val="left"/>
+      <w:pPr>
+        <w:tabs>
+          <w:tab w:val="num" w:pos="4320"/>
+        </w:tabs>
+        <w:ind w:left="4320" w:hanging="360"/>
+      </w:pPr>
+      <w:rPr>
+        <w:rFonts w:ascii="Wingdings" w:hAnsi="Wingdings" w:hint="default"/>
+        <w:sz w:val="20"/>
+      </w:rPr>
+    </w:lvl>
+    <w:lvl w:ilvl="6" w:tentative="1">
+      <w:start w:val="1"/>
+      <w:numFmt w:val="bullet"/>
+      <w:lvlText w:val=""/>
+      <w:lvlJc w:val="left"/>
+      <w:pPr>
+        <w:tabs>
+          <w:tab w:val="num" w:pos="5040"/>
+        </w:tabs>
+        <w:ind w:left="5040" w:hanging="360"/>
+      </w:pPr>
+      <w:rPr>
+        <w:rFonts w:ascii="Wingdings" w:hAnsi="Wingdings" w:hint="default"/>
+        <w:sz w:val="20"/>
+      </w:rPr>
+    </w:lvl>
+    <w:lvl w:ilvl="7" w:tentative="1">
+      <w:start w:val="1"/>
+      <w:numFmt w:val="bullet"/>
+      <w:lvlText w:val=""/>
+      <w:lvlJc w:val="left"/>
+      <w:pPr>
+        <w:tabs>
+          <w:tab w:val="num" w:pos="5760"/>
+        </w:tabs>
+        <w:ind w:left="5760" w:hanging="360"/>
+      </w:pPr>
+      <w:rPr>
+        <w:rFonts w:ascii="Wingdings" w:hAnsi="Wingdings" w:hint="default"/>
+        <w:sz w:val="20"/>
+      </w:rPr>
+    </w:lvl>
+    <w:lvl w:ilvl="8" w:tentative="1">
+      <w:start w:val="1"/>
+      <w:numFmt w:val="bullet"/>
+      <w:lvlText w:val=""/>
+      <w:lvlJc w:val="left"/>
+      <w:pPr>
+        <w:tabs>
+          <w:tab w:val="num" w:pos="6480"/>
+        </w:tabs>
+        <w:ind w:left="6480" w:hanging="360"/>
+      </w:pPr>
+      <w:rPr>
+        <w:rFonts w:ascii="Wingdings" w:hAnsi="Wingdings" w:hint="default"/>
+        <w:sz w:val="20"/>
+      </w:rPr>
+    </w:lvl>
+  </w:abstractNum>
+  <w:abstractNum w:abstractNumId="15" w15:restartNumberingAfterBreak="0">
+    <w:nsid w:val="40D319C9"/>
+    <w:multiLevelType w:val="multilevel"/>
+    <w:tmpl w:val="E8EAE20C"/>
+    <w:lvl w:ilvl="0">
+      <w:start w:val="1"/>
+      <w:numFmt w:val="bullet"/>
+      <w:lvlText w:val=""/>
+      <w:lvlJc w:val="left"/>
+      <w:pPr>
+        <w:tabs>
+          <w:tab w:val="num" w:pos="720"/>
+        </w:tabs>
+        <w:ind w:left="720" w:hanging="360"/>
+      </w:pPr>
+      <w:rPr>
+        <w:rFonts w:ascii="Symbol" w:hAnsi="Symbol" w:hint="default"/>
+      </w:rPr>
+    </w:lvl>
+    <w:lvl w:ilvl="1" w:tentative="1">
+      <w:start w:val="1"/>
+      <w:numFmt w:val="decimal"/>
+      <w:lvlText w:val="%2."/>
+      <w:lvlJc w:val="left"/>
+      <w:pPr>
+        <w:tabs>
+          <w:tab w:val="num" w:pos="1440"/>
+        </w:tabs>
+        <w:ind w:left="1440" w:hanging="360"/>
+      </w:pPr>
+    </w:lvl>
+    <w:lvl w:ilvl="2" w:tentative="1">
+      <w:start w:val="1"/>
+      <w:numFmt w:val="decimal"/>
+      <w:lvlText w:val="%3."/>
+      <w:lvlJc w:val="left"/>
+      <w:pPr>
+        <w:tabs>
+          <w:tab w:val="num" w:pos="2160"/>
+        </w:tabs>
+        <w:ind w:left="2160" w:hanging="360"/>
+      </w:pPr>
+    </w:lvl>
+    <w:lvl w:ilvl="3" w:tentative="1">
+      <w:start w:val="1"/>
+      <w:numFmt w:val="decimal"/>
+      <w:lvlText w:val="%4."/>
+      <w:lvlJc w:val="left"/>
+      <w:pPr>
+        <w:tabs>
+          <w:tab w:val="num" w:pos="2880"/>
+        </w:tabs>
+        <w:ind w:left="2880" w:hanging="360"/>
+      </w:pPr>
+    </w:lvl>
+    <w:lvl w:ilvl="4" w:tentative="1">
+      <w:start w:val="1"/>
+      <w:numFmt w:val="decimal"/>
+      <w:lvlText w:val="%5."/>
+      <w:lvlJc w:val="left"/>
+      <w:pPr>
+        <w:tabs>
+          <w:tab w:val="num" w:pos="3600"/>
+        </w:tabs>
+        <w:ind w:left="3600" w:hanging="360"/>
+      </w:pPr>
+    </w:lvl>
+    <w:lvl w:ilvl="5" w:tentative="1">
+      <w:start w:val="1"/>
+      <w:numFmt w:val="decimal"/>
+      <w:lvlText w:val="%6."/>
+      <w:lvlJc w:val="left"/>
+      <w:pPr>
+        <w:tabs>
+          <w:tab w:val="num" w:pos="4320"/>
+        </w:tabs>
+        <w:ind w:left="4320" w:hanging="360"/>
+      </w:pPr>
+    </w:lvl>
+    <w:lvl w:ilvl="6" w:tentative="1">
+      <w:start w:val="1"/>
+      <w:numFmt w:val="decimal"/>
+      <w:lvlText w:val="%7."/>
+      <w:lvlJc w:val="left"/>
+      <w:pPr>
+        <w:tabs>
+          <w:tab w:val="num" w:pos="5040"/>
+        </w:tabs>
+        <w:ind w:left="5040" w:hanging="360"/>
+      </w:pPr>
+    </w:lvl>
+    <w:lvl w:ilvl="7" w:tentative="1">
+      <w:start w:val="1"/>
+      <w:numFmt w:val="decimal"/>
+      <w:lvlText w:val="%8."/>
+      <w:lvlJc w:val="left"/>
+      <w:pPr>
+        <w:tabs>
+          <w:tab w:val="num" w:pos="5760"/>
+        </w:tabs>
+        <w:ind w:left="5760" w:hanging="360"/>
+      </w:pPr>
+    </w:lvl>
+    <w:lvl w:ilvl="8" w:tentative="1">
+      <w:start w:val="1"/>
+      <w:numFmt w:val="decimal"/>
+      <w:lvlText w:val="%9."/>
+      <w:lvlJc w:val="left"/>
+      <w:pPr>
+        <w:tabs>
+          <w:tab w:val="num" w:pos="6480"/>
+        </w:tabs>
+        <w:ind w:left="6480" w:hanging="360"/>
+      </w:pPr>
+    </w:lvl>
+  </w:abstractNum>
+  <w:abstractNum w:abstractNumId="16" w15:restartNumberingAfterBreak="0">
+    <w:nsid w:val="47251CEC"/>
+    <w:multiLevelType w:val="multilevel"/>
+    <w:tmpl w:val="936C2934"/>
+    <w:lvl w:ilvl="0">
+      <w:start w:val="1"/>
+      <w:numFmt w:val="bullet"/>
+      <w:lvlText w:val=""/>
+      <w:lvlJc w:val="left"/>
+      <w:pPr>
+        <w:tabs>
+          <w:tab w:val="num" w:pos="720"/>
+        </w:tabs>
+        <w:ind w:left="720" w:hanging="360"/>
+      </w:pPr>
+      <w:rPr>
+        <w:rFonts w:ascii="Symbol" w:hAnsi="Symbol" w:hint="default"/>
+        <w:sz w:val="20"/>
+      </w:rPr>
+    </w:lvl>
+    <w:lvl w:ilvl="1" w:tentative="1">
+      <w:start w:val="1"/>
+      <w:numFmt w:val="bullet"/>
+      <w:lvlText w:val="o"/>
+      <w:lvlJc w:val="left"/>
+      <w:pPr>
+        <w:tabs>
+          <w:tab w:val="num" w:pos="1440"/>
+        </w:tabs>
+        <w:ind w:left="1440" w:hanging="360"/>
+      </w:pPr>
+      <w:rPr>
+        <w:rFonts w:ascii="Courier New" w:hAnsi="Courier New" w:hint="default"/>
+        <w:sz w:val="20"/>
+      </w:rPr>
+    </w:lvl>
+    <w:lvl w:ilvl="2" w:tentative="1">
+      <w:start w:val="1"/>
+      <w:numFmt w:val="bullet"/>
+      <w:lvlText w:val=""/>
+      <w:lvlJc w:val="left"/>
+      <w:pPr>
+        <w:tabs>
+          <w:tab w:val="num" w:pos="2160"/>
+        </w:tabs>
+        <w:ind w:left="2160" w:hanging="360"/>
+      </w:pPr>
+      <w:rPr>
+        <w:rFonts w:ascii="Wingdings" w:hAnsi="Wingdings" w:hint="default"/>
+        <w:sz w:val="20"/>
+      </w:rPr>
+    </w:lvl>
+    <w:lvl w:ilvl="3" w:tentative="1">
+      <w:start w:val="1"/>
+      <w:numFmt w:val="bullet"/>
+      <w:lvlText w:val=""/>
+      <w:lvlJc w:val="left"/>
+      <w:pPr>
+        <w:tabs>
+          <w:tab w:val="num" w:pos="2880"/>
+        </w:tabs>
+        <w:ind w:left="2880" w:hanging="360"/>
+      </w:pPr>
+      <w:rPr>
+        <w:rFonts w:ascii="Wingdings" w:hAnsi="Wingdings" w:hint="default"/>
+        <w:sz w:val="20"/>
+      </w:rPr>
+    </w:lvl>
+    <w:lvl w:ilvl="4" w:tentative="1">
+      <w:start w:val="1"/>
+      <w:numFmt w:val="bullet"/>
+      <w:lvlText w:val=""/>
+      <w:lvlJc w:val="left"/>
+      <w:pPr>
+        <w:tabs>
+          <w:tab w:val="num" w:pos="3600"/>
+        </w:tabs>
+        <w:ind w:left="3600" w:hanging="360"/>
+      </w:pPr>
+      <w:rPr>
+        <w:rFonts w:ascii="Wingdings" w:hAnsi="Wingdings" w:hint="default"/>
+        <w:sz w:val="20"/>
+      </w:rPr>
+    </w:lvl>
+    <w:lvl w:ilvl="5" w:tentative="1">
+      <w:start w:val="1"/>
+      <w:numFmt w:val="bullet"/>
+      <w:lvlText w:val=""/>
+      <w:lvlJc w:val="left"/>
+      <w:pPr>
+        <w:tabs>
+          <w:tab w:val="num" w:pos="4320"/>
+        </w:tabs>
+        <w:ind w:left="4320" w:hanging="360"/>
+      </w:pPr>
+      <w:rPr>
+        <w:rFonts w:ascii="Wingdings" w:hAnsi="Wingdings" w:hint="default"/>
+        <w:sz w:val="20"/>
+      </w:rPr>
+    </w:lvl>
+    <w:lvl w:ilvl="6" w:tentative="1">
+      <w:start w:val="1"/>
+      <w:numFmt w:val="bullet"/>
+      <w:lvlText w:val=""/>
+      <w:lvlJc w:val="left"/>
+      <w:pPr>
+        <w:tabs>
+          <w:tab w:val="num" w:pos="5040"/>
+        </w:tabs>
+        <w:ind w:left="5040" w:hanging="360"/>
+      </w:pPr>
+      <w:rPr>
+        <w:rFonts w:ascii="Wingdings" w:hAnsi="Wingdings" w:hint="default"/>
+        <w:sz w:val="20"/>
+      </w:rPr>
+    </w:lvl>
+    <w:lvl w:ilvl="7" w:tentative="1">
+      <w:start w:val="1"/>
+      <w:numFmt w:val="bullet"/>
+      <w:lvlText w:val=""/>
+      <w:lvlJc w:val="left"/>
+      <w:pPr>
+        <w:tabs>
+          <w:tab w:val="num" w:pos="5760"/>
+        </w:tabs>
+        <w:ind w:left="5760" w:hanging="360"/>
+      </w:pPr>
+      <w:rPr>
+        <w:rFonts w:ascii="Wingdings" w:hAnsi="Wingdings" w:hint="default"/>
+        <w:sz w:val="20"/>
+      </w:rPr>
+    </w:lvl>
+    <w:lvl w:ilvl="8" w:tentative="1">
+      <w:start w:val="1"/>
+      <w:numFmt w:val="bullet"/>
+      <w:lvlText w:val=""/>
+      <w:lvlJc w:val="left"/>
+      <w:pPr>
+        <w:tabs>
+          <w:tab w:val="num" w:pos="6480"/>
+        </w:tabs>
+        <w:ind w:left="6480" w:hanging="360"/>
+      </w:pPr>
+      <w:rPr>
+        <w:rFonts w:ascii="Wingdings" w:hAnsi="Wingdings" w:hint="default"/>
+        <w:sz w:val="20"/>
+      </w:rPr>
+    </w:lvl>
+  </w:abstractNum>
+  <w:abstractNum w:abstractNumId="17" w15:restartNumberingAfterBreak="0">
+    <w:nsid w:val="49405B2D"/>
+    <w:multiLevelType w:val="multilevel"/>
+    <w:tmpl w:val="4EAA3EA8"/>
+    <w:lvl w:ilvl="0">
+      <w:start w:val="1"/>
+      <w:numFmt w:val="decimal"/>
+      <w:lvlText w:val="%1."/>
+      <w:lvlJc w:val="left"/>
+      <w:pPr>
+        <w:tabs>
+          <w:tab w:val="num" w:pos="928"/>
+        </w:tabs>
+        <w:ind w:left="928" w:hanging="360"/>
+      </w:pPr>
+    </w:lvl>
+    <w:lvl w:ilvl="1">
+      <w:start w:val="1"/>
+      <w:numFmt w:val="bullet"/>
+      <w:lvlText w:val="o"/>
+      <w:lvlJc w:val="left"/>
+      <w:pPr>
+        <w:tabs>
+          <w:tab w:val="num" w:pos="1648"/>
+        </w:tabs>
+        <w:ind w:left="1648" w:hanging="360"/>
+      </w:pPr>
+      <w:rPr>
+        <w:rFonts w:ascii="Courier New" w:hAnsi="Courier New" w:hint="default"/>
+        <w:sz w:val="20"/>
+      </w:rPr>
+    </w:lvl>
+    <w:lvl w:ilvl="2" w:tentative="1">
+      <w:start w:val="1"/>
+      <w:numFmt w:val="decimal"/>
+      <w:lvlText w:val="%3."/>
+      <w:lvlJc w:val="left"/>
+      <w:pPr>
+        <w:tabs>
+          <w:tab w:val="num" w:pos="2368"/>
+        </w:tabs>
+        <w:ind w:left="2368" w:hanging="360"/>
+      </w:pPr>
+    </w:lvl>
+    <w:lvl w:ilvl="3" w:tentative="1">
+      <w:start w:val="1"/>
+      <w:numFmt w:val="decimal"/>
+      <w:lvlText w:val="%4."/>
+      <w:lvlJc w:val="left"/>
+      <w:pPr>
+        <w:tabs>
+          <w:tab w:val="num" w:pos="3088"/>
+        </w:tabs>
+        <w:ind w:left="3088" w:hanging="360"/>
+      </w:pPr>
+    </w:lvl>
+    <w:lvl w:ilvl="4" w:tentative="1">
+      <w:start w:val="1"/>
+      <w:numFmt w:val="decimal"/>
+      <w:lvlText w:val="%5."/>
+      <w:lvlJc w:val="left"/>
+      <w:pPr>
+        <w:tabs>
+          <w:tab w:val="num" w:pos="3808"/>
+        </w:tabs>
+        <w:ind w:left="3808" w:hanging="360"/>
+      </w:pPr>
+    </w:lvl>
+    <w:lvl w:ilvl="5" w:tentative="1">
+      <w:start w:val="1"/>
+      <w:numFmt w:val="decimal"/>
+      <w:lvlText w:val="%6."/>
+      <w:lvlJc w:val="left"/>
+      <w:pPr>
+        <w:tabs>
+          <w:tab w:val="num" w:pos="4528"/>
+        </w:tabs>
+        <w:ind w:left="4528" w:hanging="360"/>
+      </w:pPr>
+    </w:lvl>
+    <w:lvl w:ilvl="6" w:tentative="1">
+      <w:start w:val="1"/>
+      <w:numFmt w:val="decimal"/>
+      <w:lvlText w:val="%7."/>
+      <w:lvlJc w:val="left"/>
+      <w:pPr>
+        <w:tabs>
+          <w:tab w:val="num" w:pos="5248"/>
+        </w:tabs>
+        <w:ind w:left="5248" w:hanging="360"/>
+      </w:pPr>
+    </w:lvl>
+    <w:lvl w:ilvl="7" w:tentative="1">
+      <w:start w:val="1"/>
+      <w:numFmt w:val="decimal"/>
+      <w:lvlText w:val="%8."/>
+      <w:lvlJc w:val="left"/>
+      <w:pPr>
+        <w:tabs>
+          <w:tab w:val="num" w:pos="5968"/>
+        </w:tabs>
+        <w:ind w:left="5968" w:hanging="360"/>
+      </w:pPr>
+    </w:lvl>
+    <w:lvl w:ilvl="8" w:tentative="1">
+      <w:start w:val="1"/>
+      <w:numFmt w:val="decimal"/>
+      <w:lvlText w:val="%9."/>
+      <w:lvlJc w:val="left"/>
+      <w:pPr>
+        <w:tabs>
+          <w:tab w:val="num" w:pos="6688"/>
+        </w:tabs>
+        <w:ind w:left="6688" w:hanging="360"/>
+      </w:pPr>
+    </w:lvl>
+  </w:abstractNum>
+  <w:abstractNum w:abstractNumId="18" w15:restartNumberingAfterBreak="0">
     <w:nsid w:val="4A2B13FD"/>
     <w:multiLevelType w:val="multilevel"/>
     <w:tmpl w:val="0748BE84"/>
@@ -6072,7 +7047,382 @@
       </w:pPr>
     </w:lvl>
   </w:abstractNum>
-  <w:abstractNum w:abstractNumId="6" w15:restartNumberingAfterBreak="0">
+  <w:abstractNum w:abstractNumId="19" w15:restartNumberingAfterBreak="0">
+    <w:nsid w:val="59141992"/>
+    <w:multiLevelType w:val="hybridMultilevel"/>
+    <w:tmpl w:val="5986DB58"/>
+    <w:lvl w:ilvl="0" w:tplc="04BE53D8">
+      <w:start w:val="1"/>
+      <w:numFmt w:val="bullet"/>
+      <w:lvlText w:val=""/>
+      <w:lvlJc w:val="left"/>
+      <w:pPr>
+        <w:ind w:left="720" w:hanging="360"/>
+      </w:pPr>
+      <w:rPr>
+        <w:rFonts w:ascii="Symbol" w:hAnsi="Symbol" w:hint="default"/>
+      </w:rPr>
+    </w:lvl>
+    <w:lvl w:ilvl="1" w:tplc="04BE53D8">
+      <w:start w:val="1"/>
+      <w:numFmt w:val="bullet"/>
+      <w:lvlText w:val=""/>
+      <w:lvlJc w:val="left"/>
+      <w:pPr>
+        <w:ind w:left="1440" w:hanging="360"/>
+      </w:pPr>
+      <w:rPr>
+        <w:rFonts w:ascii="Symbol" w:hAnsi="Symbol" w:hint="default"/>
+      </w:rPr>
+    </w:lvl>
+    <w:lvl w:ilvl="2" w:tplc="04190005" w:tentative="1">
+      <w:start w:val="1"/>
+      <w:numFmt w:val="bullet"/>
+      <w:lvlText w:val=""/>
+      <w:lvlJc w:val="left"/>
+      <w:pPr>
+        <w:ind w:left="2160" w:hanging="360"/>
+      </w:pPr>
+      <w:rPr>
+        <w:rFonts w:ascii="Wingdings" w:hAnsi="Wingdings" w:hint="default"/>
+      </w:rPr>
+    </w:lvl>
+    <w:lvl w:ilvl="3" w:tplc="04190001" w:tentative="1">
+      <w:start w:val="1"/>
+      <w:numFmt w:val="bullet"/>
+      <w:lvlText w:val=""/>
+      <w:lvlJc w:val="left"/>
+      <w:pPr>
+        <w:ind w:left="2880" w:hanging="360"/>
+      </w:pPr>
+      <w:rPr>
+        <w:rFonts w:ascii="Symbol" w:hAnsi="Symbol" w:hint="default"/>
+      </w:rPr>
+    </w:lvl>
+    <w:lvl w:ilvl="4" w:tplc="04190003" w:tentative="1">
+      <w:start w:val="1"/>
+      <w:numFmt w:val="bullet"/>
+      <w:lvlText w:val="o"/>
+      <w:lvlJc w:val="left"/>
+      <w:pPr>
+        <w:ind w:left="3600" w:hanging="360"/>
+      </w:pPr>
+      <w:rPr>
+        <w:rFonts w:ascii="Courier New" w:hAnsi="Courier New" w:cs="Courier New" w:hint="default"/>
+      </w:rPr>
+    </w:lvl>
+    <w:lvl w:ilvl="5" w:tplc="04190005" w:tentative="1">
+      <w:start w:val="1"/>
+      <w:numFmt w:val="bullet"/>
+      <w:lvlText w:val=""/>
+      <w:lvlJc w:val="left"/>
+      <w:pPr>
+        <w:ind w:left="4320" w:hanging="360"/>
+      </w:pPr>
+      <w:rPr>
+        <w:rFonts w:ascii="Wingdings" w:hAnsi="Wingdings" w:hint="default"/>
+      </w:rPr>
+    </w:lvl>
+    <w:lvl w:ilvl="6" w:tplc="04190001" w:tentative="1">
+      <w:start w:val="1"/>
+      <w:numFmt w:val="bullet"/>
+      <w:lvlText w:val=""/>
+      <w:lvlJc w:val="left"/>
+      <w:pPr>
+        <w:ind w:left="5040" w:hanging="360"/>
+      </w:pPr>
+      <w:rPr>
+        <w:rFonts w:ascii="Symbol" w:hAnsi="Symbol" w:hint="default"/>
+      </w:rPr>
+    </w:lvl>
+    <w:lvl w:ilvl="7" w:tplc="04190003" w:tentative="1">
+      <w:start w:val="1"/>
+      <w:numFmt w:val="bullet"/>
+      <w:lvlText w:val="o"/>
+      <w:lvlJc w:val="left"/>
+      <w:pPr>
+        <w:ind w:left="5760" w:hanging="360"/>
+      </w:pPr>
+      <w:rPr>
+        <w:rFonts w:ascii="Courier New" w:hAnsi="Courier New" w:cs="Courier New" w:hint="default"/>
+      </w:rPr>
+    </w:lvl>
+    <w:lvl w:ilvl="8" w:tplc="04190005" w:tentative="1">
+      <w:start w:val="1"/>
+      <w:numFmt w:val="bullet"/>
+      <w:lvlText w:val=""/>
+      <w:lvlJc w:val="left"/>
+      <w:pPr>
+        <w:ind w:left="6480" w:hanging="360"/>
+      </w:pPr>
+      <w:rPr>
+        <w:rFonts w:ascii="Wingdings" w:hAnsi="Wingdings" w:hint="default"/>
+      </w:rPr>
+    </w:lvl>
+  </w:abstractNum>
+  <w:abstractNum w:abstractNumId="20" w15:restartNumberingAfterBreak="0">
+    <w:nsid w:val="5B7B41B0"/>
+    <w:multiLevelType w:val="hybridMultilevel"/>
+    <w:tmpl w:val="808E6E18"/>
+    <w:lvl w:ilvl="0" w:tplc="04BE53D8">
+      <w:start w:val="1"/>
+      <w:numFmt w:val="bullet"/>
+      <w:lvlText w:val=""/>
+      <w:lvlJc w:val="left"/>
+      <w:pPr>
+        <w:ind w:left="2008" w:hanging="360"/>
+      </w:pPr>
+      <w:rPr>
+        <w:rFonts w:ascii="Symbol" w:hAnsi="Symbol" w:hint="default"/>
+      </w:rPr>
+    </w:lvl>
+    <w:lvl w:ilvl="1" w:tplc="04190003" w:tentative="1">
+      <w:start w:val="1"/>
+      <w:numFmt w:val="bullet"/>
+      <w:lvlText w:val="o"/>
+      <w:lvlJc w:val="left"/>
+      <w:pPr>
+        <w:ind w:left="2728" w:hanging="360"/>
+      </w:pPr>
+      <w:rPr>
+        <w:rFonts w:ascii="Courier New" w:hAnsi="Courier New" w:cs="Courier New" w:hint="default"/>
+      </w:rPr>
+    </w:lvl>
+    <w:lvl w:ilvl="2" w:tplc="04190005" w:tentative="1">
+      <w:start w:val="1"/>
+      <w:numFmt w:val="bullet"/>
+      <w:lvlText w:val=""/>
+      <w:lvlJc w:val="left"/>
+      <w:pPr>
+        <w:ind w:left="3448" w:hanging="360"/>
+      </w:pPr>
+      <w:rPr>
+        <w:rFonts w:ascii="Wingdings" w:hAnsi="Wingdings" w:hint="default"/>
+      </w:rPr>
+    </w:lvl>
+    <w:lvl w:ilvl="3" w:tplc="04190001" w:tentative="1">
+      <w:start w:val="1"/>
+      <w:numFmt w:val="bullet"/>
+      <w:lvlText w:val=""/>
+      <w:lvlJc w:val="left"/>
+      <w:pPr>
+        <w:ind w:left="4168" w:hanging="360"/>
+      </w:pPr>
+      <w:rPr>
+        <w:rFonts w:ascii="Symbol" w:hAnsi="Symbol" w:hint="default"/>
+      </w:rPr>
+    </w:lvl>
+    <w:lvl w:ilvl="4" w:tplc="04190003" w:tentative="1">
+      <w:start w:val="1"/>
+      <w:numFmt w:val="bullet"/>
+      <w:lvlText w:val="o"/>
+      <w:lvlJc w:val="left"/>
+      <w:pPr>
+        <w:ind w:left="4888" w:hanging="360"/>
+      </w:pPr>
+      <w:rPr>
+        <w:rFonts w:ascii="Courier New" w:hAnsi="Courier New" w:cs="Courier New" w:hint="default"/>
+      </w:rPr>
+    </w:lvl>
+    <w:lvl w:ilvl="5" w:tplc="04190005" w:tentative="1">
+      <w:start w:val="1"/>
+      <w:numFmt w:val="bullet"/>
+      <w:lvlText w:val=""/>
+      <w:lvlJc w:val="left"/>
+      <w:pPr>
+        <w:ind w:left="5608" w:hanging="360"/>
+      </w:pPr>
+      <w:rPr>
+        <w:rFonts w:ascii="Wingdings" w:hAnsi="Wingdings" w:hint="default"/>
+      </w:rPr>
+    </w:lvl>
+    <w:lvl w:ilvl="6" w:tplc="04190001" w:tentative="1">
+      <w:start w:val="1"/>
+      <w:numFmt w:val="bullet"/>
+      <w:lvlText w:val=""/>
+      <w:lvlJc w:val="left"/>
+      <w:pPr>
+        <w:ind w:left="6328" w:hanging="360"/>
+      </w:pPr>
+      <w:rPr>
+        <w:rFonts w:ascii="Symbol" w:hAnsi="Symbol" w:hint="default"/>
+      </w:rPr>
+    </w:lvl>
+    <w:lvl w:ilvl="7" w:tplc="04190003" w:tentative="1">
+      <w:start w:val="1"/>
+      <w:numFmt w:val="bullet"/>
+      <w:lvlText w:val="o"/>
+      <w:lvlJc w:val="left"/>
+      <w:pPr>
+        <w:ind w:left="7048" w:hanging="360"/>
+      </w:pPr>
+      <w:rPr>
+        <w:rFonts w:ascii="Courier New" w:hAnsi="Courier New" w:cs="Courier New" w:hint="default"/>
+      </w:rPr>
+    </w:lvl>
+    <w:lvl w:ilvl="8" w:tplc="04190005" w:tentative="1">
+      <w:start w:val="1"/>
+      <w:numFmt w:val="bullet"/>
+      <w:lvlText w:val=""/>
+      <w:lvlJc w:val="left"/>
+      <w:pPr>
+        <w:ind w:left="7768" w:hanging="360"/>
+      </w:pPr>
+      <w:rPr>
+        <w:rFonts w:ascii="Wingdings" w:hAnsi="Wingdings" w:hint="default"/>
+      </w:rPr>
+    </w:lvl>
+  </w:abstractNum>
+  <w:abstractNum w:abstractNumId="21" w15:restartNumberingAfterBreak="0">
+    <w:nsid w:val="66324E0F"/>
+    <w:multiLevelType w:val="multilevel"/>
+    <w:tmpl w:val="9FB6849E"/>
+    <w:lvl w:ilvl="0">
+      <w:start w:val="1"/>
+      <w:numFmt w:val="bullet"/>
+      <w:lvlText w:val=""/>
+      <w:lvlJc w:val="left"/>
+      <w:pPr>
+        <w:tabs>
+          <w:tab w:val="num" w:pos="720"/>
+        </w:tabs>
+        <w:ind w:left="720" w:hanging="360"/>
+      </w:pPr>
+      <w:rPr>
+        <w:rFonts w:ascii="Symbol" w:hAnsi="Symbol" w:hint="default"/>
+        <w:sz w:val="20"/>
+      </w:rPr>
+    </w:lvl>
+    <w:lvl w:ilvl="1">
+      <w:start w:val="1"/>
+      <w:numFmt w:val="bullet"/>
+      <w:lvlText w:val="o"/>
+      <w:lvlJc w:val="left"/>
+      <w:pPr>
+        <w:tabs>
+          <w:tab w:val="num" w:pos="1440"/>
+        </w:tabs>
+        <w:ind w:left="1440" w:hanging="360"/>
+      </w:pPr>
+      <w:rPr>
+        <w:rFonts w:ascii="Courier New" w:hAnsi="Courier New" w:hint="default"/>
+        <w:sz w:val="20"/>
+      </w:rPr>
+    </w:lvl>
+    <w:lvl w:ilvl="2" w:tentative="1">
+      <w:start w:val="1"/>
+      <w:numFmt w:val="bullet"/>
+      <w:lvlText w:val=""/>
+      <w:lvlJc w:val="left"/>
+      <w:pPr>
+        <w:tabs>
+          <w:tab w:val="num" w:pos="2160"/>
+        </w:tabs>
+        <w:ind w:left="2160" w:hanging="360"/>
+      </w:pPr>
+      <w:rPr>
+        <w:rFonts w:ascii="Wingdings" w:hAnsi="Wingdings" w:hint="default"/>
+        <w:sz w:val="20"/>
+      </w:rPr>
+    </w:lvl>
+    <w:lvl w:ilvl="3" w:tentative="1">
+      <w:start w:val="1"/>
+      <w:numFmt w:val="bullet"/>
+      <w:lvlText w:val=""/>
+      <w:lvlJc w:val="left"/>
+      <w:pPr>
+        <w:tabs>
+          <w:tab w:val="num" w:pos="2880"/>
+        </w:tabs>
+        <w:ind w:left="2880" w:hanging="360"/>
+      </w:pPr>
+      <w:rPr>
+        <w:rFonts w:ascii="Wingdings" w:hAnsi="Wingdings" w:hint="default"/>
+        <w:sz w:val="20"/>
+      </w:rPr>
+    </w:lvl>
+    <w:lvl w:ilvl="4" w:tentative="1">
+      <w:start w:val="1"/>
+      <w:numFmt w:val="bullet"/>
+      <w:lvlText w:val=""/>
+      <w:lvlJc w:val="left"/>
+      <w:pPr>
+        <w:tabs>
+          <w:tab w:val="num" w:pos="3600"/>
+        </w:tabs>
+        <w:ind w:left="3600" w:hanging="360"/>
+      </w:pPr>
+      <w:rPr>
+        <w:rFonts w:ascii="Wingdings" w:hAnsi="Wingdings" w:hint="default"/>
+        <w:sz w:val="20"/>
+      </w:rPr>
+    </w:lvl>
+    <w:lvl w:ilvl="5" w:tentative="1">
+      <w:start w:val="1"/>
+      <w:numFmt w:val="bullet"/>
+      <w:lvlText w:val=""/>
+      <w:lvlJc w:val="left"/>
+      <w:pPr>
+        <w:tabs>
+          <w:tab w:val="num" w:pos="4320"/>
+        </w:tabs>
+        <w:ind w:left="4320" w:hanging="360"/>
+      </w:pPr>
+      <w:rPr>
+        <w:rFonts w:ascii="Wingdings" w:hAnsi="Wingdings" w:hint="default"/>
+        <w:sz w:val="20"/>
+      </w:rPr>
+    </w:lvl>
+    <w:lvl w:ilvl="6" w:tentative="1">
+      <w:start w:val="1"/>
+      <w:numFmt w:val="bullet"/>
+      <w:lvlText w:val=""/>
+      <w:lvlJc w:val="left"/>
+      <w:pPr>
+        <w:tabs>
+          <w:tab w:val="num" w:pos="5040"/>
+        </w:tabs>
+        <w:ind w:left="5040" w:hanging="360"/>
+      </w:pPr>
+      <w:rPr>
+        <w:rFonts w:ascii="Wingdings" w:hAnsi="Wingdings" w:hint="default"/>
+        <w:sz w:val="20"/>
+      </w:rPr>
+    </w:lvl>
+    <w:lvl w:ilvl="7" w:tentative="1">
+      <w:start w:val="1"/>
+      <w:numFmt w:val="bullet"/>
+      <w:lvlText w:val=""/>
+      <w:lvlJc w:val="left"/>
+      <w:pPr>
+        <w:tabs>
+          <w:tab w:val="num" w:pos="5760"/>
+        </w:tabs>
+        <w:ind w:left="5760" w:hanging="360"/>
+      </w:pPr>
+      <w:rPr>
+        <w:rFonts w:ascii="Wingdings" w:hAnsi="Wingdings" w:hint="default"/>
+        <w:sz w:val="20"/>
+      </w:rPr>
+    </w:lvl>
+    <w:lvl w:ilvl="8" w:tentative="1">
+      <w:start w:val="1"/>
+      <w:numFmt w:val="bullet"/>
+      <w:lvlText w:val=""/>
+      <w:lvlJc w:val="left"/>
+      <w:pPr>
+        <w:tabs>
+          <w:tab w:val="num" w:pos="6480"/>
+        </w:tabs>
+        <w:ind w:left="6480" w:hanging="360"/>
+      </w:pPr>
+      <w:rPr>
+        <w:rFonts w:ascii="Wingdings" w:hAnsi="Wingdings" w:hint="default"/>
+        <w:sz w:val="20"/>
+      </w:rPr>
+    </w:lvl>
+  </w:abstractNum>
+  <w:abstractNum w:abstractNumId="22" w15:restartNumberingAfterBreak="0">
     <w:nsid w:val="6FC40395"/>
     <w:multiLevelType w:val="hybridMultilevel"/>
     <w:tmpl w:val="424CC428"/>
@@ -6185,7 +7535,7 @@
       </w:rPr>
     </w:lvl>
   </w:abstractNum>
-  <w:abstractNum w:abstractNumId="7" w15:restartNumberingAfterBreak="0">
+  <w:abstractNum w:abstractNumId="23" w15:restartNumberingAfterBreak="0">
     <w:nsid w:val="712C760F"/>
     <w:multiLevelType w:val="hybridMultilevel"/>
     <w:tmpl w:val="D206C51A"/>
@@ -6298,29 +7648,193 @@
       </w:rPr>
     </w:lvl>
   </w:abstractNum>
+  <w:abstractNum w:abstractNumId="24" w15:restartNumberingAfterBreak="0">
+    <w:nsid w:val="71D957DC"/>
+    <w:multiLevelType w:val="hybridMultilevel"/>
+    <w:tmpl w:val="C5E2E4D6"/>
+    <w:lvl w:ilvl="0" w:tplc="04BE53D8">
+      <w:start w:val="1"/>
+      <w:numFmt w:val="bullet"/>
+      <w:lvlText w:val=""/>
+      <w:lvlJc w:val="left"/>
+      <w:pPr>
+        <w:ind w:left="2008" w:hanging="360"/>
+      </w:pPr>
+      <w:rPr>
+        <w:rFonts w:ascii="Symbol" w:hAnsi="Symbol" w:hint="default"/>
+      </w:rPr>
+    </w:lvl>
+    <w:lvl w:ilvl="1" w:tplc="04190003" w:tentative="1">
+      <w:start w:val="1"/>
+      <w:numFmt w:val="bullet"/>
+      <w:lvlText w:val="o"/>
+      <w:lvlJc w:val="left"/>
+      <w:pPr>
+        <w:ind w:left="2728" w:hanging="360"/>
+      </w:pPr>
+      <w:rPr>
+        <w:rFonts w:ascii="Courier New" w:hAnsi="Courier New" w:cs="Courier New" w:hint="default"/>
+      </w:rPr>
+    </w:lvl>
+    <w:lvl w:ilvl="2" w:tplc="04190005" w:tentative="1">
+      <w:start w:val="1"/>
+      <w:numFmt w:val="bullet"/>
+      <w:lvlText w:val=""/>
+      <w:lvlJc w:val="left"/>
+      <w:pPr>
+        <w:ind w:left="3448" w:hanging="360"/>
+      </w:pPr>
+      <w:rPr>
+        <w:rFonts w:ascii="Wingdings" w:hAnsi="Wingdings" w:hint="default"/>
+      </w:rPr>
+    </w:lvl>
+    <w:lvl w:ilvl="3" w:tplc="04190001" w:tentative="1">
+      <w:start w:val="1"/>
+      <w:numFmt w:val="bullet"/>
+      <w:lvlText w:val=""/>
+      <w:lvlJc w:val="left"/>
+      <w:pPr>
+        <w:ind w:left="4168" w:hanging="360"/>
+      </w:pPr>
+      <w:rPr>
+        <w:rFonts w:ascii="Symbol" w:hAnsi="Symbol" w:hint="default"/>
+      </w:rPr>
+    </w:lvl>
+    <w:lvl w:ilvl="4" w:tplc="04190003" w:tentative="1">
+      <w:start w:val="1"/>
+      <w:numFmt w:val="bullet"/>
+      <w:lvlText w:val="o"/>
+      <w:lvlJc w:val="left"/>
+      <w:pPr>
+        <w:ind w:left="4888" w:hanging="360"/>
+      </w:pPr>
+      <w:rPr>
+        <w:rFonts w:ascii="Courier New" w:hAnsi="Courier New" w:cs="Courier New" w:hint="default"/>
+      </w:rPr>
+    </w:lvl>
+    <w:lvl w:ilvl="5" w:tplc="04190005" w:tentative="1">
+      <w:start w:val="1"/>
+      <w:numFmt w:val="bullet"/>
+      <w:lvlText w:val=""/>
+      <w:lvlJc w:val="left"/>
+      <w:pPr>
+        <w:ind w:left="5608" w:hanging="360"/>
+      </w:pPr>
+      <w:rPr>
+        <w:rFonts w:ascii="Wingdings" w:hAnsi="Wingdings" w:hint="default"/>
+      </w:rPr>
+    </w:lvl>
+    <w:lvl w:ilvl="6" w:tplc="04190001" w:tentative="1">
+      <w:start w:val="1"/>
+      <w:numFmt w:val="bullet"/>
+      <w:lvlText w:val=""/>
+      <w:lvlJc w:val="left"/>
+      <w:pPr>
+        <w:ind w:left="6328" w:hanging="360"/>
+      </w:pPr>
+      <w:rPr>
+        <w:rFonts w:ascii="Symbol" w:hAnsi="Symbol" w:hint="default"/>
+      </w:rPr>
+    </w:lvl>
+    <w:lvl w:ilvl="7" w:tplc="04190003" w:tentative="1">
+      <w:start w:val="1"/>
+      <w:numFmt w:val="bullet"/>
+      <w:lvlText w:val="o"/>
+      <w:lvlJc w:val="left"/>
+      <w:pPr>
+        <w:ind w:left="7048" w:hanging="360"/>
+      </w:pPr>
+      <w:rPr>
+        <w:rFonts w:ascii="Courier New" w:hAnsi="Courier New" w:cs="Courier New" w:hint="default"/>
+      </w:rPr>
+    </w:lvl>
+    <w:lvl w:ilvl="8" w:tplc="04190005" w:tentative="1">
+      <w:start w:val="1"/>
+      <w:numFmt w:val="bullet"/>
+      <w:lvlText w:val=""/>
+      <w:lvlJc w:val="left"/>
+      <w:pPr>
+        <w:ind w:left="7768" w:hanging="360"/>
+      </w:pPr>
+      <w:rPr>
+        <w:rFonts w:ascii="Wingdings" w:hAnsi="Wingdings" w:hint="default"/>
+      </w:rPr>
+    </w:lvl>
+  </w:abstractNum>
   <w:num w:numId="1">
-    <w:abstractNumId w:val="6"/>
+    <w:abstractNumId w:val="22"/>
   </w:num>
   <w:num w:numId="2">
     <w:abstractNumId w:val="0"/>
   </w:num>
   <w:num w:numId="3">
+    <w:abstractNumId w:val="9"/>
+  </w:num>
+  <w:num w:numId="4">
     <w:abstractNumId w:val="2"/>
   </w:num>
-  <w:num w:numId="4">
+  <w:num w:numId="5">
+    <w:abstractNumId w:val="10"/>
+  </w:num>
+  <w:num w:numId="6">
+    <w:abstractNumId w:val="18"/>
+  </w:num>
+  <w:num w:numId="7">
+    <w:abstractNumId w:val="11"/>
+  </w:num>
+  <w:num w:numId="8">
+    <w:abstractNumId w:val="23"/>
+  </w:num>
+  <w:num w:numId="9">
+    <w:abstractNumId w:val="17"/>
+  </w:num>
+  <w:num w:numId="10">
+    <w:abstractNumId w:val="24"/>
+  </w:num>
+  <w:num w:numId="11">
+    <w:abstractNumId w:val="5"/>
+  </w:num>
+  <w:num w:numId="12">
+    <w:abstractNumId w:val="6"/>
+  </w:num>
+  <w:num w:numId="13">
+    <w:abstractNumId w:val="20"/>
+  </w:num>
+  <w:num w:numId="14">
+    <w:abstractNumId w:val="8"/>
+  </w:num>
+  <w:num w:numId="15">
+    <w:abstractNumId w:val="15"/>
+  </w:num>
+  <w:num w:numId="16">
+    <w:abstractNumId w:val="14"/>
+  </w:num>
+  <w:num w:numId="17">
+    <w:abstractNumId w:val="16"/>
+  </w:num>
+  <w:num w:numId="18">
     <w:abstractNumId w:val="1"/>
   </w:num>
-  <w:num w:numId="5">
+  <w:num w:numId="19">
+    <w:abstractNumId w:val="7"/>
+  </w:num>
+  <w:num w:numId="20">
+    <w:abstractNumId w:val="12"/>
+  </w:num>
+  <w:num w:numId="21">
+    <w:abstractNumId w:val="13"/>
+  </w:num>
+  <w:num w:numId="22">
+    <w:abstractNumId w:val="21"/>
+  </w:num>
+  <w:num w:numId="23">
     <w:abstractNumId w:val="3"/>
   </w:num>
-  <w:num w:numId="6">
-    <w:abstractNumId w:val="5"/>
-  </w:num>
-  <w:num w:numId="7">
+  <w:num w:numId="24">
     <w:abstractNumId w:val="4"/>
   </w:num>
-  <w:num w:numId="8">
-    <w:abstractNumId w:val="7"/>
+  <w:num w:numId="25">
+    <w:abstractNumId w:val="19"/>
   </w:num>
 </w:numbering>
 </file>
@@ -6724,10 +8238,52 @@
     <w:name w:val="Normal"/>
     <w:qFormat/>
   </w:style>
+  <w:style w:type="paragraph" w:styleId="3">
+    <w:name w:val="heading 3"/>
+    <w:basedOn w:val="a"/>
+    <w:link w:val="30"/>
+    <w:uiPriority w:val="9"/>
+    <w:qFormat/>
+    <w:rsid w:val="00175821"/>
+    <w:pPr>
+      <w:spacing w:before="100" w:beforeAutospacing="1" w:after="100" w:afterAutospacing="1" w:line="240" w:lineRule="auto"/>
+      <w:outlineLvl w:val="2"/>
+    </w:pPr>
+    <w:rPr>
+      <w:rFonts w:ascii="Times New Roman" w:eastAsia="Times New Roman" w:hAnsi="Times New Roman" w:cs="Times New Roman"/>
+      <w:b/>
+      <w:bCs/>
+      <w:sz w:val="27"/>
+      <w:szCs w:val="27"/>
+      <w:lang w:eastAsia="ru-RU"/>
+    </w:rPr>
+  </w:style>
+  <w:style w:type="paragraph" w:styleId="4">
+    <w:name w:val="heading 4"/>
+    <w:basedOn w:val="a"/>
+    <w:next w:val="a"/>
+    <w:link w:val="40"/>
+    <w:uiPriority w:val="9"/>
+    <w:semiHidden/>
+    <w:unhideWhenUsed/>
+    <w:qFormat/>
+    <w:rsid w:val="00175821"/>
+    <w:pPr>
+      <w:keepNext/>
+      <w:keepLines/>
+      <w:spacing w:before="40" w:after="0"/>
+      <w:outlineLvl w:val="3"/>
+    </w:pPr>
+    <w:rPr>
+      <w:rFonts w:asciiTheme="majorHAnsi" w:eastAsiaTheme="majorEastAsia" w:hAnsiTheme="majorHAnsi" w:cstheme="majorBidi"/>
+      <w:i/>
+      <w:iCs/>
+      <w:color w:val="2F5496" w:themeColor="accent1" w:themeShade="BF"/>
+    </w:rPr>
+  </w:style>
   <w:style w:type="character" w:default="1" w:styleId="a0">
     <w:name w:val="Default Paragraph Font"/>
     <w:uiPriority w:val="1"/>
-    <w:semiHidden/>
     <w:unhideWhenUsed/>
   </w:style>
   <w:style w:type="table" w:default="1" w:styleId="a1">
@@ -6901,6 +8457,35 @@
       <w:rFonts w:ascii="Times New Roman" w:hAnsi="Times New Roman" w:cs="Times New Roman"/>
       <w:sz w:val="24"/>
       <w:szCs w:val="24"/>
+    </w:rPr>
+  </w:style>
+  <w:style w:type="character" w:customStyle="1" w:styleId="30">
+    <w:name w:val="Заголовок 3 Знак"/>
+    <w:basedOn w:val="a0"/>
+    <w:link w:val="3"/>
+    <w:uiPriority w:val="9"/>
+    <w:rsid w:val="00175821"/>
+    <w:rPr>
+      <w:rFonts w:ascii="Times New Roman" w:eastAsia="Times New Roman" w:hAnsi="Times New Roman" w:cs="Times New Roman"/>
+      <w:b/>
+      <w:bCs/>
+      <w:sz w:val="27"/>
+      <w:szCs w:val="27"/>
+      <w:lang w:eastAsia="ru-RU"/>
+    </w:rPr>
+  </w:style>
+  <w:style w:type="character" w:customStyle="1" w:styleId="40">
+    <w:name w:val="Заголовок 4 Знак"/>
+    <w:basedOn w:val="a0"/>
+    <w:link w:val="4"/>
+    <w:uiPriority w:val="9"/>
+    <w:semiHidden/>
+    <w:rsid w:val="00175821"/>
+    <w:rPr>
+      <w:rFonts w:asciiTheme="majorHAnsi" w:eastAsiaTheme="majorEastAsia" w:hAnsiTheme="majorHAnsi" w:cstheme="majorBidi"/>
+      <w:i/>
+      <w:iCs/>
+      <w:color w:val="2F5496" w:themeColor="accent1" w:themeShade="BF"/>
     </w:rPr>
   </w:style>
 </w:styles>
